--- a/Internship_Report.docx
+++ b/Internship_Report.docx
@@ -4,28 +4,41 @@
   <w:body>
     <w:p>
       <w:pPr>
-        <w:pStyle w:val="Heading1"/>
-        <w:spacing w:line="360" w:lineRule="auto"/>
-        <w:rPr>
-          <w:rFonts w:ascii="Times New Roman" w:hAnsi="Times New Roman" w:cs="Times New Roman"/>
-          <w:color w:val="auto"/>
-        </w:rPr>
-      </w:pPr>
-      <w:r>
-        <w:rPr>
-          <w:rFonts w:ascii="Times New Roman" w:hAnsi="Times New Roman" w:cs="Times New Roman"/>
-          <w:color w:val="auto"/>
-        </w:rPr>
-        <w:t>Internship Final Report</w:t>
+        <w:jc w:val="center"/>
+        <w:rPr>
+          <w:rFonts w:ascii="Times New Roman" w:hAnsi="Times New Roman" w:cs="Times New Roman"/>
+          <w:b/>
+          <w:bCs/>
+          <w:sz w:val="28"/>
+          <w:szCs w:val="28"/>
+        </w:rPr>
+      </w:pPr>
+      <w:r>
+        <w:rPr>
+          <w:rFonts w:ascii="Times New Roman" w:hAnsi="Times New Roman" w:cs="Times New Roman"/>
+          <w:b/>
+          <w:bCs/>
+          <w:sz w:val="28"/>
+          <w:szCs w:val="28"/>
+        </w:rPr>
+        <w:t>Internship Report</w:t>
       </w:r>
     </w:p>
     <w:p>
       <w:pPr>
-        <w:pStyle w:val="Heading1"/>
-        <w:spacing w:line="360" w:lineRule="auto"/>
-        <w:rPr>
-          <w:rFonts w:ascii="Times New Roman" w:hAnsi="Times New Roman" w:cs="Times New Roman"/>
-          <w:color w:val="auto"/>
+        <w:rPr>
+          <w:rFonts w:ascii="Times New Roman" w:hAnsi="Times New Roman" w:cs="Times New Roman"/>
+          <w:sz w:val="24"/>
+          <w:szCs w:val="24"/>
+        </w:rPr>
+      </w:pPr>
+    </w:p>
+    <w:p>
+      <w:pPr>
+        <w:rPr>
+          <w:rFonts w:ascii="Times New Roman" w:hAnsi="Times New Roman" w:cs="Times New Roman"/>
+          <w:b/>
+          <w:bCs/>
           <w:sz w:val="26"/>
           <w:szCs w:val="26"/>
         </w:rPr>
@@ -33,7 +46,8 @@
       <w:r>
         <w:rPr>
           <w:rFonts w:ascii="Times New Roman" w:hAnsi="Times New Roman" w:cs="Times New Roman"/>
-          <w:color w:val="auto"/>
+          <w:b/>
+          <w:bCs/>
           <w:sz w:val="26"/>
           <w:szCs w:val="26"/>
         </w:rPr>
@@ -42,33 +56,272 @@
     </w:p>
     <w:p>
       <w:pPr>
-        <w:spacing w:after="160" w:line="360" w:lineRule="auto"/>
-        <w:rPr>
-          <w:rFonts w:ascii="Times New Roman" w:hAnsi="Times New Roman" w:cs="Times New Roman"/>
-        </w:rPr>
-      </w:pPr>
-      <w:r>
-        <w:rPr>
-          <w:rFonts w:ascii="Times New Roman" w:hAnsi="Times New Roman" w:cs="Times New Roman"/>
-        </w:rPr>
-        <w:t xml:space="preserve">During the first week, the focus was on understanding Advanced Rider Assistance Systems (ARAS) and building </w:t>
-      </w:r>
-      <w:r>
-        <w:rPr>
-          <w:rFonts w:ascii="Times New Roman" w:hAnsi="Times New Roman" w:cs="Times New Roman"/>
-        </w:rPr>
-        <w:t>fundamental</w:t>
-      </w:r>
-      <w:r>
-        <w:rPr>
-          <w:rFonts w:ascii="Times New Roman" w:hAnsi="Times New Roman" w:cs="Times New Roman"/>
-        </w:rPr>
-        <w:t xml:space="preserve"> knowledge in Machine Learning (ML). </w:t>
+        <w:rPr>
+          <w:rFonts w:ascii="Times New Roman" w:hAnsi="Times New Roman" w:cs="Times New Roman"/>
+          <w:sz w:val="24"/>
+          <w:szCs w:val="24"/>
+        </w:rPr>
+      </w:pPr>
+      <w:r>
+        <w:rPr>
+          <w:rFonts w:ascii="Times New Roman" w:hAnsi="Times New Roman" w:cs="Times New Roman"/>
+          <w:sz w:val="24"/>
+          <w:szCs w:val="24"/>
+        </w:rPr>
+        <w:t>During the first week, t</w:t>
+      </w:r>
+      <w:r>
+        <w:rPr>
+          <w:rFonts w:ascii="Times New Roman" w:hAnsi="Times New Roman" w:cs="Times New Roman"/>
+          <w:sz w:val="24"/>
+          <w:szCs w:val="24"/>
+        </w:rPr>
+        <w:t xml:space="preserve">he following </w:t>
+      </w:r>
+      <w:r>
+        <w:rPr>
+          <w:rFonts w:ascii="Times New Roman" w:hAnsi="Times New Roman" w:cs="Times New Roman"/>
+          <w:sz w:val="24"/>
+          <w:szCs w:val="24"/>
+        </w:rPr>
+        <w:t xml:space="preserve">ARAS Features </w:t>
+      </w:r>
+      <w:r>
+        <w:rPr>
+          <w:rFonts w:ascii="Times New Roman" w:hAnsi="Times New Roman" w:cs="Times New Roman"/>
+          <w:sz w:val="24"/>
+          <w:szCs w:val="24"/>
+        </w:rPr>
+        <w:t xml:space="preserve">were </w:t>
+      </w:r>
+      <w:r>
+        <w:rPr>
+          <w:rFonts w:ascii="Times New Roman" w:hAnsi="Times New Roman" w:cs="Times New Roman"/>
+          <w:sz w:val="24"/>
+          <w:szCs w:val="24"/>
+        </w:rPr>
+        <w:t>r</w:t>
+      </w:r>
+      <w:r>
+        <w:rPr>
+          <w:rFonts w:ascii="Times New Roman" w:hAnsi="Times New Roman" w:cs="Times New Roman"/>
+          <w:sz w:val="24"/>
+          <w:szCs w:val="24"/>
+        </w:rPr>
+        <w:t xml:space="preserve">esearched and </w:t>
+      </w:r>
+      <w:r>
+        <w:rPr>
+          <w:rFonts w:ascii="Times New Roman" w:hAnsi="Times New Roman" w:cs="Times New Roman"/>
+          <w:sz w:val="24"/>
+          <w:szCs w:val="24"/>
+        </w:rPr>
+        <w:t>s</w:t>
+      </w:r>
+      <w:r>
+        <w:rPr>
+          <w:rFonts w:ascii="Times New Roman" w:hAnsi="Times New Roman" w:cs="Times New Roman"/>
+          <w:sz w:val="24"/>
+          <w:szCs w:val="24"/>
+        </w:rPr>
+        <w:t>tudied</w:t>
+      </w:r>
+      <w:r>
+        <w:rPr>
+          <w:rFonts w:ascii="Times New Roman" w:hAnsi="Times New Roman" w:cs="Times New Roman"/>
+          <w:sz w:val="24"/>
+          <w:szCs w:val="24"/>
+        </w:rPr>
+        <w:t>:</w:t>
       </w:r>
     </w:p>
     <w:p>
       <w:pPr>
-        <w:spacing w:after="160" w:line="360" w:lineRule="auto"/>
+        <w:rPr>
+          <w:rFonts w:ascii="Times New Roman" w:hAnsi="Times New Roman" w:cs="Times New Roman"/>
+          <w:sz w:val="24"/>
+          <w:szCs w:val="24"/>
+        </w:rPr>
+      </w:pPr>
+      <w:r>
+        <w:rPr>
+          <w:rFonts w:ascii="Times New Roman" w:hAnsi="Times New Roman" w:cs="Times New Roman"/>
+          <w:sz w:val="24"/>
+          <w:szCs w:val="24"/>
+        </w:rPr>
+        <w:t>1. Blind Spot Detection (BSD)</w:t>
+      </w:r>
+      <w:r>
+        <w:rPr>
+          <w:rFonts w:ascii="Times New Roman" w:hAnsi="Times New Roman" w:cs="Times New Roman"/>
+          <w:sz w:val="24"/>
+          <w:szCs w:val="24"/>
+        </w:rPr>
+        <w:br/>
+        <w:t>2. Lane Departure Warning (LDW) and Lane Keeping Assistance (LKA)</w:t>
+      </w:r>
+      <w:r>
+        <w:rPr>
+          <w:rFonts w:ascii="Times New Roman" w:hAnsi="Times New Roman" w:cs="Times New Roman"/>
+          <w:sz w:val="24"/>
+          <w:szCs w:val="24"/>
+        </w:rPr>
+        <w:br/>
+        <w:t>3. Lane Change Assist (LCA)</w:t>
+      </w:r>
+      <w:r>
+        <w:rPr>
+          <w:rFonts w:ascii="Times New Roman" w:hAnsi="Times New Roman" w:cs="Times New Roman"/>
+          <w:sz w:val="24"/>
+          <w:szCs w:val="24"/>
+        </w:rPr>
+        <w:br/>
+        <w:t>4. Forward Collision Warning (FCW)</w:t>
+      </w:r>
+      <w:r>
+        <w:rPr>
+          <w:rFonts w:ascii="Times New Roman" w:hAnsi="Times New Roman" w:cs="Times New Roman"/>
+          <w:sz w:val="24"/>
+          <w:szCs w:val="24"/>
+        </w:rPr>
+        <w:br/>
+        <w:t>5. Autonomous Emergency Braking (AEB)</w:t>
+      </w:r>
+      <w:r>
+        <w:rPr>
+          <w:rFonts w:ascii="Times New Roman" w:hAnsi="Times New Roman" w:cs="Times New Roman"/>
+          <w:sz w:val="24"/>
+          <w:szCs w:val="24"/>
+        </w:rPr>
+        <w:br/>
+        <w:t>6. Rear Collision Warning (RCW)</w:t>
+      </w:r>
+      <w:r>
+        <w:rPr>
+          <w:rFonts w:ascii="Times New Roman" w:hAnsi="Times New Roman" w:cs="Times New Roman"/>
+          <w:sz w:val="24"/>
+          <w:szCs w:val="24"/>
+        </w:rPr>
+        <w:br/>
+        <w:t>7. Rear Cross Traffic Alert (RCTA)</w:t>
+      </w:r>
+      <w:r>
+        <w:rPr>
+          <w:rFonts w:ascii="Times New Roman" w:hAnsi="Times New Roman" w:cs="Times New Roman"/>
+          <w:sz w:val="24"/>
+          <w:szCs w:val="24"/>
+        </w:rPr>
+        <w:br/>
+        <w:t>8. Traffic Sign Recognition (TSR) and Traffic Light Detection</w:t>
+      </w:r>
+      <w:r>
+        <w:rPr>
+          <w:rFonts w:ascii="Times New Roman" w:hAnsi="Times New Roman" w:cs="Times New Roman"/>
+          <w:sz w:val="24"/>
+          <w:szCs w:val="24"/>
+        </w:rPr>
+        <w:br/>
+        <w:t>9. Rider Drowsiness / Fatigue Monitoring System</w:t>
+      </w:r>
+      <w:r>
+        <w:rPr>
+          <w:rFonts w:ascii="Times New Roman" w:hAnsi="Times New Roman" w:cs="Times New Roman"/>
+          <w:sz w:val="24"/>
+          <w:szCs w:val="24"/>
+        </w:rPr>
+        <w:br/>
+        <w:t>10. Traction Control System (TCS)</w:t>
+      </w:r>
+      <w:r>
+        <w:rPr>
+          <w:rFonts w:ascii="Times New Roman" w:hAnsi="Times New Roman" w:cs="Times New Roman"/>
+          <w:sz w:val="24"/>
+          <w:szCs w:val="24"/>
+        </w:rPr>
+        <w:br/>
+        <w:t>11. Anti-lock Braking System (ABS) and Cornering ABS</w:t>
+      </w:r>
+      <w:r>
+        <w:rPr>
+          <w:rFonts w:ascii="Times New Roman" w:hAnsi="Times New Roman" w:cs="Times New Roman"/>
+          <w:sz w:val="24"/>
+          <w:szCs w:val="24"/>
+        </w:rPr>
+        <w:br/>
+        <w:t>12. Hill Hold Control (HHC)</w:t>
+      </w:r>
+      <w:r>
+        <w:rPr>
+          <w:rFonts w:ascii="Times New Roman" w:hAnsi="Times New Roman" w:cs="Times New Roman"/>
+          <w:sz w:val="24"/>
+          <w:szCs w:val="24"/>
+        </w:rPr>
+        <w:br/>
+        <w:t>13. Adaptive Headlights</w:t>
+      </w:r>
+      <w:r>
+        <w:rPr>
+          <w:rFonts w:ascii="Times New Roman" w:hAnsi="Times New Roman" w:cs="Times New Roman"/>
+          <w:sz w:val="24"/>
+          <w:szCs w:val="24"/>
+        </w:rPr>
+        <w:br/>
+        <w:t>14. V2X Communication</w:t>
+      </w:r>
+      <w:r>
+        <w:rPr>
+          <w:rFonts w:ascii="Times New Roman" w:hAnsi="Times New Roman" w:cs="Times New Roman"/>
+          <w:sz w:val="24"/>
+          <w:szCs w:val="24"/>
+        </w:rPr>
+        <w:br/>
+        <w:t>15. Adaptive Cruise Control (ACC)</w:t>
+      </w:r>
+    </w:p>
+    <w:p>
+      <w:pPr>
+        <w:rPr>
+          <w:rFonts w:ascii="Times New Roman" w:hAnsi="Times New Roman" w:cs="Times New Roman"/>
+          <w:sz w:val="24"/>
+          <w:szCs w:val="24"/>
+        </w:rPr>
+      </w:pPr>
+      <w:r>
+        <w:rPr>
+          <w:rFonts w:ascii="Times New Roman" w:hAnsi="Times New Roman" w:cs="Times New Roman"/>
+          <w:sz w:val="24"/>
+          <w:szCs w:val="24"/>
+        </w:rPr>
+        <w:t xml:space="preserve">The focus was on understanding the functionality, implementation, challenges encountered in implementation and various other aspects </w:t>
+      </w:r>
+      <w:r>
+        <w:rPr>
+          <w:rFonts w:ascii="Times New Roman" w:hAnsi="Times New Roman" w:cs="Times New Roman"/>
+          <w:sz w:val="24"/>
+          <w:szCs w:val="24"/>
+        </w:rPr>
+        <w:t>of Advanced</w:t>
+      </w:r>
+      <w:r>
+        <w:rPr>
+          <w:rFonts w:ascii="Times New Roman" w:hAnsi="Times New Roman" w:cs="Times New Roman"/>
+          <w:sz w:val="24"/>
+          <w:szCs w:val="24"/>
+        </w:rPr>
+        <w:t xml:space="preserve"> Rider Assistance Systems (ARAS).</w:t>
+      </w:r>
+    </w:p>
+    <w:p>
+      <w:pPr>
+        <w:rPr>
+          <w:rFonts w:ascii="Times New Roman" w:hAnsi="Times New Roman" w:cs="Times New Roman"/>
+          <w:sz w:val="24"/>
+          <w:szCs w:val="24"/>
+        </w:rPr>
+      </w:pPr>
+    </w:p>
+    <w:p>
+      <w:pPr>
         <w:rPr>
           <w:rFonts w:ascii="Times New Roman" w:hAnsi="Times New Roman" w:cs="Times New Roman"/>
           <w:b/>
@@ -85,532 +338,83 @@
           <w:sz w:val="24"/>
           <w:szCs w:val="24"/>
         </w:rPr>
-        <w:t>ARAS Features Studied:</w:t>
+        <w:t>Referred Sources:</w:t>
       </w:r>
     </w:p>
     <w:p>
       <w:pPr>
-        <w:spacing w:line="360" w:lineRule="auto"/>
-        <w:ind w:left="720"/>
-        <w:rPr>
-          <w:rFonts w:ascii="Times New Roman" w:hAnsi="Times New Roman" w:cs="Times New Roman"/>
-        </w:rPr>
-      </w:pPr>
-      <w:r>
-        <w:rPr>
-          <w:rFonts w:ascii="Times New Roman" w:hAnsi="Times New Roman" w:cs="Times New Roman"/>
-        </w:rPr>
-        <w:t xml:space="preserve">1. </w:t>
-      </w:r>
-      <w:r>
-        <w:rPr>
-          <w:rFonts w:ascii="Times New Roman" w:hAnsi="Times New Roman" w:cs="Times New Roman"/>
-        </w:rPr>
-        <w:t>Blind Spot Detection (BSD)</w:t>
-      </w:r>
-      <w:r>
-        <w:rPr>
-          <w:rFonts w:ascii="Times New Roman" w:hAnsi="Times New Roman" w:cs="Times New Roman"/>
-        </w:rPr>
-        <w:br/>
-      </w:r>
-      <w:r>
-        <w:rPr>
-          <w:rFonts w:ascii="Times New Roman" w:hAnsi="Times New Roman" w:cs="Times New Roman"/>
-        </w:rPr>
-        <w:t xml:space="preserve">2. </w:t>
-      </w:r>
-      <w:r>
-        <w:rPr>
-          <w:rFonts w:ascii="Times New Roman" w:hAnsi="Times New Roman" w:cs="Times New Roman"/>
-        </w:rPr>
-        <w:t>Lane Departure Warning (LDW) and Lane Keeping Assistance (LKA)</w:t>
-      </w:r>
-      <w:r>
-        <w:rPr>
-          <w:rFonts w:ascii="Times New Roman" w:hAnsi="Times New Roman" w:cs="Times New Roman"/>
-        </w:rPr>
-        <w:br/>
-      </w:r>
-      <w:r>
-        <w:rPr>
-          <w:rFonts w:ascii="Times New Roman" w:hAnsi="Times New Roman" w:cs="Times New Roman"/>
-        </w:rPr>
-        <w:t>3.</w:t>
-      </w:r>
-      <w:r>
-        <w:rPr>
-          <w:rFonts w:ascii="Times New Roman" w:hAnsi="Times New Roman" w:cs="Times New Roman"/>
-        </w:rPr>
-        <w:t xml:space="preserve"> Lane Change Assist (LCA)</w:t>
-      </w:r>
-      <w:r>
-        <w:rPr>
-          <w:rFonts w:ascii="Times New Roman" w:hAnsi="Times New Roman" w:cs="Times New Roman"/>
-        </w:rPr>
-        <w:br/>
-      </w:r>
-      <w:r>
-        <w:rPr>
-          <w:rFonts w:ascii="Times New Roman" w:hAnsi="Times New Roman" w:cs="Times New Roman"/>
-        </w:rPr>
-        <w:t xml:space="preserve">4. </w:t>
-      </w:r>
-      <w:r>
-        <w:rPr>
-          <w:rFonts w:ascii="Times New Roman" w:hAnsi="Times New Roman" w:cs="Times New Roman"/>
-        </w:rPr>
-        <w:t>Forward Collision Warning (FCW)</w:t>
-      </w:r>
-      <w:r>
-        <w:rPr>
-          <w:rFonts w:ascii="Times New Roman" w:hAnsi="Times New Roman" w:cs="Times New Roman"/>
-        </w:rPr>
-        <w:br/>
-      </w:r>
-      <w:r>
-        <w:rPr>
-          <w:rFonts w:ascii="Times New Roman" w:hAnsi="Times New Roman" w:cs="Times New Roman"/>
-        </w:rPr>
-        <w:t xml:space="preserve">5. </w:t>
-      </w:r>
-      <w:r>
-        <w:rPr>
-          <w:rFonts w:ascii="Times New Roman" w:hAnsi="Times New Roman" w:cs="Times New Roman"/>
-        </w:rPr>
-        <w:t>Autonomous Emergency Braking (AEB)</w:t>
-      </w:r>
-      <w:r>
-        <w:rPr>
-          <w:rFonts w:ascii="Times New Roman" w:hAnsi="Times New Roman" w:cs="Times New Roman"/>
-        </w:rPr>
-        <w:br/>
-      </w:r>
-      <w:r>
-        <w:rPr>
-          <w:rFonts w:ascii="Times New Roman" w:hAnsi="Times New Roman" w:cs="Times New Roman"/>
-        </w:rPr>
-        <w:t xml:space="preserve">6. </w:t>
-      </w:r>
-      <w:r>
-        <w:rPr>
-          <w:rFonts w:ascii="Times New Roman" w:hAnsi="Times New Roman" w:cs="Times New Roman"/>
-        </w:rPr>
-        <w:t>Rear Collision Warning (RCW)</w:t>
-      </w:r>
-      <w:r>
-        <w:rPr>
-          <w:rFonts w:ascii="Times New Roman" w:hAnsi="Times New Roman" w:cs="Times New Roman"/>
-        </w:rPr>
-        <w:br/>
-      </w:r>
-      <w:r>
-        <w:rPr>
-          <w:rFonts w:ascii="Times New Roman" w:hAnsi="Times New Roman" w:cs="Times New Roman"/>
-        </w:rPr>
-        <w:t xml:space="preserve">7. </w:t>
-      </w:r>
-      <w:r>
-        <w:rPr>
-          <w:rFonts w:ascii="Times New Roman" w:hAnsi="Times New Roman" w:cs="Times New Roman"/>
-        </w:rPr>
-        <w:t>Rear Cross Traffic Alert (RCTA)</w:t>
-      </w:r>
-      <w:r>
-        <w:rPr>
-          <w:rFonts w:ascii="Times New Roman" w:hAnsi="Times New Roman" w:cs="Times New Roman"/>
-        </w:rPr>
-        <w:br/>
-      </w:r>
-      <w:r>
-        <w:rPr>
-          <w:rFonts w:ascii="Times New Roman" w:hAnsi="Times New Roman" w:cs="Times New Roman"/>
-        </w:rPr>
-        <w:t xml:space="preserve">8. </w:t>
-      </w:r>
-      <w:r>
-        <w:rPr>
-          <w:rFonts w:ascii="Times New Roman" w:hAnsi="Times New Roman" w:cs="Times New Roman"/>
-        </w:rPr>
-        <w:t>Traffic Sign Recognition (TSR) and Traffic Light Detection</w:t>
-      </w:r>
-      <w:r>
-        <w:rPr>
-          <w:rFonts w:ascii="Times New Roman" w:hAnsi="Times New Roman" w:cs="Times New Roman"/>
-        </w:rPr>
-        <w:br/>
-      </w:r>
-      <w:r>
-        <w:rPr>
-          <w:rFonts w:ascii="Times New Roman" w:hAnsi="Times New Roman" w:cs="Times New Roman"/>
-        </w:rPr>
-        <w:t>9.</w:t>
-      </w:r>
-      <w:r>
-        <w:rPr>
-          <w:rFonts w:ascii="Times New Roman" w:hAnsi="Times New Roman" w:cs="Times New Roman"/>
-        </w:rPr>
-        <w:t xml:space="preserve"> Rider Drowsiness / Fatigue Monitoring System</w:t>
-      </w:r>
-      <w:r>
-        <w:rPr>
-          <w:rFonts w:ascii="Times New Roman" w:hAnsi="Times New Roman" w:cs="Times New Roman"/>
-        </w:rPr>
-        <w:br/>
-      </w:r>
-      <w:r>
-        <w:rPr>
-          <w:rFonts w:ascii="Times New Roman" w:hAnsi="Times New Roman" w:cs="Times New Roman"/>
-        </w:rPr>
-        <w:t xml:space="preserve">10. </w:t>
-      </w:r>
-      <w:r>
-        <w:rPr>
-          <w:rFonts w:ascii="Times New Roman" w:hAnsi="Times New Roman" w:cs="Times New Roman"/>
-        </w:rPr>
-        <w:t>Traction Control System (TCS)</w:t>
-      </w:r>
-      <w:r>
-        <w:rPr>
-          <w:rFonts w:ascii="Times New Roman" w:hAnsi="Times New Roman" w:cs="Times New Roman"/>
-        </w:rPr>
-        <w:br/>
-      </w:r>
-      <w:r>
-        <w:rPr>
-          <w:rFonts w:ascii="Times New Roman" w:hAnsi="Times New Roman" w:cs="Times New Roman"/>
-        </w:rPr>
-        <w:t xml:space="preserve">11. </w:t>
-      </w:r>
-      <w:r>
-        <w:rPr>
-          <w:rFonts w:ascii="Times New Roman" w:hAnsi="Times New Roman" w:cs="Times New Roman"/>
-        </w:rPr>
-        <w:t>Anti-lock Braking System (ABS) and Cornering ABS</w:t>
-      </w:r>
-      <w:r>
-        <w:rPr>
-          <w:rFonts w:ascii="Times New Roman" w:hAnsi="Times New Roman" w:cs="Times New Roman"/>
-        </w:rPr>
-        <w:br/>
-      </w:r>
-      <w:r>
-        <w:rPr>
-          <w:rFonts w:ascii="Times New Roman" w:hAnsi="Times New Roman" w:cs="Times New Roman"/>
-        </w:rPr>
-        <w:t>12.</w:t>
-      </w:r>
-      <w:r>
-        <w:rPr>
-          <w:rFonts w:ascii="Times New Roman" w:hAnsi="Times New Roman" w:cs="Times New Roman"/>
-        </w:rPr>
-        <w:t xml:space="preserve"> Hill Hold Control (HHC)</w:t>
-      </w:r>
-      <w:r>
-        <w:rPr>
-          <w:rFonts w:ascii="Times New Roman" w:hAnsi="Times New Roman" w:cs="Times New Roman"/>
-        </w:rPr>
-        <w:br/>
-      </w:r>
-      <w:r>
-        <w:rPr>
-          <w:rFonts w:ascii="Times New Roman" w:hAnsi="Times New Roman" w:cs="Times New Roman"/>
-        </w:rPr>
-        <w:t xml:space="preserve">13. </w:t>
-      </w:r>
-      <w:r>
-        <w:rPr>
-          <w:rFonts w:ascii="Times New Roman" w:hAnsi="Times New Roman" w:cs="Times New Roman"/>
-        </w:rPr>
-        <w:t>Adaptive Headlights</w:t>
-      </w:r>
-      <w:r>
-        <w:rPr>
-          <w:rFonts w:ascii="Times New Roman" w:hAnsi="Times New Roman" w:cs="Times New Roman"/>
-        </w:rPr>
-        <w:br/>
-      </w:r>
-      <w:r>
-        <w:rPr>
-          <w:rFonts w:ascii="Times New Roman" w:hAnsi="Times New Roman" w:cs="Times New Roman"/>
-        </w:rPr>
-        <w:t>14.</w:t>
-      </w:r>
-      <w:r>
-        <w:rPr>
-          <w:rFonts w:ascii="Times New Roman" w:hAnsi="Times New Roman" w:cs="Times New Roman"/>
-        </w:rPr>
-        <w:t xml:space="preserve"> V2X Communication</w:t>
-      </w:r>
-      <w:r>
-        <w:rPr>
-          <w:rFonts w:ascii="Times New Roman" w:hAnsi="Times New Roman" w:cs="Times New Roman"/>
-        </w:rPr>
-        <w:br/>
-      </w:r>
-      <w:r>
-        <w:rPr>
-          <w:rFonts w:ascii="Times New Roman" w:hAnsi="Times New Roman" w:cs="Times New Roman"/>
-        </w:rPr>
-        <w:t>15.</w:t>
-      </w:r>
-      <w:r>
-        <w:rPr>
-          <w:rFonts w:ascii="Times New Roman" w:hAnsi="Times New Roman" w:cs="Times New Roman"/>
-        </w:rPr>
-        <w:t xml:space="preserve"> Adaptive Cruise Control (ACC)</w:t>
+        <w:rPr>
+          <w:rFonts w:ascii="Times New Roman" w:hAnsi="Times New Roman" w:cs="Times New Roman"/>
+          <w:sz w:val="24"/>
+          <w:szCs w:val="24"/>
+        </w:rPr>
+      </w:pPr>
+      <w:r>
+        <w:rPr>
+          <w:rFonts w:ascii="Times New Roman" w:hAnsi="Times New Roman" w:cs="Times New Roman"/>
+          <w:sz w:val="24"/>
+          <w:szCs w:val="24"/>
+        </w:rPr>
+        <w:t>https://www.researchgate.net/publication/339819211_PASSENGER_DETECTION_AND_COUNTING_FOR_PUBLIC_TRANSPORT_SYSTEM</w:t>
       </w:r>
     </w:p>
     <w:p>
       <w:pPr>
-        <w:spacing w:line="360" w:lineRule="auto"/>
-        <w:rPr>
-          <w:rFonts w:ascii="Times New Roman" w:hAnsi="Times New Roman" w:cs="Times New Roman"/>
-          <w:b/>
-          <w:bCs/>
-        </w:rPr>
-      </w:pPr>
-      <w:r>
-        <w:rPr>
-          <w:rFonts w:ascii="Times New Roman" w:hAnsi="Times New Roman" w:cs="Times New Roman"/>
-          <w:b/>
-          <w:bCs/>
-          <w:sz w:val="24"/>
-          <w:szCs w:val="24"/>
-        </w:rPr>
-        <w:t>Machine Learning Topics</w:t>
-      </w:r>
-      <w:r>
-        <w:rPr>
-          <w:rFonts w:ascii="Times New Roman" w:hAnsi="Times New Roman" w:cs="Times New Roman"/>
-          <w:b/>
-          <w:bCs/>
-          <w:sz w:val="24"/>
-          <w:szCs w:val="24"/>
-        </w:rPr>
-        <w:t xml:space="preserve"> Covered</w:t>
-      </w:r>
-      <w:r>
-        <w:rPr>
-          <w:rFonts w:ascii="Times New Roman" w:hAnsi="Times New Roman" w:cs="Times New Roman"/>
-          <w:b/>
-          <w:bCs/>
-          <w:sz w:val="24"/>
-          <w:szCs w:val="24"/>
-        </w:rPr>
-        <w:t>:</w:t>
+        <w:rPr>
+          <w:rFonts w:ascii="Times New Roman" w:hAnsi="Times New Roman" w:cs="Times New Roman"/>
+          <w:sz w:val="24"/>
+          <w:szCs w:val="24"/>
+        </w:rPr>
+      </w:pPr>
+      <w:r>
+        <w:rPr>
+          <w:rFonts w:ascii="Times New Roman" w:hAnsi="Times New Roman" w:cs="Times New Roman"/>
+          <w:sz w:val="24"/>
+          <w:szCs w:val="24"/>
+        </w:rPr>
+        <w:t>https://viso.ai/applications/pothole-detection/</w:t>
       </w:r>
     </w:p>
     <w:p>
       <w:pPr>
-        <w:pStyle w:val="ListParagraph"/>
-        <w:numPr>
-          <w:ilvl w:val="0"/>
-          <w:numId w:val="24"/>
-        </w:numPr>
-        <w:spacing w:line="360" w:lineRule="auto"/>
-        <w:rPr>
-          <w:rFonts w:ascii="Times New Roman" w:hAnsi="Times New Roman" w:cs="Times New Roman"/>
-          <w:b/>
-          <w:bCs/>
-        </w:rPr>
-      </w:pPr>
-      <w:r>
-        <w:rPr>
-          <w:rFonts w:ascii="Times New Roman" w:hAnsi="Times New Roman" w:cs="Times New Roman"/>
-        </w:rPr>
-        <w:t>Types of Machine Learning: Supervised, Unsupervised, Reinforcement, Semi</w:t>
-      </w:r>
-      <w:r>
-        <w:rPr>
-          <w:rFonts w:ascii="Times New Roman" w:hAnsi="Times New Roman" w:cs="Times New Roman"/>
-        </w:rPr>
-        <w:t>-</w:t>
-      </w:r>
-      <w:r>
-        <w:rPr>
-          <w:rFonts w:ascii="Times New Roman" w:hAnsi="Times New Roman" w:cs="Times New Roman"/>
-        </w:rPr>
-        <w:t>supervised</w:t>
+        <w:rPr>
+          <w:rFonts w:ascii="Times New Roman" w:hAnsi="Times New Roman" w:cs="Times New Roman"/>
+          <w:sz w:val="24"/>
+          <w:szCs w:val="24"/>
+        </w:rPr>
+      </w:pPr>
+      <w:r>
+        <w:rPr>
+          <w:rFonts w:ascii="Times New Roman" w:hAnsi="Times New Roman" w:cs="Times New Roman"/>
+          <w:sz w:val="24"/>
+          <w:szCs w:val="24"/>
+        </w:rPr>
+        <w:t>https://github.com/hoanglehaithanh/Traffic-Sign-Detection</w:t>
       </w:r>
     </w:p>
     <w:p>
       <w:pPr>
-        <w:pStyle w:val="ListParagraph"/>
-        <w:numPr>
-          <w:ilvl w:val="0"/>
-          <w:numId w:val="24"/>
-        </w:numPr>
-        <w:spacing w:line="360" w:lineRule="auto"/>
-        <w:rPr>
-          <w:rFonts w:ascii="Times New Roman" w:hAnsi="Times New Roman" w:cs="Times New Roman"/>
-        </w:rPr>
-      </w:pPr>
-      <w:r>
-        <w:rPr>
-          <w:rFonts w:ascii="Times New Roman" w:hAnsi="Times New Roman" w:cs="Times New Roman"/>
-        </w:rPr>
-        <w:t>Concepts of Classification and Regression</w:t>
+        <w:rPr>
+          <w:rFonts w:ascii="Times New Roman" w:hAnsi="Times New Roman" w:cs="Times New Roman"/>
+          <w:sz w:val="24"/>
+          <w:szCs w:val="24"/>
+        </w:rPr>
+      </w:pPr>
+      <w:r>
+        <w:rPr>
+          <w:rFonts w:ascii="Times New Roman" w:hAnsi="Times New Roman" w:cs="Times New Roman"/>
+          <w:sz w:val="24"/>
+          <w:szCs w:val="24"/>
+        </w:rPr>
+        <w:t>https://www.analyticsvidhya.com/blog/2021/12/traffic-signs-recognition-using-cnn-and-keras-in-python/</w:t>
       </w:r>
     </w:p>
     <w:p>
       <w:pPr>
-        <w:spacing w:line="360" w:lineRule="auto"/>
-        <w:rPr>
-          <w:rFonts w:ascii="Times New Roman" w:hAnsi="Times New Roman" w:cs="Times New Roman"/>
-          <w:sz w:val="24"/>
-          <w:szCs w:val="24"/>
-        </w:rPr>
-      </w:pPr>
-    </w:p>
-    <w:p>
-      <w:pPr>
-        <w:spacing w:line="360" w:lineRule="auto"/>
-        <w:rPr>
-          <w:rFonts w:ascii="Times New Roman" w:hAnsi="Times New Roman" w:cs="Times New Roman"/>
-          <w:b/>
-          <w:bCs/>
-          <w:sz w:val="24"/>
-          <w:szCs w:val="24"/>
-        </w:rPr>
-      </w:pPr>
-    </w:p>
-    <w:p>
-      <w:pPr>
-        <w:spacing w:line="360" w:lineRule="auto"/>
-        <w:rPr>
-          <w:rFonts w:ascii="Times New Roman" w:hAnsi="Times New Roman" w:cs="Times New Roman"/>
-          <w:b/>
-          <w:bCs/>
-          <w:sz w:val="24"/>
-          <w:szCs w:val="24"/>
-        </w:rPr>
-      </w:pPr>
-    </w:p>
-    <w:p>
-      <w:pPr>
-        <w:spacing w:line="360" w:lineRule="auto"/>
-        <w:rPr>
-          <w:rFonts w:ascii="Times New Roman" w:hAnsi="Times New Roman" w:cs="Times New Roman"/>
-          <w:b/>
-          <w:bCs/>
-          <w:sz w:val="24"/>
-          <w:szCs w:val="24"/>
-        </w:rPr>
-      </w:pPr>
-      <w:r>
-        <w:rPr>
-          <w:rFonts w:ascii="Times New Roman" w:hAnsi="Times New Roman" w:cs="Times New Roman"/>
-          <w:b/>
-          <w:bCs/>
-          <w:sz w:val="24"/>
-          <w:szCs w:val="24"/>
-        </w:rPr>
-        <w:lastRenderedPageBreak/>
-        <w:t xml:space="preserve">Referred </w:t>
-      </w:r>
-      <w:r>
-        <w:rPr>
-          <w:rFonts w:ascii="Times New Roman" w:hAnsi="Times New Roman" w:cs="Times New Roman"/>
-          <w:b/>
-          <w:bCs/>
-          <w:sz w:val="24"/>
-          <w:szCs w:val="24"/>
-        </w:rPr>
-        <w:t>L</w:t>
-      </w:r>
-      <w:r>
-        <w:rPr>
-          <w:rFonts w:ascii="Times New Roman" w:hAnsi="Times New Roman" w:cs="Times New Roman"/>
-          <w:b/>
-          <w:bCs/>
-          <w:sz w:val="24"/>
-          <w:szCs w:val="24"/>
-        </w:rPr>
-        <w:t>inks:</w:t>
-      </w:r>
-    </w:p>
-    <w:p>
-      <w:pPr>
-        <w:spacing w:line="360" w:lineRule="auto"/>
-        <w:rPr>
-          <w:rFonts w:ascii="Times New Roman" w:hAnsi="Times New Roman" w:cs="Times New Roman"/>
-          <w:b/>
-          <w:bCs/>
-          <w:sz w:val="24"/>
-          <w:szCs w:val="24"/>
-        </w:rPr>
-      </w:pPr>
-      <w:r>
-        <w:rPr>
-          <w:rFonts w:ascii="Times New Roman" w:hAnsi="Times New Roman" w:cs="Times New Roman"/>
-          <w:sz w:val="24"/>
-          <w:szCs w:val="24"/>
-        </w:rPr>
-        <w:t>For ARAS Features:</w:t>
-      </w:r>
-    </w:p>
-    <w:p>
-      <w:pPr>
-        <w:spacing w:line="360" w:lineRule="auto"/>
-        <w:rPr>
-          <w:rFonts w:ascii="Times New Roman" w:hAnsi="Times New Roman" w:cs="Times New Roman"/>
-        </w:rPr>
-      </w:pPr>
-      <w:r>
-        <w:rPr>
-          <w:rFonts w:ascii="Times New Roman" w:hAnsi="Times New Roman" w:cs="Times New Roman"/>
-        </w:rPr>
-        <w:t>https://www.researchgate.net/publication/339819211_PASSENGER_DETECTION_AND_COUNTING_FOR_PUBLIC_TRANSPORT_SYSTEM</w:t>
-      </w:r>
-    </w:p>
-    <w:p>
-      <w:pPr>
-        <w:spacing w:line="360" w:lineRule="auto"/>
-        <w:rPr>
-          <w:rFonts w:ascii="Times New Roman" w:hAnsi="Times New Roman" w:cs="Times New Roman"/>
-        </w:rPr>
-      </w:pPr>
-      <w:r>
-        <w:rPr>
-          <w:rFonts w:ascii="Times New Roman" w:hAnsi="Times New Roman" w:cs="Times New Roman"/>
-        </w:rPr>
-        <w:t>https://viso.ai/applications/pothole-detection/</w:t>
-      </w:r>
-    </w:p>
-    <w:p>
-      <w:pPr>
-        <w:spacing w:line="360" w:lineRule="auto"/>
-        <w:rPr>
-          <w:rFonts w:ascii="Times New Roman" w:hAnsi="Times New Roman" w:cs="Times New Roman"/>
-        </w:rPr>
-      </w:pPr>
-      <w:r>
-        <w:rPr>
-          <w:rFonts w:ascii="Times New Roman" w:hAnsi="Times New Roman" w:cs="Times New Roman"/>
-        </w:rPr>
-        <w:t>https://github.com/hoanglehaithanh/Traffic-Sign-Detection</w:t>
-      </w:r>
-    </w:p>
-    <w:p>
-      <w:pPr>
-        <w:spacing w:line="360" w:lineRule="auto"/>
-        <w:rPr>
-          <w:rFonts w:ascii="Times New Roman" w:hAnsi="Times New Roman" w:cs="Times New Roman"/>
-        </w:rPr>
-      </w:pPr>
-      <w:r>
-        <w:rPr>
-          <w:rFonts w:ascii="Times New Roman" w:hAnsi="Times New Roman" w:cs="Times New Roman"/>
-        </w:rPr>
-        <w:t>https://www.analyticsvidhya.com/blog/2021/12/traffic-signs-recognition-using-cnn-and-keras-in-python/</w:t>
-      </w:r>
-    </w:p>
-    <w:p>
-      <w:pPr>
-        <w:spacing w:line="360" w:lineRule="auto"/>
-        <w:rPr>
-          <w:rFonts w:ascii="Times New Roman" w:hAnsi="Times New Roman" w:cs="Times New Roman"/>
+        <w:rPr>
+          <w:rFonts w:ascii="Times New Roman" w:hAnsi="Times New Roman" w:cs="Times New Roman"/>
+          <w:sz w:val="24"/>
+          <w:szCs w:val="24"/>
         </w:rPr>
       </w:pPr>
       <w:hyperlink r:id="rId6" w:history="1">
@@ -618,6 +422,8 @@
           <w:rPr>
             <w:rStyle w:val="Hyperlink"/>
             <w:rFonts w:ascii="Times New Roman" w:hAnsi="Times New Roman" w:cs="Times New Roman"/>
+            <w:sz w:val="24"/>
+            <w:szCs w:val="24"/>
           </w:rPr>
           <w:t>https://ieeexplore.ieee.org/document/8662019</w:t>
         </w:r>
@@ -625,7 +431,6 @@
     </w:p>
     <w:p>
       <w:pPr>
-        <w:spacing w:line="360" w:lineRule="auto"/>
         <w:rPr>
           <w:rFonts w:ascii="Times New Roman" w:hAnsi="Times New Roman" w:cs="Times New Roman"/>
           <w:sz w:val="24"/>
@@ -635,55 +440,403 @@
     </w:p>
     <w:p>
       <w:pPr>
-        <w:spacing w:line="360" w:lineRule="auto"/>
-        <w:rPr>
-          <w:rFonts w:ascii="Times New Roman" w:hAnsi="Times New Roman" w:cs="Times New Roman"/>
-          <w:sz w:val="24"/>
-          <w:szCs w:val="24"/>
-        </w:rPr>
-      </w:pPr>
-      <w:r>
-        <w:rPr>
-          <w:rFonts w:ascii="Times New Roman" w:hAnsi="Times New Roman" w:cs="Times New Roman"/>
-          <w:sz w:val="24"/>
-          <w:szCs w:val="24"/>
-        </w:rPr>
-        <w:t>For ML Fundamentals:</w:t>
-      </w:r>
+        <w:rPr>
+          <w:rFonts w:ascii="Times New Roman" w:hAnsi="Times New Roman" w:cs="Times New Roman"/>
+          <w:sz w:val="24"/>
+          <w:szCs w:val="24"/>
+        </w:rPr>
+      </w:pPr>
     </w:p>
     <w:p>
       <w:pPr>
-        <w:spacing w:line="360" w:lineRule="auto"/>
-        <w:rPr>
-          <w:rFonts w:ascii="Times New Roman" w:hAnsi="Times New Roman" w:cs="Times New Roman"/>
-        </w:rPr>
-      </w:pPr>
-      <w:r>
-        <w:rPr>
-          <w:rFonts w:ascii="Times New Roman" w:hAnsi="Times New Roman" w:cs="Times New Roman"/>
-        </w:rPr>
-        <w:t>https://developers.google.com/machine-learning/intro-to-ml</w:t>
+        <w:rPr>
+          <w:rFonts w:ascii="Times New Roman" w:hAnsi="Times New Roman" w:cs="Times New Roman"/>
+          <w:sz w:val="24"/>
+          <w:szCs w:val="24"/>
+        </w:rPr>
+      </w:pPr>
+      <w:r>
+        <w:rPr>
+          <w:rFonts w:ascii="Times New Roman" w:hAnsi="Times New Roman" w:cs="Times New Roman"/>
+          <w:sz w:val="24"/>
+          <w:szCs w:val="24"/>
+        </w:rPr>
+        <w:t>To effectively carry out the projects, it was essential to have a foundational understanding of Machine Learning (ML)</w:t>
+      </w:r>
+      <w:r>
+        <w:rPr>
+          <w:rFonts w:ascii="Times New Roman" w:hAnsi="Times New Roman" w:cs="Times New Roman"/>
+          <w:sz w:val="24"/>
+          <w:szCs w:val="24"/>
+        </w:rPr>
+        <w:t>, Neural networks (NN) and Convolutional Neural Networks (CNN)</w:t>
+      </w:r>
+      <w:r>
+        <w:rPr>
+          <w:rFonts w:ascii="Times New Roman" w:hAnsi="Times New Roman" w:cs="Times New Roman"/>
+          <w:sz w:val="24"/>
+          <w:szCs w:val="24"/>
+        </w:rPr>
+        <w:t>. Therefore, I also focused on learning the fundamentals of ML</w:t>
+      </w:r>
+      <w:r>
+        <w:rPr>
+          <w:rFonts w:ascii="Times New Roman" w:hAnsi="Times New Roman" w:cs="Times New Roman"/>
+          <w:sz w:val="24"/>
+          <w:szCs w:val="24"/>
+        </w:rPr>
+        <w:t xml:space="preserve"> in the first week</w:t>
+      </w:r>
+      <w:r>
+        <w:rPr>
+          <w:rFonts w:ascii="Times New Roman" w:hAnsi="Times New Roman" w:cs="Times New Roman"/>
+          <w:sz w:val="24"/>
+          <w:szCs w:val="24"/>
+        </w:rPr>
+        <w:t>.</w:t>
       </w:r>
     </w:p>
     <w:p>
       <w:pPr>
-        <w:spacing w:line="360" w:lineRule="auto"/>
-        <w:rPr>
-          <w:rFonts w:ascii="Times New Roman" w:hAnsi="Times New Roman" w:cs="Times New Roman"/>
-        </w:rPr>
-      </w:pPr>
-      <w:r>
-        <w:rPr>
-          <w:rFonts w:ascii="Times New Roman" w:hAnsi="Times New Roman" w:cs="Times New Roman"/>
-        </w:rPr>
-        <w:t>https://developers.google.com/machine-learning/crash-course/linear-regression</w:t>
+        <w:rPr>
+          <w:rFonts w:ascii="Times New Roman" w:hAnsi="Times New Roman" w:cs="Times New Roman"/>
+          <w:sz w:val="24"/>
+          <w:szCs w:val="24"/>
+        </w:rPr>
+      </w:pPr>
+      <w:r>
+        <w:rPr>
+          <w:rFonts w:ascii="Times New Roman" w:hAnsi="Times New Roman" w:cs="Times New Roman"/>
+          <w:sz w:val="24"/>
+          <w:szCs w:val="24"/>
+        </w:rPr>
+        <w:t>Topics</w:t>
+      </w:r>
+      <w:r>
+        <w:rPr>
+          <w:rFonts w:ascii="Times New Roman" w:hAnsi="Times New Roman" w:cs="Times New Roman"/>
+          <w:sz w:val="24"/>
+          <w:szCs w:val="24"/>
+        </w:rPr>
+        <w:t xml:space="preserve"> Covered</w:t>
+      </w:r>
+      <w:r>
+        <w:rPr>
+          <w:rFonts w:ascii="Times New Roman" w:hAnsi="Times New Roman" w:cs="Times New Roman"/>
+          <w:sz w:val="24"/>
+          <w:szCs w:val="24"/>
+        </w:rPr>
+        <w:t>:</w:t>
       </w:r>
     </w:p>
     <w:p>
       <w:pPr>
-        <w:spacing w:line="360" w:lineRule="auto"/>
-        <w:rPr>
-          <w:rFonts w:ascii="Times New Roman" w:hAnsi="Times New Roman" w:cs="Times New Roman"/>
+        <w:pStyle w:val="ListParagraph"/>
+        <w:numPr>
+          <w:ilvl w:val="0"/>
+          <w:numId w:val="26"/>
+        </w:numPr>
+        <w:rPr>
+          <w:rFonts w:ascii="Times New Roman" w:hAnsi="Times New Roman" w:cs="Times New Roman"/>
+          <w:sz w:val="24"/>
+          <w:szCs w:val="24"/>
+        </w:rPr>
+      </w:pPr>
+      <w:r>
+        <w:rPr>
+          <w:rFonts w:ascii="Times New Roman" w:hAnsi="Times New Roman" w:cs="Times New Roman"/>
+          <w:sz w:val="24"/>
+          <w:szCs w:val="24"/>
+        </w:rPr>
+        <w:t>Structural Hierarchy in Artificial Intelligence</w:t>
+      </w:r>
+    </w:p>
+    <w:p>
+      <w:pPr>
+        <w:pStyle w:val="ListParagraph"/>
+        <w:numPr>
+          <w:ilvl w:val="0"/>
+          <w:numId w:val="26"/>
+        </w:numPr>
+        <w:rPr>
+          <w:rFonts w:ascii="Times New Roman" w:hAnsi="Times New Roman" w:cs="Times New Roman"/>
+          <w:sz w:val="24"/>
+          <w:szCs w:val="24"/>
+        </w:rPr>
+      </w:pPr>
+      <w:r>
+        <w:rPr>
+          <w:rFonts w:ascii="Times New Roman" w:hAnsi="Times New Roman" w:cs="Times New Roman"/>
+          <w:sz w:val="24"/>
+          <w:szCs w:val="24"/>
+        </w:rPr>
+        <w:t xml:space="preserve">Types </w:t>
+      </w:r>
+      <w:r>
+        <w:rPr>
+          <w:rFonts w:ascii="Times New Roman" w:hAnsi="Times New Roman" w:cs="Times New Roman"/>
+          <w:sz w:val="24"/>
+          <w:szCs w:val="24"/>
+        </w:rPr>
+        <w:t>ML systems:</w:t>
+      </w:r>
+    </w:p>
+    <w:p>
+      <w:pPr>
+        <w:ind w:left="720" w:firstLine="120"/>
+        <w:rPr>
+          <w:rFonts w:ascii="Times New Roman" w:hAnsi="Times New Roman" w:cs="Times New Roman"/>
+          <w:sz w:val="24"/>
+          <w:szCs w:val="24"/>
+        </w:rPr>
+      </w:pPr>
+      <w:r>
+        <w:rPr>
+          <w:rFonts w:ascii="Times New Roman" w:hAnsi="Times New Roman" w:cs="Times New Roman"/>
+          <w:sz w:val="24"/>
+          <w:szCs w:val="24"/>
+        </w:rPr>
+        <w:t xml:space="preserve">     </w:t>
+      </w:r>
+      <w:r>
+        <w:rPr>
+          <w:rFonts w:ascii="Times New Roman" w:hAnsi="Times New Roman" w:cs="Times New Roman"/>
+          <w:sz w:val="24"/>
+          <w:szCs w:val="24"/>
+        </w:rPr>
+        <w:t>a) Supervised learning</w:t>
+      </w:r>
+    </w:p>
+    <w:p>
+      <w:pPr>
+        <w:rPr>
+          <w:rFonts w:ascii="Times New Roman" w:hAnsi="Times New Roman" w:cs="Times New Roman"/>
+          <w:sz w:val="24"/>
+          <w:szCs w:val="24"/>
+        </w:rPr>
+      </w:pPr>
+      <w:r>
+        <w:rPr>
+          <w:rFonts w:ascii="Times New Roman" w:hAnsi="Times New Roman" w:cs="Times New Roman"/>
+          <w:sz w:val="24"/>
+          <w:szCs w:val="24"/>
+        </w:rPr>
+        <w:tab/>
+      </w:r>
+      <w:r>
+        <w:rPr>
+          <w:rFonts w:ascii="Times New Roman" w:hAnsi="Times New Roman" w:cs="Times New Roman"/>
+          <w:sz w:val="24"/>
+          <w:szCs w:val="24"/>
+        </w:rPr>
+        <w:tab/>
+        <w:t>- Regression</w:t>
+      </w:r>
+    </w:p>
+    <w:p>
+      <w:pPr>
+        <w:rPr>
+          <w:rFonts w:ascii="Times New Roman" w:hAnsi="Times New Roman" w:cs="Times New Roman"/>
+          <w:sz w:val="24"/>
+          <w:szCs w:val="24"/>
+        </w:rPr>
+      </w:pPr>
+      <w:r>
+        <w:rPr>
+          <w:rFonts w:ascii="Times New Roman" w:hAnsi="Times New Roman" w:cs="Times New Roman"/>
+          <w:sz w:val="24"/>
+          <w:szCs w:val="24"/>
+        </w:rPr>
+        <w:t xml:space="preserve">                </w:t>
+      </w:r>
+      <w:r>
+        <w:rPr>
+          <w:rFonts w:ascii="Times New Roman" w:hAnsi="Times New Roman" w:cs="Times New Roman"/>
+          <w:sz w:val="24"/>
+          <w:szCs w:val="24"/>
+        </w:rPr>
+        <w:tab/>
+      </w:r>
+      <w:r>
+        <w:rPr>
+          <w:rFonts w:ascii="Times New Roman" w:hAnsi="Times New Roman" w:cs="Times New Roman"/>
+          <w:sz w:val="24"/>
+          <w:szCs w:val="24"/>
+        </w:rPr>
+        <w:t>- classification: binary classification, multi-class classification</w:t>
+      </w:r>
+    </w:p>
+    <w:p>
+      <w:pPr>
+        <w:rPr>
+          <w:rFonts w:ascii="Times New Roman" w:hAnsi="Times New Roman" w:cs="Times New Roman"/>
+          <w:sz w:val="24"/>
+          <w:szCs w:val="24"/>
+        </w:rPr>
+      </w:pPr>
+      <w:r>
+        <w:rPr>
+          <w:rFonts w:ascii="Times New Roman" w:hAnsi="Times New Roman" w:cs="Times New Roman"/>
+          <w:sz w:val="24"/>
+          <w:szCs w:val="24"/>
+        </w:rPr>
+        <w:tab/>
+      </w:r>
+      <w:r>
+        <w:rPr>
+          <w:rFonts w:ascii="Times New Roman" w:hAnsi="Times New Roman" w:cs="Times New Roman"/>
+          <w:sz w:val="24"/>
+          <w:szCs w:val="24"/>
+        </w:rPr>
+        <w:t xml:space="preserve">       </w:t>
+      </w:r>
+      <w:r>
+        <w:rPr>
+          <w:rFonts w:ascii="Times New Roman" w:hAnsi="Times New Roman" w:cs="Times New Roman"/>
+          <w:sz w:val="24"/>
+          <w:szCs w:val="24"/>
+        </w:rPr>
+        <w:t>b) Unsupervised learning</w:t>
+      </w:r>
+    </w:p>
+    <w:p>
+      <w:pPr>
+        <w:rPr>
+          <w:rFonts w:ascii="Times New Roman" w:hAnsi="Times New Roman" w:cs="Times New Roman"/>
+          <w:sz w:val="24"/>
+          <w:szCs w:val="24"/>
+        </w:rPr>
+      </w:pPr>
+      <w:r>
+        <w:rPr>
+          <w:rFonts w:ascii="Times New Roman" w:hAnsi="Times New Roman" w:cs="Times New Roman"/>
+          <w:sz w:val="24"/>
+          <w:szCs w:val="24"/>
+        </w:rPr>
+        <w:tab/>
+      </w:r>
+      <w:r>
+        <w:rPr>
+          <w:rFonts w:ascii="Times New Roman" w:hAnsi="Times New Roman" w:cs="Times New Roman"/>
+          <w:sz w:val="24"/>
+          <w:szCs w:val="24"/>
+        </w:rPr>
+        <w:t xml:space="preserve">       </w:t>
+      </w:r>
+      <w:r>
+        <w:rPr>
+          <w:rFonts w:ascii="Times New Roman" w:hAnsi="Times New Roman" w:cs="Times New Roman"/>
+          <w:sz w:val="24"/>
+          <w:szCs w:val="24"/>
+        </w:rPr>
+        <w:t>c) Reinforcement learning</w:t>
+      </w:r>
+    </w:p>
+    <w:p>
+      <w:pPr>
+        <w:rPr>
+          <w:rFonts w:ascii="Times New Roman" w:hAnsi="Times New Roman" w:cs="Times New Roman"/>
+          <w:sz w:val="24"/>
+          <w:szCs w:val="24"/>
+        </w:rPr>
+      </w:pPr>
+      <w:r>
+        <w:rPr>
+          <w:rFonts w:ascii="Times New Roman" w:hAnsi="Times New Roman" w:cs="Times New Roman"/>
+          <w:sz w:val="24"/>
+          <w:szCs w:val="24"/>
+        </w:rPr>
+        <w:tab/>
+      </w:r>
+      <w:r>
+        <w:rPr>
+          <w:rFonts w:ascii="Times New Roman" w:hAnsi="Times New Roman" w:cs="Times New Roman"/>
+          <w:sz w:val="24"/>
+          <w:szCs w:val="24"/>
+        </w:rPr>
+        <w:t xml:space="preserve">      </w:t>
+      </w:r>
+      <w:r>
+        <w:rPr>
+          <w:rFonts w:ascii="Times New Roman" w:hAnsi="Times New Roman" w:cs="Times New Roman"/>
+          <w:sz w:val="24"/>
+          <w:szCs w:val="24"/>
+        </w:rPr>
+        <w:t>d) Semi-Supervised learning</w:t>
+      </w:r>
+    </w:p>
+    <w:p>
+      <w:pPr>
+        <w:rPr>
+          <w:rFonts w:ascii="Times New Roman" w:hAnsi="Times New Roman" w:cs="Times New Roman"/>
+          <w:b/>
+          <w:bCs/>
+          <w:sz w:val="24"/>
+          <w:szCs w:val="24"/>
+        </w:rPr>
+      </w:pPr>
+    </w:p>
+    <w:p>
+      <w:pPr>
+        <w:rPr>
+          <w:rFonts w:ascii="Times New Roman" w:hAnsi="Times New Roman" w:cs="Times New Roman"/>
+          <w:b/>
+          <w:bCs/>
+          <w:sz w:val="24"/>
+          <w:szCs w:val="24"/>
+        </w:rPr>
+      </w:pPr>
+      <w:r>
+        <w:rPr>
+          <w:rFonts w:ascii="Times New Roman" w:hAnsi="Times New Roman" w:cs="Times New Roman"/>
+          <w:b/>
+          <w:bCs/>
+          <w:sz w:val="24"/>
+          <w:szCs w:val="24"/>
+        </w:rPr>
+        <w:t>Referred Sources:</w:t>
+      </w:r>
+    </w:p>
+    <w:p>
+      <w:pPr>
+        <w:rPr>
+          <w:rFonts w:ascii="Times New Roman" w:hAnsi="Times New Roman" w:cs="Times New Roman"/>
+          <w:sz w:val="24"/>
+          <w:szCs w:val="24"/>
+        </w:rPr>
+      </w:pPr>
+      <w:r>
+        <w:rPr>
+          <w:rFonts w:ascii="Times New Roman" w:hAnsi="Times New Roman" w:cs="Times New Roman"/>
+          <w:sz w:val="24"/>
+          <w:szCs w:val="24"/>
+        </w:rPr>
+        <w:t>https://developers.google.com/machine-learning/intro-to-ml</w:t>
+      </w:r>
+    </w:p>
+    <w:p>
+      <w:pPr>
+        <w:rPr>
+          <w:rFonts w:ascii="Times New Roman" w:hAnsi="Times New Roman" w:cs="Times New Roman"/>
+          <w:sz w:val="24"/>
+          <w:szCs w:val="24"/>
+        </w:rPr>
+      </w:pPr>
+      <w:r>
+        <w:rPr>
+          <w:rFonts w:ascii="Times New Roman" w:hAnsi="Times New Roman" w:cs="Times New Roman"/>
+          <w:sz w:val="24"/>
+          <w:szCs w:val="24"/>
+        </w:rPr>
+        <w:t>https://developers.google.com/machine-learning/crash-course/linear-regression</w:t>
+      </w:r>
+    </w:p>
+    <w:p>
+      <w:pPr>
+        <w:rPr>
+          <w:rFonts w:ascii="Times New Roman" w:hAnsi="Times New Roman" w:cs="Times New Roman"/>
+          <w:sz w:val="24"/>
+          <w:szCs w:val="24"/>
         </w:rPr>
       </w:pPr>
       <w:hyperlink r:id="rId7" w:history="1">
@@ -691,6 +844,8 @@
           <w:rPr>
             <w:rStyle w:val="Hyperlink"/>
             <w:rFonts w:ascii="Times New Roman" w:hAnsi="Times New Roman" w:cs="Times New Roman"/>
+            <w:sz w:val="24"/>
+            <w:szCs w:val="24"/>
           </w:rPr>
           <w:t>https://www.geeksforgeeks.org/machine-learning/types-of-machine-learning/</w:t>
         </w:r>
@@ -698,22 +853,15 @@
     </w:p>
     <w:p>
       <w:pPr>
-        <w:spacing w:line="360" w:lineRule="auto"/>
-        <w:rPr>
-          <w:rFonts w:ascii="Times New Roman" w:hAnsi="Times New Roman" w:cs="Times New Roman"/>
+        <w:rPr>
+          <w:rFonts w:ascii="Times New Roman" w:hAnsi="Times New Roman" w:cs="Times New Roman"/>
+          <w:sz w:val="24"/>
+          <w:szCs w:val="24"/>
         </w:rPr>
       </w:pPr>
     </w:p>
     <w:p>
       <w:pPr>
-        <w:spacing w:line="360" w:lineRule="auto"/>
-        <w:rPr>
-          <w:rFonts w:ascii="Times New Roman" w:hAnsi="Times New Roman" w:cs="Times New Roman"/>
-          <w:b/>
-          <w:bCs/>
-        </w:rPr>
-      </w:pPr>
-      <w:r>
         <w:rPr>
           <w:rFonts w:ascii="Times New Roman" w:hAnsi="Times New Roman" w:cs="Times New Roman"/>
           <w:b/>
@@ -721,26 +869,55 @@
           <w:sz w:val="26"/>
           <w:szCs w:val="26"/>
         </w:rPr>
+      </w:pPr>
+      <w:r>
+        <w:rPr>
+          <w:rFonts w:ascii="Times New Roman" w:hAnsi="Times New Roman" w:cs="Times New Roman"/>
+          <w:b/>
+          <w:bCs/>
+          <w:sz w:val="26"/>
+          <w:szCs w:val="26"/>
+        </w:rPr>
         <w:t>Week 2: Neural Networks and CNNs</w:t>
       </w:r>
     </w:p>
     <w:p>
       <w:pPr>
-        <w:spacing w:after="160" w:line="360" w:lineRule="auto"/>
-        <w:rPr>
-          <w:rFonts w:ascii="Times New Roman" w:hAnsi="Times New Roman" w:cs="Times New Roman"/>
-        </w:rPr>
-      </w:pPr>
-      <w:r>
-        <w:rPr>
-          <w:rFonts w:ascii="Times New Roman" w:hAnsi="Times New Roman" w:cs="Times New Roman"/>
-        </w:rPr>
-        <w:t>During the second week, the architecture and working of neural networks, particularly Feedforward Neural Networks, MLPs and Convolutional Neural Networks (CNNs) were studied.</w:t>
+        <w:rPr>
+          <w:rFonts w:ascii="Times New Roman" w:hAnsi="Times New Roman" w:cs="Times New Roman"/>
+          <w:sz w:val="24"/>
+          <w:szCs w:val="24"/>
+        </w:rPr>
+      </w:pPr>
+      <w:r>
+        <w:rPr>
+          <w:rFonts w:ascii="Times New Roman" w:hAnsi="Times New Roman" w:cs="Times New Roman"/>
+          <w:sz w:val="24"/>
+          <w:szCs w:val="24"/>
+        </w:rPr>
+        <w:t xml:space="preserve">During the second week, I studied the architecture, working, and fundamental concepts of neural networks, with a focus on Feedforward Neural Networks, Multi-Layer </w:t>
+      </w:r>
+      <w:proofErr w:type="spellStart"/>
+      <w:r>
+        <w:rPr>
+          <w:rFonts w:ascii="Times New Roman" w:hAnsi="Times New Roman" w:cs="Times New Roman"/>
+          <w:sz w:val="24"/>
+          <w:szCs w:val="24"/>
+        </w:rPr>
+        <w:t>Perceptrons</w:t>
+      </w:r>
+      <w:proofErr w:type="spellEnd"/>
+      <w:r>
+        <w:rPr>
+          <w:rFonts w:ascii="Times New Roman" w:hAnsi="Times New Roman" w:cs="Times New Roman"/>
+          <w:sz w:val="24"/>
+          <w:szCs w:val="24"/>
+        </w:rPr>
+        <w:t xml:space="preserve"> (MLPs), and Convolutional Neural Networks (CNNs)</w:t>
       </w:r>
     </w:p>
     <w:p>
       <w:pPr>
-        <w:spacing w:after="160" w:line="360" w:lineRule="auto"/>
         <w:rPr>
           <w:rFonts w:ascii="Times New Roman" w:hAnsi="Times New Roman" w:cs="Times New Roman"/>
           <w:sz w:val="24"/>
@@ -761,18 +938,189 @@
         <w:pStyle w:val="ListParagraph"/>
         <w:numPr>
           <w:ilvl w:val="0"/>
-          <w:numId w:val="21"/>
+          <w:numId w:val="28"/>
         </w:numPr>
-        <w:spacing w:line="360" w:lineRule="auto"/>
-        <w:rPr>
-          <w:rFonts w:ascii="Times New Roman" w:hAnsi="Times New Roman" w:cs="Times New Roman"/>
-        </w:rPr>
-      </w:pPr>
-      <w:r>
-        <w:rPr>
-          <w:rFonts w:ascii="Times New Roman" w:hAnsi="Times New Roman" w:cs="Times New Roman"/>
-        </w:rPr>
-        <w:t>Structure of Neural Networks: Input, Hidden, and Output layers</w:t>
+        <w:rPr>
+          <w:rFonts w:ascii="Times New Roman" w:hAnsi="Times New Roman" w:cs="Times New Roman"/>
+          <w:sz w:val="24"/>
+          <w:szCs w:val="24"/>
+        </w:rPr>
+      </w:pPr>
+      <w:r>
+        <w:rPr>
+          <w:rFonts w:ascii="Times New Roman" w:hAnsi="Times New Roman" w:cs="Times New Roman"/>
+          <w:sz w:val="24"/>
+          <w:szCs w:val="24"/>
+        </w:rPr>
+        <w:t>Neural Networks (NN)</w:t>
+      </w:r>
+    </w:p>
+    <w:p>
+      <w:pPr>
+        <w:numPr>
+          <w:ilvl w:val="0"/>
+          <w:numId w:val="27"/>
+        </w:numPr>
+        <w:tabs>
+          <w:tab w:val="num" w:pos="720"/>
+        </w:tabs>
+        <w:rPr>
+          <w:rFonts w:ascii="Times New Roman" w:hAnsi="Times New Roman" w:cs="Times New Roman"/>
+          <w:sz w:val="24"/>
+          <w:szCs w:val="24"/>
+          <w:lang w:val="en-IN"/>
+        </w:rPr>
+      </w:pPr>
+      <w:r>
+        <w:rPr>
+          <w:rFonts w:ascii="Times New Roman" w:hAnsi="Times New Roman" w:cs="Times New Roman"/>
+          <w:sz w:val="24"/>
+          <w:szCs w:val="24"/>
+          <w:lang w:val="en-IN"/>
+        </w:rPr>
+        <w:t>Network architecture: input, hidden, and output layers</w:t>
+      </w:r>
+    </w:p>
+    <w:p>
+      <w:pPr>
+        <w:numPr>
+          <w:ilvl w:val="0"/>
+          <w:numId w:val="27"/>
+        </w:numPr>
+        <w:tabs>
+          <w:tab w:val="num" w:pos="720"/>
+        </w:tabs>
+        <w:rPr>
+          <w:rFonts w:ascii="Times New Roman" w:hAnsi="Times New Roman" w:cs="Times New Roman"/>
+          <w:sz w:val="24"/>
+          <w:szCs w:val="24"/>
+          <w:lang w:val="en-IN"/>
+        </w:rPr>
+      </w:pPr>
+      <w:r>
+        <w:rPr>
+          <w:rFonts w:ascii="Times New Roman" w:hAnsi="Times New Roman" w:cs="Times New Roman"/>
+          <w:sz w:val="24"/>
+          <w:szCs w:val="24"/>
+          <w:lang w:val="en-IN"/>
+        </w:rPr>
+        <w:lastRenderedPageBreak/>
+        <w:t>Forward propagation mechanics: parameterization by weights and biases, computation of weighted sums</w:t>
+      </w:r>
+    </w:p>
+    <w:p>
+      <w:pPr>
+        <w:numPr>
+          <w:ilvl w:val="0"/>
+          <w:numId w:val="27"/>
+        </w:numPr>
+        <w:tabs>
+          <w:tab w:val="num" w:pos="720"/>
+        </w:tabs>
+        <w:rPr>
+          <w:rFonts w:ascii="Times New Roman" w:hAnsi="Times New Roman" w:cs="Times New Roman"/>
+          <w:sz w:val="24"/>
+          <w:szCs w:val="24"/>
+          <w:lang w:val="en-IN"/>
+        </w:rPr>
+      </w:pPr>
+      <w:r>
+        <w:rPr>
+          <w:rFonts w:ascii="Times New Roman" w:hAnsi="Times New Roman" w:cs="Times New Roman"/>
+          <w:sz w:val="24"/>
+          <w:szCs w:val="24"/>
+          <w:lang w:val="en-IN"/>
+        </w:rPr>
+        <w:t>Hyperparameter tuning: learning rate, batch size, number of epochs</w:t>
+      </w:r>
+    </w:p>
+    <w:p>
+      <w:pPr>
+        <w:numPr>
+          <w:ilvl w:val="0"/>
+          <w:numId w:val="27"/>
+        </w:numPr>
+        <w:tabs>
+          <w:tab w:val="num" w:pos="720"/>
+        </w:tabs>
+        <w:rPr>
+          <w:rFonts w:ascii="Times New Roman" w:hAnsi="Times New Roman" w:cs="Times New Roman"/>
+          <w:sz w:val="24"/>
+          <w:szCs w:val="24"/>
+          <w:lang w:val="en-IN"/>
+        </w:rPr>
+      </w:pPr>
+      <w:r>
+        <w:rPr>
+          <w:rFonts w:ascii="Times New Roman" w:hAnsi="Times New Roman" w:cs="Times New Roman"/>
+          <w:sz w:val="24"/>
+          <w:szCs w:val="24"/>
+          <w:lang w:val="en-IN"/>
+        </w:rPr>
+        <w:t xml:space="preserve">Activation functions: Tanh, Sigmoid, ReLU, Leaky ReLU, </w:t>
+      </w:r>
+      <w:proofErr w:type="spellStart"/>
+      <w:r>
+        <w:rPr>
+          <w:rFonts w:ascii="Times New Roman" w:hAnsi="Times New Roman" w:cs="Times New Roman"/>
+          <w:sz w:val="24"/>
+          <w:szCs w:val="24"/>
+          <w:lang w:val="en-IN"/>
+        </w:rPr>
+        <w:t>Softmax</w:t>
+      </w:r>
+      <w:proofErr w:type="spellEnd"/>
+    </w:p>
+    <w:p>
+      <w:pPr>
+        <w:numPr>
+          <w:ilvl w:val="0"/>
+          <w:numId w:val="27"/>
+        </w:numPr>
+        <w:tabs>
+          <w:tab w:val="num" w:pos="720"/>
+        </w:tabs>
+        <w:rPr>
+          <w:rFonts w:ascii="Times New Roman" w:hAnsi="Times New Roman" w:cs="Times New Roman"/>
+          <w:sz w:val="24"/>
+          <w:szCs w:val="24"/>
+          <w:lang w:val="en-IN"/>
+        </w:rPr>
+      </w:pPr>
+      <w:r>
+        <w:rPr>
+          <w:rFonts w:ascii="Times New Roman" w:hAnsi="Times New Roman" w:cs="Times New Roman"/>
+          <w:sz w:val="24"/>
+          <w:szCs w:val="24"/>
+          <w:lang w:val="en-IN"/>
+        </w:rPr>
+        <w:t>Loss functions: regression losses (MSE, MAE, Huber), classification losses (Binary and Categorical Cross-Entropy)</w:t>
+      </w:r>
+    </w:p>
+    <w:p>
+      <w:pPr>
+        <w:numPr>
+          <w:ilvl w:val="0"/>
+          <w:numId w:val="27"/>
+        </w:numPr>
+        <w:tabs>
+          <w:tab w:val="num" w:pos="720"/>
+        </w:tabs>
+        <w:rPr>
+          <w:rFonts w:ascii="Times New Roman" w:hAnsi="Times New Roman" w:cs="Times New Roman"/>
+          <w:sz w:val="24"/>
+          <w:szCs w:val="24"/>
+          <w:lang w:val="en-IN"/>
+        </w:rPr>
+      </w:pPr>
+      <w:r>
+        <w:rPr>
+          <w:rFonts w:ascii="Times New Roman" w:hAnsi="Times New Roman" w:cs="Times New Roman"/>
+          <w:sz w:val="24"/>
+          <w:szCs w:val="24"/>
+          <w:lang w:val="en-IN"/>
+        </w:rPr>
+        <w:t>Backpropagation</w:t>
       </w:r>
     </w:p>
     <w:p>
@@ -780,18 +1128,101 @@
         <w:pStyle w:val="ListParagraph"/>
         <w:numPr>
           <w:ilvl w:val="0"/>
-          <w:numId w:val="21"/>
+          <w:numId w:val="28"/>
         </w:numPr>
-        <w:spacing w:line="360" w:lineRule="auto"/>
-        <w:rPr>
-          <w:rFonts w:ascii="Times New Roman" w:hAnsi="Times New Roman" w:cs="Times New Roman"/>
-        </w:rPr>
-      </w:pPr>
-      <w:r>
-        <w:rPr>
-          <w:rFonts w:ascii="Times New Roman" w:hAnsi="Times New Roman" w:cs="Times New Roman"/>
-        </w:rPr>
-        <w:t xml:space="preserve"> Forward and Backward Propagation</w:t>
+        <w:rPr>
+          <w:rFonts w:ascii="Times New Roman" w:hAnsi="Times New Roman" w:cs="Times New Roman"/>
+          <w:sz w:val="24"/>
+          <w:szCs w:val="24"/>
+        </w:rPr>
+      </w:pPr>
+      <w:bookmarkStart w:id="0" w:name="_Hlk201142243"/>
+      <w:r>
+        <w:rPr>
+          <w:rFonts w:ascii="Times New Roman" w:hAnsi="Times New Roman" w:cs="Times New Roman"/>
+          <w:sz w:val="24"/>
+          <w:szCs w:val="24"/>
+        </w:rPr>
+        <w:t>Explored CNNs and specifically the LeNet-5 architecture</w:t>
+      </w:r>
+      <w:r>
+        <w:rPr>
+          <w:rFonts w:ascii="Times New Roman" w:hAnsi="Times New Roman" w:cs="Times New Roman"/>
+          <w:sz w:val="24"/>
+          <w:szCs w:val="24"/>
+        </w:rPr>
+        <w:t xml:space="preserve"> which </w:t>
+      </w:r>
+      <w:r>
+        <w:rPr>
+          <w:rFonts w:ascii="Times New Roman" w:hAnsi="Times New Roman" w:cs="Times New Roman"/>
+          <w:sz w:val="24"/>
+          <w:szCs w:val="24"/>
+        </w:rPr>
+        <w:t>includ</w:t>
+      </w:r>
+      <w:r>
+        <w:rPr>
+          <w:rFonts w:ascii="Times New Roman" w:hAnsi="Times New Roman" w:cs="Times New Roman"/>
+          <w:sz w:val="24"/>
+          <w:szCs w:val="24"/>
+        </w:rPr>
+        <w:t>ed</w:t>
+      </w:r>
+      <w:r>
+        <w:rPr>
+          <w:rFonts w:ascii="Times New Roman" w:hAnsi="Times New Roman" w:cs="Times New Roman"/>
+          <w:sz w:val="24"/>
+          <w:szCs w:val="24"/>
+        </w:rPr>
+        <w:t>:</w:t>
+      </w:r>
+      <w:bookmarkEnd w:id="0"/>
+    </w:p>
+    <w:p>
+      <w:pPr>
+        <w:pStyle w:val="ListParagraph"/>
+        <w:rPr>
+          <w:rFonts w:ascii="Times New Roman" w:hAnsi="Times New Roman" w:cs="Times New Roman"/>
+          <w:sz w:val="24"/>
+          <w:szCs w:val="24"/>
+        </w:rPr>
+      </w:pPr>
+    </w:p>
+    <w:p>
+      <w:pPr>
+        <w:pStyle w:val="ListParagraph"/>
+        <w:rPr>
+          <w:rFonts w:ascii="Times New Roman" w:hAnsi="Times New Roman" w:cs="Times New Roman"/>
+          <w:sz w:val="24"/>
+          <w:szCs w:val="24"/>
+        </w:rPr>
+      </w:pPr>
+      <w:r>
+        <w:rPr>
+          <w:rFonts w:ascii="Times New Roman" w:hAnsi="Times New Roman" w:cs="Times New Roman"/>
+          <w:sz w:val="24"/>
+          <w:szCs w:val="24"/>
+        </w:rPr>
+        <w:t>LeNet-5 by Yann LeCun is a CNN for image classification:</w:t>
+      </w:r>
+    </w:p>
+    <w:p>
+      <w:pPr>
+        <w:pStyle w:val="ListParagraph"/>
+        <w:rPr>
+          <w:rFonts w:ascii="Times New Roman" w:hAnsi="Times New Roman" w:cs="Times New Roman"/>
+          <w:sz w:val="24"/>
+          <w:szCs w:val="24"/>
+        </w:rPr>
+      </w:pPr>
+      <w:r>
+        <w:rPr>
+          <w:rFonts w:ascii="Times New Roman" w:hAnsi="Times New Roman" w:cs="Times New Roman"/>
+          <w:sz w:val="24"/>
+          <w:szCs w:val="24"/>
+        </w:rPr>
+        <w:t xml:space="preserve">Layers: </w:t>
       </w:r>
     </w:p>
     <w:p>
@@ -799,23 +1230,144 @@
         <w:pStyle w:val="ListParagraph"/>
         <w:numPr>
           <w:ilvl w:val="0"/>
-          <w:numId w:val="21"/>
+          <w:numId w:val="32"/>
         </w:numPr>
-        <w:spacing w:line="360" w:lineRule="auto"/>
-        <w:rPr>
-          <w:rFonts w:ascii="Times New Roman" w:hAnsi="Times New Roman" w:cs="Times New Roman"/>
-        </w:rPr>
-      </w:pPr>
-      <w:r>
-        <w:rPr>
-          <w:rFonts w:ascii="Times New Roman" w:hAnsi="Times New Roman" w:cs="Times New Roman"/>
-        </w:rPr>
-        <w:t xml:space="preserve"> Activation Functions: Tanh, Sigmoid, ReLU, </w:t>
+        <w:rPr>
+          <w:rFonts w:ascii="Times New Roman" w:hAnsi="Times New Roman" w:cs="Times New Roman"/>
+          <w:sz w:val="24"/>
+          <w:szCs w:val="24"/>
+        </w:rPr>
+      </w:pPr>
+      <w:r>
+        <w:rPr>
+          <w:rFonts w:ascii="Times New Roman" w:hAnsi="Times New Roman" w:cs="Times New Roman"/>
+          <w:sz w:val="24"/>
+          <w:szCs w:val="24"/>
+        </w:rPr>
+        <w:t xml:space="preserve">Convolutional layers, </w:t>
+      </w:r>
+    </w:p>
+    <w:p>
+      <w:pPr>
+        <w:pStyle w:val="ListParagraph"/>
+        <w:numPr>
+          <w:ilvl w:val="0"/>
+          <w:numId w:val="32"/>
+        </w:numPr>
+        <w:rPr>
+          <w:rFonts w:ascii="Times New Roman" w:hAnsi="Times New Roman" w:cs="Times New Roman"/>
+          <w:sz w:val="24"/>
+          <w:szCs w:val="24"/>
+        </w:rPr>
+      </w:pPr>
+      <w:r>
+        <w:rPr>
+          <w:rFonts w:ascii="Times New Roman" w:hAnsi="Times New Roman" w:cs="Times New Roman"/>
+          <w:sz w:val="24"/>
+          <w:szCs w:val="24"/>
+        </w:rPr>
+        <w:t>Average pooling layers (max and average pooling)</w:t>
+      </w:r>
+    </w:p>
+    <w:p>
+      <w:pPr>
+        <w:pStyle w:val="ListParagraph"/>
+        <w:numPr>
+          <w:ilvl w:val="0"/>
+          <w:numId w:val="32"/>
+        </w:numPr>
+        <w:rPr>
+          <w:rFonts w:ascii="Times New Roman" w:hAnsi="Times New Roman" w:cs="Times New Roman"/>
+          <w:sz w:val="24"/>
+          <w:szCs w:val="24"/>
+        </w:rPr>
+      </w:pPr>
+      <w:r>
+        <w:rPr>
+          <w:rFonts w:ascii="Times New Roman" w:hAnsi="Times New Roman" w:cs="Times New Roman"/>
+          <w:sz w:val="24"/>
+          <w:szCs w:val="24"/>
+        </w:rPr>
+        <w:t>Fully connected layers</w:t>
+      </w:r>
+    </w:p>
+    <w:p>
+      <w:pPr>
+        <w:pStyle w:val="ListParagraph"/>
+        <w:rPr>
+          <w:rFonts w:ascii="Times New Roman" w:hAnsi="Times New Roman" w:cs="Times New Roman"/>
+          <w:sz w:val="24"/>
+          <w:szCs w:val="24"/>
+        </w:rPr>
+      </w:pPr>
+    </w:p>
+    <w:p>
+      <w:pPr>
+        <w:pStyle w:val="ListParagraph"/>
+        <w:rPr>
+          <w:rFonts w:ascii="Times New Roman" w:hAnsi="Times New Roman" w:cs="Times New Roman"/>
+          <w:sz w:val="24"/>
+          <w:szCs w:val="24"/>
+        </w:rPr>
+      </w:pPr>
+      <w:r>
+        <w:rPr>
+          <w:rFonts w:ascii="Times New Roman" w:hAnsi="Times New Roman" w:cs="Times New Roman"/>
+          <w:sz w:val="24"/>
+          <w:szCs w:val="24"/>
+        </w:rPr>
+        <w:t xml:space="preserve">Architecture: </w:t>
+      </w:r>
+    </w:p>
+    <w:p>
+      <w:pPr>
+        <w:pStyle w:val="ListParagraph"/>
+        <w:numPr>
+          <w:ilvl w:val="0"/>
+          <w:numId w:val="31"/>
+        </w:numPr>
+        <w:rPr>
+          <w:rFonts w:ascii="Times New Roman" w:hAnsi="Times New Roman" w:cs="Times New Roman"/>
+          <w:sz w:val="24"/>
+          <w:szCs w:val="24"/>
+        </w:rPr>
+      </w:pPr>
+      <w:r>
+        <w:rPr>
+          <w:rFonts w:ascii="Times New Roman" w:hAnsi="Times New Roman" w:cs="Times New Roman"/>
+          <w:sz w:val="24"/>
+          <w:szCs w:val="24"/>
+        </w:rPr>
+        <w:t>Consists of seven layers: two convolutional, two average pooling, one flattening convolutional, two fully connected</w:t>
+      </w:r>
+    </w:p>
+    <w:p>
+      <w:pPr>
+        <w:pStyle w:val="ListParagraph"/>
+        <w:numPr>
+          <w:ilvl w:val="0"/>
+          <w:numId w:val="31"/>
+        </w:numPr>
+        <w:rPr>
+          <w:rFonts w:ascii="Times New Roman" w:hAnsi="Times New Roman" w:cs="Times New Roman"/>
+          <w:sz w:val="24"/>
+          <w:szCs w:val="24"/>
+        </w:rPr>
+      </w:pPr>
+      <w:r>
+        <w:rPr>
+          <w:rFonts w:ascii="Times New Roman" w:hAnsi="Times New Roman" w:cs="Times New Roman"/>
+          <w:sz w:val="24"/>
+          <w:szCs w:val="24"/>
+        </w:rPr>
+        <w:t xml:space="preserve">Activation function used is tanh for all layers except the output layer which uses </w:t>
       </w:r>
       <w:proofErr w:type="spellStart"/>
       <w:r>
         <w:rPr>
           <w:rFonts w:ascii="Times New Roman" w:hAnsi="Times New Roman" w:cs="Times New Roman"/>
+          <w:sz w:val="24"/>
+          <w:szCs w:val="24"/>
         </w:rPr>
         <w:t>Softmax</w:t>
       </w:r>
@@ -824,162 +1376,204 @@
     <w:p>
       <w:pPr>
         <w:pStyle w:val="ListParagraph"/>
-        <w:numPr>
-          <w:ilvl w:val="0"/>
-          <w:numId w:val="21"/>
-        </w:numPr>
-        <w:spacing w:line="360" w:lineRule="auto"/>
-        <w:rPr>
-          <w:rFonts w:ascii="Times New Roman" w:hAnsi="Times New Roman" w:cs="Times New Roman"/>
-        </w:rPr>
-      </w:pPr>
-      <w:r>
-        <w:rPr>
-          <w:rFonts w:ascii="Times New Roman" w:hAnsi="Times New Roman" w:cs="Times New Roman"/>
-        </w:rPr>
-        <w:t xml:space="preserve"> Loss Functions: MSE, MAE, Cross-Entropy</w:t>
-      </w:r>
+        <w:rPr>
+          <w:rFonts w:ascii="Times New Roman" w:hAnsi="Times New Roman" w:cs="Times New Roman"/>
+          <w:sz w:val="24"/>
+          <w:szCs w:val="24"/>
+        </w:rPr>
+      </w:pPr>
     </w:p>
     <w:p>
       <w:pPr>
         <w:pStyle w:val="ListParagraph"/>
         <w:numPr>
           <w:ilvl w:val="0"/>
-          <w:numId w:val="21"/>
+          <w:numId w:val="28"/>
         </w:numPr>
-        <w:spacing w:line="360" w:lineRule="auto"/>
-        <w:rPr>
-          <w:rFonts w:ascii="Times New Roman" w:hAnsi="Times New Roman" w:cs="Times New Roman"/>
-        </w:rPr>
-      </w:pPr>
-      <w:r>
-        <w:rPr>
-          <w:rFonts w:ascii="Times New Roman" w:hAnsi="Times New Roman" w:cs="Times New Roman"/>
-        </w:rPr>
-        <w:t>Optimization Techniques: Stochastic Gradient Descent (SGD), Batch, Mini-Batch</w:t>
-      </w:r>
-    </w:p>
-    <w:p>
-      <w:pPr>
-        <w:spacing w:after="160" w:line="360" w:lineRule="auto"/>
-        <w:rPr>
-          <w:rFonts w:ascii="Times New Roman" w:hAnsi="Times New Roman" w:cs="Times New Roman"/>
-          <w:sz w:val="24"/>
-          <w:szCs w:val="24"/>
-        </w:rPr>
-      </w:pPr>
-      <w:r>
-        <w:rPr>
-          <w:rFonts w:ascii="Times New Roman" w:hAnsi="Times New Roman" w:cs="Times New Roman"/>
-          <w:sz w:val="24"/>
-          <w:szCs w:val="24"/>
-        </w:rPr>
-        <w:lastRenderedPageBreak/>
-        <w:t>Explored CNNs and specifically the LeNet-5 architecture</w:t>
-      </w:r>
-      <w:r>
-        <w:rPr>
-          <w:rFonts w:ascii="Times New Roman" w:hAnsi="Times New Roman" w:cs="Times New Roman"/>
-          <w:sz w:val="24"/>
-          <w:szCs w:val="24"/>
-        </w:rPr>
-        <w:t xml:space="preserve"> which </w:t>
-      </w:r>
-      <w:r>
-        <w:rPr>
-          <w:rFonts w:ascii="Times New Roman" w:hAnsi="Times New Roman" w:cs="Times New Roman"/>
-          <w:sz w:val="24"/>
-          <w:szCs w:val="24"/>
-        </w:rPr>
-        <w:t>includ</w:t>
-      </w:r>
-      <w:r>
-        <w:rPr>
-          <w:rFonts w:ascii="Times New Roman" w:hAnsi="Times New Roman" w:cs="Times New Roman"/>
-          <w:sz w:val="24"/>
-          <w:szCs w:val="24"/>
-        </w:rPr>
-        <w:t>ed</w:t>
-      </w:r>
-      <w:r>
-        <w:rPr>
-          <w:rFonts w:ascii="Times New Roman" w:hAnsi="Times New Roman" w:cs="Times New Roman"/>
-          <w:sz w:val="24"/>
-          <w:szCs w:val="24"/>
-        </w:rPr>
-        <w:t>:</w:t>
-      </w:r>
-    </w:p>
-    <w:p>
-      <w:pPr>
-        <w:pStyle w:val="ListParagraph"/>
-        <w:numPr>
-          <w:ilvl w:val="0"/>
-          <w:numId w:val="22"/>
-        </w:numPr>
-        <w:spacing w:after="160" w:line="360" w:lineRule="auto"/>
-        <w:rPr>
-          <w:rFonts w:ascii="Times New Roman" w:hAnsi="Times New Roman" w:cs="Times New Roman"/>
-        </w:rPr>
-      </w:pPr>
-      <w:r>
-        <w:rPr>
-          <w:rFonts w:ascii="Times New Roman" w:hAnsi="Times New Roman" w:cs="Times New Roman"/>
-        </w:rPr>
-        <w:t>Layers: Convolution, Pooling, Fully Connected</w:t>
-      </w:r>
-    </w:p>
-    <w:p>
-      <w:pPr>
-        <w:pStyle w:val="ListParagraph"/>
-        <w:numPr>
-          <w:ilvl w:val="0"/>
-          <w:numId w:val="22"/>
-        </w:numPr>
-        <w:spacing w:after="160" w:line="360" w:lineRule="auto"/>
-        <w:rPr>
-          <w:rFonts w:ascii="Times New Roman" w:hAnsi="Times New Roman" w:cs="Times New Roman"/>
-        </w:rPr>
-      </w:pPr>
-      <w:r>
-        <w:rPr>
-          <w:rFonts w:ascii="Times New Roman" w:hAnsi="Times New Roman" w:cs="Times New Roman"/>
-        </w:rPr>
-        <w:t xml:space="preserve">Activation Functions used: Tanh, </w:t>
+        <w:rPr>
+          <w:rFonts w:ascii="Times New Roman" w:hAnsi="Times New Roman" w:cs="Times New Roman"/>
+          <w:sz w:val="24"/>
+          <w:szCs w:val="24"/>
+        </w:rPr>
+      </w:pPr>
+      <w:r>
+        <w:rPr>
+          <w:rFonts w:ascii="Times New Roman" w:hAnsi="Times New Roman" w:cs="Times New Roman"/>
+          <w:sz w:val="24"/>
+          <w:szCs w:val="24"/>
+        </w:rPr>
+        <w:t xml:space="preserve">Learned how to develop a convolutional neural network based on LeNet5 architecture using </w:t>
       </w:r>
       <w:proofErr w:type="spellStart"/>
       <w:r>
         <w:rPr>
           <w:rFonts w:ascii="Times New Roman" w:hAnsi="Times New Roman" w:cs="Times New Roman"/>
-        </w:rPr>
-        <w:t>Softmax</w:t>
+          <w:sz w:val="24"/>
+          <w:szCs w:val="24"/>
+        </w:rPr>
+        <w:t>Keras</w:t>
       </w:r>
       <w:proofErr w:type="spellEnd"/>
     </w:p>
     <w:p>
       <w:pPr>
         <w:pStyle w:val="ListParagraph"/>
-        <w:numPr>
-          <w:ilvl w:val="0"/>
-          <w:numId w:val="22"/>
-        </w:numPr>
-        <w:spacing w:after="160" w:line="360" w:lineRule="auto"/>
-        <w:rPr>
-          <w:rFonts w:ascii="Times New Roman" w:hAnsi="Times New Roman" w:cs="Times New Roman"/>
-        </w:rPr>
-      </w:pPr>
-      <w:r>
-        <w:rPr>
-          <w:rFonts w:ascii="Times New Roman" w:hAnsi="Times New Roman" w:cs="Times New Roman"/>
-        </w:rPr>
-        <w:t>Implementation steps: Data preprocessing, model building, compiling, training, evaluation</w:t>
+        <w:rPr>
+          <w:rFonts w:ascii="Times New Roman" w:hAnsi="Times New Roman" w:cs="Times New Roman"/>
+          <w:sz w:val="24"/>
+          <w:szCs w:val="24"/>
+        </w:rPr>
+      </w:pPr>
+      <w:r>
+        <w:rPr>
+          <w:rFonts w:ascii="Times New Roman" w:hAnsi="Times New Roman" w:cs="Times New Roman"/>
+          <w:sz w:val="24"/>
+          <w:szCs w:val="24"/>
+        </w:rPr>
+        <w:t xml:space="preserve">      Implementation steps:</w:t>
+      </w:r>
+      <w:r>
+        <w:rPr>
+          <w:rFonts w:ascii="Times New Roman" w:hAnsi="Times New Roman" w:cs="Times New Roman"/>
+          <w:sz w:val="24"/>
+          <w:szCs w:val="24"/>
+        </w:rPr>
+        <w:br/>
+      </w:r>
+      <w:r>
+        <w:rPr>
+          <w:rFonts w:ascii="Times New Roman" w:hAnsi="Times New Roman" w:cs="Times New Roman"/>
+          <w:sz w:val="24"/>
+          <w:szCs w:val="24"/>
+        </w:rPr>
+        <w:tab/>
+        <w:t>1. Data collection</w:t>
+      </w:r>
+      <w:r>
+        <w:rPr>
+          <w:rFonts w:ascii="Times New Roman" w:hAnsi="Times New Roman" w:cs="Times New Roman"/>
+          <w:sz w:val="24"/>
+          <w:szCs w:val="24"/>
+        </w:rPr>
+        <w:br/>
+      </w:r>
+      <w:r>
+        <w:rPr>
+          <w:rFonts w:ascii="Times New Roman" w:hAnsi="Times New Roman" w:cs="Times New Roman"/>
+          <w:sz w:val="24"/>
+          <w:szCs w:val="24"/>
+        </w:rPr>
+        <w:tab/>
+        <w:t xml:space="preserve">2. Data processing: split into training, validation, and test sets, normalization, </w:t>
+      </w:r>
+      <w:r>
+        <w:rPr>
+          <w:rFonts w:ascii="Times New Roman" w:hAnsi="Times New Roman" w:cs="Times New Roman"/>
+          <w:sz w:val="24"/>
+          <w:szCs w:val="24"/>
+        </w:rPr>
+        <w:tab/>
+      </w:r>
+      <w:r>
+        <w:rPr>
+          <w:rFonts w:ascii="Times New Roman" w:hAnsi="Times New Roman" w:cs="Times New Roman"/>
+          <w:sz w:val="24"/>
+          <w:szCs w:val="24"/>
+        </w:rPr>
+        <w:tab/>
+      </w:r>
+      <w:r>
+        <w:rPr>
+          <w:rFonts w:ascii="Times New Roman" w:hAnsi="Times New Roman" w:cs="Times New Roman"/>
+          <w:sz w:val="24"/>
+          <w:szCs w:val="24"/>
+        </w:rPr>
+        <w:tab/>
+      </w:r>
+      <w:r>
+        <w:rPr>
+          <w:rFonts w:ascii="Times New Roman" w:hAnsi="Times New Roman" w:cs="Times New Roman"/>
+          <w:sz w:val="24"/>
+          <w:szCs w:val="24"/>
+        </w:rPr>
+        <w:tab/>
+        <w:t xml:space="preserve">      resizing, one-hot encoding</w:t>
+      </w:r>
+      <w:r>
+        <w:rPr>
+          <w:rFonts w:ascii="Times New Roman" w:hAnsi="Times New Roman" w:cs="Times New Roman"/>
+          <w:sz w:val="24"/>
+          <w:szCs w:val="24"/>
+        </w:rPr>
+        <w:br/>
+      </w:r>
+      <w:r>
+        <w:rPr>
+          <w:rFonts w:ascii="Times New Roman" w:hAnsi="Times New Roman" w:cs="Times New Roman"/>
+          <w:sz w:val="24"/>
+          <w:szCs w:val="24"/>
+        </w:rPr>
+        <w:tab/>
+        <w:t>3. Building the LeNet-5 model</w:t>
+      </w:r>
+      <w:r>
+        <w:rPr>
+          <w:rFonts w:ascii="Times New Roman" w:hAnsi="Times New Roman" w:cs="Times New Roman"/>
+          <w:sz w:val="24"/>
+          <w:szCs w:val="24"/>
+        </w:rPr>
+        <w:br/>
+      </w:r>
+      <w:r>
+        <w:rPr>
+          <w:rFonts w:ascii="Times New Roman" w:hAnsi="Times New Roman" w:cs="Times New Roman"/>
+          <w:sz w:val="24"/>
+          <w:szCs w:val="24"/>
+        </w:rPr>
+        <w:tab/>
+        <w:t>4. Compiling the model</w:t>
+      </w:r>
+      <w:r>
+        <w:rPr>
+          <w:rFonts w:ascii="Times New Roman" w:hAnsi="Times New Roman" w:cs="Times New Roman"/>
+          <w:sz w:val="24"/>
+          <w:szCs w:val="24"/>
+        </w:rPr>
+        <w:br/>
+      </w:r>
+      <w:r>
+        <w:rPr>
+          <w:rFonts w:ascii="Times New Roman" w:hAnsi="Times New Roman" w:cs="Times New Roman"/>
+          <w:sz w:val="24"/>
+          <w:szCs w:val="24"/>
+        </w:rPr>
+        <w:tab/>
+        <w:t>5. Training the model</w:t>
+      </w:r>
+      <w:r>
+        <w:rPr>
+          <w:rFonts w:ascii="Times New Roman" w:hAnsi="Times New Roman" w:cs="Times New Roman"/>
+          <w:sz w:val="24"/>
+          <w:szCs w:val="24"/>
+        </w:rPr>
+        <w:br/>
+      </w:r>
+      <w:r>
+        <w:rPr>
+          <w:rFonts w:ascii="Times New Roman" w:hAnsi="Times New Roman" w:cs="Times New Roman"/>
+          <w:sz w:val="24"/>
+          <w:szCs w:val="24"/>
+        </w:rPr>
+        <w:tab/>
+        <w:t>6. Evaluating on test dataset</w:t>
       </w:r>
     </w:p>
     <w:p>
       <w:pPr>
-        <w:spacing w:line="360" w:lineRule="auto"/>
-        <w:rPr>
-          <w:rFonts w:ascii="Times New Roman" w:hAnsi="Times New Roman" w:cs="Times New Roman"/>
+        <w:rPr>
+          <w:rFonts w:ascii="Times New Roman" w:hAnsi="Times New Roman" w:cs="Times New Roman"/>
+          <w:b/>
+          <w:bCs/>
           <w:sz w:val="24"/>
           <w:szCs w:val="24"/>
         </w:rPr>
@@ -987,7 +1581,6 @@
     </w:p>
     <w:p>
       <w:pPr>
-        <w:spacing w:line="360" w:lineRule="auto"/>
         <w:rPr>
           <w:rFonts w:ascii="Times New Roman" w:hAnsi="Times New Roman" w:cs="Times New Roman"/>
           <w:b/>
@@ -1014,28 +1607,42 @@
           <w:sz w:val="24"/>
           <w:szCs w:val="24"/>
         </w:rPr>
-        <w:t>eferred Links</w:t>
+        <w:t xml:space="preserve">eferred </w:t>
+      </w:r>
+      <w:r>
+        <w:rPr>
+          <w:rFonts w:ascii="Times New Roman" w:hAnsi="Times New Roman" w:cs="Times New Roman"/>
+          <w:b/>
+          <w:bCs/>
+          <w:sz w:val="24"/>
+          <w:szCs w:val="24"/>
+        </w:rPr>
+        <w:t>Sources</w:t>
       </w:r>
     </w:p>
     <w:p>
       <w:pPr>
-        <w:spacing w:line="360" w:lineRule="auto"/>
-        <w:rPr>
-          <w:rFonts w:ascii="Times New Roman" w:hAnsi="Times New Roman" w:cs="Times New Roman"/>
-        </w:rPr>
-      </w:pPr>
-      <w:r>
-        <w:rPr>
-          <w:rFonts w:ascii="Times New Roman" w:hAnsi="Times New Roman" w:cs="Times New Roman"/>
+        <w:rPr>
+          <w:rFonts w:ascii="Times New Roman" w:hAnsi="Times New Roman" w:cs="Times New Roman"/>
+          <w:sz w:val="24"/>
+          <w:szCs w:val="24"/>
+        </w:rPr>
+      </w:pPr>
+      <w:r>
+        <w:rPr>
+          <w:rFonts w:ascii="Times New Roman" w:hAnsi="Times New Roman" w:cs="Times New Roman"/>
+          <w:sz w:val="24"/>
+          <w:szCs w:val="24"/>
         </w:rPr>
         <w:t>https://www.datacamp.com/tutorial/introduction-to-convolutional-neural-networks-cnns</w:t>
       </w:r>
     </w:p>
     <w:p>
       <w:pPr>
-        <w:spacing w:line="360" w:lineRule="auto"/>
-        <w:rPr>
-          <w:rFonts w:ascii="Times New Roman" w:hAnsi="Times New Roman" w:cs="Times New Roman"/>
+        <w:rPr>
+          <w:rFonts w:ascii="Times New Roman" w:hAnsi="Times New Roman" w:cs="Times New Roman"/>
+          <w:sz w:val="24"/>
+          <w:szCs w:val="24"/>
         </w:rPr>
       </w:pPr>
       <w:hyperlink r:id="rId8" w:history="1">
@@ -1043,6 +1650,8 @@
           <w:rPr>
             <w:rStyle w:val="Hyperlink"/>
             <w:rFonts w:ascii="Times New Roman" w:hAnsi="Times New Roman" w:cs="Times New Roman"/>
+            <w:sz w:val="24"/>
+            <w:szCs w:val="24"/>
           </w:rPr>
           <w:t>https://www.geeksforgeeks.org/machine-learning/neural-networks-a-beginners-guide/</w:t>
         </w:r>
@@ -1050,9 +1659,10 @@
     </w:p>
     <w:p>
       <w:pPr>
-        <w:spacing w:line="360" w:lineRule="auto"/>
-        <w:rPr>
-          <w:rFonts w:ascii="Times New Roman" w:hAnsi="Times New Roman" w:cs="Times New Roman"/>
+        <w:rPr>
+          <w:rFonts w:ascii="Times New Roman" w:hAnsi="Times New Roman" w:cs="Times New Roman"/>
+          <w:sz w:val="24"/>
+          <w:szCs w:val="24"/>
         </w:rPr>
       </w:pPr>
       <w:hyperlink r:id="rId9" w:history="1">
@@ -1060,6 +1670,8 @@
           <w:rPr>
             <w:rStyle w:val="Hyperlink"/>
             <w:rFonts w:ascii="Times New Roman" w:hAnsi="Times New Roman" w:cs="Times New Roman"/>
+            <w:sz w:val="24"/>
+            <w:szCs w:val="24"/>
           </w:rPr>
           <w:t>https://paravisionlab.co.in/lenet-5-architecture/</w:t>
         </w:r>
@@ -1067,9 +1679,10 @@
     </w:p>
     <w:p>
       <w:pPr>
-        <w:spacing w:line="360" w:lineRule="auto"/>
-        <w:rPr>
-          <w:rFonts w:ascii="Times New Roman" w:hAnsi="Times New Roman" w:cs="Times New Roman"/>
+        <w:rPr>
+          <w:rFonts w:ascii="Times New Roman" w:hAnsi="Times New Roman" w:cs="Times New Roman"/>
+          <w:sz w:val="24"/>
+          <w:szCs w:val="24"/>
         </w:rPr>
       </w:pPr>
       <w:hyperlink r:id="rId10" w:tgtFrame="_new" w:history="1">
@@ -1077,6 +1690,8 @@
           <w:rPr>
             <w:rStyle w:val="Hyperlink"/>
             <w:rFonts w:ascii="Times New Roman" w:hAnsi="Times New Roman" w:cs="Times New Roman"/>
+            <w:sz w:val="24"/>
+            <w:szCs w:val="24"/>
           </w:rPr>
           <w:t>https://www.youtube.com/watch?v=aircAruvnKk</w:t>
         </w:r>
@@ -1084,6 +1699,8 @@
       <w:r>
         <w:rPr>
           <w:rFonts w:ascii="Times New Roman" w:hAnsi="Times New Roman" w:cs="Times New Roman"/>
+          <w:sz w:val="24"/>
+          <w:szCs w:val="24"/>
         </w:rPr>
         <w:br/>
       </w:r>
@@ -1092,6 +1709,8 @@
           <w:rPr>
             <w:rStyle w:val="Hyperlink"/>
             <w:rFonts w:ascii="Times New Roman" w:hAnsi="Times New Roman" w:cs="Times New Roman"/>
+            <w:sz w:val="24"/>
+            <w:szCs w:val="24"/>
           </w:rPr>
           <w:t>https://www.youtube.com/watch?v=YRhxdVk_sIs</w:t>
         </w:r>
@@ -1099,6 +1718,8 @@
       <w:r>
         <w:rPr>
           <w:rFonts w:ascii="Times New Roman" w:hAnsi="Times New Roman" w:cs="Times New Roman"/>
+          <w:sz w:val="24"/>
+          <w:szCs w:val="24"/>
         </w:rPr>
         <w:br/>
       </w:r>
@@ -1107,6 +1728,8 @@
           <w:rPr>
             <w:rStyle w:val="Hyperlink"/>
             <w:rFonts w:ascii="Times New Roman" w:hAnsi="Times New Roman" w:cs="Times New Roman"/>
+            <w:sz w:val="24"/>
+            <w:szCs w:val="24"/>
           </w:rPr>
           <w:t>https://www.youtube.com/watch?v=5tvmMX8r_OM</w:t>
         </w:r>
@@ -1114,7 +1737,6 @@
     </w:p>
     <w:p>
       <w:pPr>
-        <w:spacing w:line="360" w:lineRule="auto"/>
         <w:rPr>
           <w:rFonts w:ascii="Times New Roman" w:hAnsi="Times New Roman" w:cs="Times New Roman"/>
           <w:sz w:val="24"/>
@@ -1126,6 +1748,8 @@
           <w:rPr>
             <w:rStyle w:val="Hyperlink"/>
             <w:rFonts w:ascii="Times New Roman" w:hAnsi="Times New Roman" w:cs="Times New Roman"/>
+            <w:sz w:val="24"/>
+            <w:szCs w:val="24"/>
           </w:rPr>
           <w:t>Hot Dog or Not Hot Dog – Convolutional Neural Network Course for Beginners</w:t>
         </w:r>
@@ -1133,56 +1757,181 @@
     </w:p>
     <w:p>
       <w:pPr>
-        <w:pStyle w:val="Heading1"/>
-        <w:spacing w:line="360" w:lineRule="auto"/>
-        <w:rPr>
-          <w:rFonts w:ascii="Times New Roman" w:hAnsi="Times New Roman" w:cs="Times New Roman"/>
-          <w:color w:val="auto"/>
+        <w:rPr>
+          <w:rFonts w:ascii="Times New Roman" w:hAnsi="Times New Roman" w:cs="Times New Roman"/>
+          <w:sz w:val="24"/>
+          <w:szCs w:val="24"/>
+        </w:rPr>
+      </w:pPr>
+    </w:p>
+    <w:p>
+      <w:pPr>
+        <w:rPr>
+          <w:rFonts w:ascii="Times New Roman" w:hAnsi="Times New Roman" w:cs="Times New Roman"/>
+          <w:b/>
+          <w:bCs/>
           <w:sz w:val="26"/>
           <w:szCs w:val="26"/>
         </w:rPr>
       </w:pPr>
+      <w:r>
+        <w:rPr>
+          <w:rFonts w:ascii="Times New Roman" w:hAnsi="Times New Roman" w:cs="Times New Roman"/>
+          <w:b/>
+          <w:bCs/>
+          <w:sz w:val="26"/>
+          <w:szCs w:val="26"/>
+        </w:rPr>
+        <w:t>Week 3: Image Classification with CNN</w:t>
+      </w:r>
     </w:p>
     <w:p>
       <w:pPr>
-        <w:pStyle w:val="Heading1"/>
-        <w:spacing w:line="360" w:lineRule="auto"/>
-        <w:rPr>
-          <w:rFonts w:ascii="Times New Roman" w:hAnsi="Times New Roman" w:cs="Times New Roman"/>
-          <w:color w:val="auto"/>
-          <w:sz w:val="26"/>
-          <w:szCs w:val="26"/>
-        </w:rPr>
-      </w:pPr>
-      <w:r>
-        <w:rPr>
-          <w:rFonts w:ascii="Times New Roman" w:hAnsi="Times New Roman" w:cs="Times New Roman"/>
-          <w:color w:val="auto"/>
-          <w:sz w:val="26"/>
-          <w:szCs w:val="26"/>
-        </w:rPr>
-        <w:t>Week 3: Image Classification with CNN</w:t>
+        <w:rPr>
+          <w:rFonts w:ascii="Times New Roman" w:hAnsi="Times New Roman" w:cs="Times New Roman"/>
+          <w:sz w:val="24"/>
+          <w:szCs w:val="24"/>
+        </w:rPr>
+      </w:pPr>
+      <w:r>
+        <w:rPr>
+          <w:rFonts w:ascii="Times New Roman" w:hAnsi="Times New Roman" w:cs="Times New Roman"/>
+          <w:sz w:val="24"/>
+          <w:szCs w:val="24"/>
+        </w:rPr>
+        <w:t>The objective for Week 3 was</w:t>
+      </w:r>
+      <w:r>
+        <w:rPr>
+          <w:rFonts w:ascii="Times New Roman" w:hAnsi="Times New Roman" w:cs="Times New Roman"/>
+          <w:sz w:val="24"/>
+          <w:szCs w:val="24"/>
+        </w:rPr>
+        <w:t xml:space="preserve"> to</w:t>
+      </w:r>
+      <w:r>
+        <w:rPr>
+          <w:rFonts w:ascii="Times New Roman" w:hAnsi="Times New Roman" w:cs="Times New Roman"/>
+          <w:sz w:val="24"/>
+          <w:szCs w:val="24"/>
+        </w:rPr>
+        <w:t xml:space="preserve"> </w:t>
+      </w:r>
+      <w:r>
+        <w:rPr>
+          <w:rFonts w:ascii="Times New Roman" w:hAnsi="Times New Roman" w:cs="Times New Roman"/>
+          <w:sz w:val="24"/>
+          <w:szCs w:val="24"/>
+        </w:rPr>
+        <w:t xml:space="preserve">build a </w:t>
+      </w:r>
+      <w:r>
+        <w:rPr>
+          <w:rFonts w:ascii="Times New Roman" w:hAnsi="Times New Roman" w:cs="Times New Roman"/>
+          <w:sz w:val="24"/>
+          <w:szCs w:val="24"/>
+        </w:rPr>
+        <w:t>binary image classification model to distinguish between two classes: Pedestrian and Auto-rickshaw.</w:t>
       </w:r>
     </w:p>
     <w:p>
       <w:pPr>
-        <w:spacing w:after="160" w:line="360" w:lineRule="auto"/>
-        <w:rPr>
-          <w:rFonts w:ascii="Times New Roman" w:hAnsi="Times New Roman" w:cs="Times New Roman"/>
-        </w:rPr>
-      </w:pPr>
-      <w:r>
-        <w:rPr>
-          <w:rFonts w:ascii="Times New Roman" w:hAnsi="Times New Roman" w:cs="Times New Roman"/>
-        </w:rPr>
-        <w:t>The objective for Week 3 was to implement a binary image classification model to distinguish between two classes: Pedestrian and Auto-rickshaw.</w:t>
+        <w:rPr>
+          <w:rFonts w:ascii="Times New Roman" w:hAnsi="Times New Roman" w:cs="Times New Roman"/>
+          <w:sz w:val="24"/>
+          <w:szCs w:val="24"/>
+        </w:rPr>
+      </w:pPr>
+      <w:r>
+        <w:rPr>
+          <w:rFonts w:ascii="Times New Roman" w:hAnsi="Times New Roman" w:cs="Times New Roman"/>
+          <w:b/>
+          <w:bCs/>
+          <w:sz w:val="24"/>
+          <w:szCs w:val="24"/>
+        </w:rPr>
+        <w:t>1. Setup:</w:t>
+      </w:r>
+      <w:r>
+        <w:rPr>
+          <w:rFonts w:ascii="Times New Roman" w:hAnsi="Times New Roman" w:cs="Times New Roman"/>
+          <w:sz w:val="24"/>
+          <w:szCs w:val="24"/>
+        </w:rPr>
+        <w:br/>
+      </w:r>
+      <w:r>
+        <w:rPr>
+          <w:rFonts w:ascii="Times New Roman" w:hAnsi="Times New Roman" w:cs="Times New Roman"/>
+          <w:sz w:val="24"/>
+          <w:szCs w:val="24"/>
+        </w:rPr>
+        <w:t>Necessary</w:t>
+      </w:r>
+      <w:r>
+        <w:rPr>
+          <w:rFonts w:ascii="Times New Roman" w:hAnsi="Times New Roman" w:cs="Times New Roman"/>
+          <w:sz w:val="24"/>
+          <w:szCs w:val="24"/>
+        </w:rPr>
+        <w:t xml:space="preserve"> tools</w:t>
+      </w:r>
+      <w:r>
+        <w:rPr>
+          <w:rFonts w:ascii="Times New Roman" w:hAnsi="Times New Roman" w:cs="Times New Roman"/>
+          <w:sz w:val="24"/>
+          <w:szCs w:val="24"/>
+        </w:rPr>
+        <w:t xml:space="preserve"> and modules</w:t>
+      </w:r>
+      <w:r>
+        <w:rPr>
+          <w:rFonts w:ascii="Times New Roman" w:hAnsi="Times New Roman" w:cs="Times New Roman"/>
+          <w:sz w:val="24"/>
+          <w:szCs w:val="24"/>
+        </w:rPr>
+        <w:t xml:space="preserve"> were installed</w:t>
+      </w:r>
+      <w:r>
+        <w:rPr>
+          <w:rFonts w:ascii="Times New Roman" w:hAnsi="Times New Roman" w:cs="Times New Roman"/>
+          <w:sz w:val="24"/>
+          <w:szCs w:val="24"/>
+        </w:rPr>
+        <w:t>: Python,</w:t>
+      </w:r>
+      <w:r>
+        <w:rPr>
+          <w:rFonts w:ascii="Times New Roman" w:hAnsi="Times New Roman" w:cs="Times New Roman"/>
+          <w:sz w:val="24"/>
+          <w:szCs w:val="24"/>
+        </w:rPr>
+        <w:t xml:space="preserve"> Anaconda, TensorFlow, PyTorch, and LabelMe. </w:t>
       </w:r>
     </w:p>
     <w:p>
       <w:pPr>
-        <w:spacing w:after="160" w:line="360" w:lineRule="auto"/>
-        <w:rPr>
-          <w:rFonts w:ascii="Times New Roman" w:hAnsi="Times New Roman" w:cs="Times New Roman"/>
+        <w:rPr>
+          <w:rFonts w:ascii="Times New Roman" w:hAnsi="Times New Roman" w:cs="Times New Roman"/>
+          <w:sz w:val="24"/>
+          <w:szCs w:val="24"/>
+        </w:rPr>
+      </w:pPr>
+      <w:r>
+        <w:rPr>
+          <w:rFonts w:ascii="Times New Roman" w:hAnsi="Times New Roman" w:cs="Times New Roman"/>
+          <w:sz w:val="24"/>
+          <w:szCs w:val="24"/>
+        </w:rPr>
+        <w:t>These were used for data preprocessing, annotation, model building, and evaluation.</w:t>
+      </w:r>
+    </w:p>
+    <w:p>
+      <w:pPr>
+        <w:rPr>
+          <w:rFonts w:ascii="Times New Roman" w:hAnsi="Times New Roman" w:cs="Times New Roman"/>
+          <w:sz w:val="24"/>
+          <w:szCs w:val="24"/>
         </w:rPr>
       </w:pPr>
       <w:r>
@@ -1193,46 +1942,24 @@
           <w:sz w:val="24"/>
           <w:szCs w:val="24"/>
         </w:rPr>
-        <w:t>Setup:</w:t>
-      </w:r>
-      <w:r>
-        <w:rPr>
-          <w:rFonts w:ascii="Times New Roman" w:hAnsi="Times New Roman" w:cs="Times New Roman"/>
+        <w:t>2. Data Collection:</w:t>
+      </w:r>
+      <w:r>
+        <w:rPr>
+          <w:rFonts w:ascii="Times New Roman" w:hAnsi="Times New Roman" w:cs="Times New Roman"/>
+          <w:sz w:val="24"/>
+          <w:szCs w:val="24"/>
         </w:rPr>
         <w:br/>
-        <w:t>Essential tools were installed including Anaconda, TensorFlow, PyTorch, and LabelMe. These were used for data preprocessing, annotation, model building, and evaluation.</w:t>
+        <w:t xml:space="preserve">Images were collected using Google Image Search and Kaggle datasets. </w:t>
       </w:r>
     </w:p>
     <w:p>
       <w:pPr>
-        <w:spacing w:after="160" w:line="360" w:lineRule="auto"/>
-        <w:rPr>
-          <w:rFonts w:ascii="Times New Roman" w:hAnsi="Times New Roman" w:cs="Times New Roman"/>
-        </w:rPr>
-      </w:pPr>
-      <w:r>
-        <w:rPr>
-          <w:rFonts w:ascii="Times New Roman" w:hAnsi="Times New Roman" w:cs="Times New Roman"/>
-          <w:b/>
-          <w:bCs/>
-          <w:sz w:val="24"/>
-          <w:szCs w:val="24"/>
-        </w:rPr>
-        <w:t>Data Collection:</w:t>
-      </w:r>
-      <w:r>
-        <w:rPr>
-          <w:rFonts w:ascii="Times New Roman" w:hAnsi="Times New Roman" w:cs="Times New Roman"/>
-        </w:rPr>
-        <w:br/>
-        <w:t xml:space="preserve">Images were collected using Google Image Search and Kaggle datasets. </w:t>
-      </w:r>
-    </w:p>
-    <w:p>
-      <w:pPr>
-        <w:spacing w:line="360" w:lineRule="auto"/>
-        <w:rPr>
-          <w:rFonts w:ascii="Times New Roman" w:hAnsi="Times New Roman" w:cs="Times New Roman"/>
+        <w:rPr>
+          <w:rFonts w:ascii="Times New Roman" w:hAnsi="Times New Roman" w:cs="Times New Roman"/>
+          <w:sz w:val="24"/>
+          <w:szCs w:val="24"/>
         </w:rPr>
       </w:pPr>
       <w:hyperlink r:id="rId14" w:history="1">
@@ -1240,6 +1967,8 @@
           <w:rPr>
             <w:rStyle w:val="Hyperlink"/>
             <w:rFonts w:ascii="Times New Roman" w:hAnsi="Times New Roman" w:cs="Times New Roman"/>
+            <w:sz w:val="24"/>
+            <w:szCs w:val="24"/>
           </w:rPr>
           <w:t>Indian roads pedestrian - Google Search</w:t>
         </w:r>
@@ -1247,9 +1976,10 @@
     </w:p>
     <w:p>
       <w:pPr>
-        <w:spacing w:line="360" w:lineRule="auto"/>
-        <w:rPr>
-          <w:rFonts w:ascii="Times New Roman" w:hAnsi="Times New Roman" w:cs="Times New Roman"/>
+        <w:rPr>
+          <w:rFonts w:ascii="Times New Roman" w:hAnsi="Times New Roman" w:cs="Times New Roman"/>
+          <w:sz w:val="24"/>
+          <w:szCs w:val="24"/>
         </w:rPr>
       </w:pPr>
       <w:hyperlink r:id="rId15" w:history="1">
@@ -1257,6 +1987,8 @@
           <w:rPr>
             <w:rStyle w:val="Hyperlink"/>
             <w:rFonts w:ascii="Times New Roman" w:hAnsi="Times New Roman" w:cs="Times New Roman"/>
+            <w:sz w:val="24"/>
+            <w:szCs w:val="24"/>
           </w:rPr>
           <w:t xml:space="preserve">Auto rickshaw in </w:t>
         </w:r>
@@ -1265,6 +1997,8 @@
           <w:rPr>
             <w:rStyle w:val="Hyperlink"/>
             <w:rFonts w:ascii="Times New Roman" w:hAnsi="Times New Roman" w:cs="Times New Roman"/>
+            <w:sz w:val="24"/>
+            <w:szCs w:val="24"/>
           </w:rPr>
           <w:t>india</w:t>
         </w:r>
@@ -1273,6 +2007,8 @@
           <w:rPr>
             <w:rStyle w:val="Hyperlink"/>
             <w:rFonts w:ascii="Times New Roman" w:hAnsi="Times New Roman" w:cs="Times New Roman"/>
+            <w:sz w:val="24"/>
+            <w:szCs w:val="24"/>
           </w:rPr>
           <w:t xml:space="preserve"> - Google Search</w:t>
         </w:r>
@@ -1280,9 +2016,10 @@
     </w:p>
     <w:p>
       <w:pPr>
-        <w:spacing w:line="360" w:lineRule="auto"/>
-        <w:rPr>
-          <w:rFonts w:ascii="Times New Roman" w:hAnsi="Times New Roman" w:cs="Times New Roman"/>
+        <w:rPr>
+          <w:rFonts w:ascii="Times New Roman" w:hAnsi="Times New Roman" w:cs="Times New Roman"/>
+          <w:sz w:val="24"/>
+          <w:szCs w:val="24"/>
         </w:rPr>
       </w:pPr>
       <w:hyperlink r:id="rId16" w:history="1">
@@ -1290,6 +2027,8 @@
           <w:rPr>
             <w:rStyle w:val="Hyperlink"/>
             <w:rFonts w:ascii="Times New Roman" w:hAnsi="Times New Roman" w:cs="Times New Roman"/>
+            <w:sz w:val="24"/>
+            <w:szCs w:val="24"/>
           </w:rPr>
           <w:t>Pedestrians Dataset</w:t>
         </w:r>
@@ -1297,9 +2036,10 @@
     </w:p>
     <w:p>
       <w:pPr>
-        <w:spacing w:line="360" w:lineRule="auto"/>
-        <w:rPr>
-          <w:rFonts w:ascii="Times New Roman" w:hAnsi="Times New Roman" w:cs="Times New Roman"/>
+        <w:rPr>
+          <w:rFonts w:ascii="Times New Roman" w:hAnsi="Times New Roman" w:cs="Times New Roman"/>
+          <w:sz w:val="24"/>
+          <w:szCs w:val="24"/>
         </w:rPr>
       </w:pPr>
       <w:hyperlink r:id="rId17" w:history="1">
@@ -1307,6 +2047,8 @@
           <w:rPr>
             <w:rStyle w:val="Hyperlink"/>
             <w:rFonts w:ascii="Times New Roman" w:hAnsi="Times New Roman" w:cs="Times New Roman"/>
+            <w:sz w:val="24"/>
+            <w:szCs w:val="24"/>
           </w:rPr>
           <w:t>IIT Delhi Campus Pedestrian Dataset (Detection)</w:t>
         </w:r>
@@ -1314,47 +2056,66 @@
     </w:p>
     <w:p>
       <w:pPr>
-        <w:spacing w:after="160" w:line="360" w:lineRule="auto"/>
         <w:rPr>
           <w:rFonts w:ascii="Times New Roman" w:hAnsi="Times New Roman" w:cs="Times New Roman"/>
           <w:b/>
           <w:bCs/>
-        </w:rPr>
-      </w:pPr>
-      <w:r>
+          <w:sz w:val="24"/>
+          <w:szCs w:val="24"/>
+        </w:rPr>
+      </w:pPr>
+    </w:p>
+    <w:p>
+      <w:pPr>
         <w:rPr>
           <w:rFonts w:ascii="Times New Roman" w:hAnsi="Times New Roman" w:cs="Times New Roman"/>
           <w:b/>
           <w:bCs/>
-        </w:rPr>
-        <w:t xml:space="preserve">Implementation using </w:t>
-      </w:r>
-      <w:proofErr w:type="spellStart"/>
+          <w:sz w:val="24"/>
+          <w:szCs w:val="24"/>
+        </w:rPr>
+      </w:pPr>
       <w:r>
         <w:rPr>
           <w:rFonts w:ascii="Times New Roman" w:hAnsi="Times New Roman" w:cs="Times New Roman"/>
           <w:b/>
           <w:bCs/>
-        </w:rPr>
-        <w:t>Keras</w:t>
-      </w:r>
-      <w:proofErr w:type="spellEnd"/>
+          <w:sz w:val="24"/>
+          <w:szCs w:val="24"/>
+        </w:rPr>
+        <w:t xml:space="preserve">3. Implementation using </w:t>
+      </w:r>
+      <w:proofErr w:type="spellStart"/>
       <w:r>
         <w:rPr>
           <w:rFonts w:ascii="Times New Roman" w:hAnsi="Times New Roman" w:cs="Times New Roman"/>
           <w:b/>
           <w:bCs/>
+          <w:sz w:val="24"/>
+          <w:szCs w:val="24"/>
+        </w:rPr>
+        <w:t>Keras</w:t>
+      </w:r>
+      <w:proofErr w:type="spellEnd"/>
+      <w:r>
+        <w:rPr>
+          <w:rFonts w:ascii="Times New Roman" w:hAnsi="Times New Roman" w:cs="Times New Roman"/>
+          <w:b/>
+          <w:bCs/>
+          <w:sz w:val="24"/>
+          <w:szCs w:val="24"/>
         </w:rPr>
         <w:t xml:space="preserve"> (TensorFlow):</w:t>
       </w:r>
     </w:p>
     <w:p>
       <w:pPr>
-        <w:spacing w:after="160" w:line="360" w:lineRule="auto"/>
         <w:rPr>
           <w:rFonts w:ascii="Times New Roman" w:hAnsi="Times New Roman" w:cs="Times New Roman"/>
           <w:b/>
           <w:bCs/>
+          <w:sz w:val="24"/>
+          <w:szCs w:val="24"/>
         </w:rPr>
       </w:pPr>
       <w:r>
@@ -1362,13 +2123,75 @@
           <w:rFonts w:ascii="Times New Roman" w:hAnsi="Times New Roman" w:cs="Times New Roman"/>
           <w:b/>
           <w:bCs/>
+          <w:sz w:val="24"/>
+          <w:szCs w:val="24"/>
         </w:rPr>
         <w:t>Hyperparameters:</w:t>
       </w:r>
     </w:p>
     <w:p>
       <w:pPr>
-        <w:spacing w:line="360" w:lineRule="auto"/>
+        <w:rPr>
+          <w:rFonts w:ascii="Times New Roman" w:hAnsi="Times New Roman" w:cs="Times New Roman"/>
+          <w:sz w:val="24"/>
+          <w:szCs w:val="24"/>
+        </w:rPr>
+      </w:pPr>
+      <w:r>
+        <w:rPr>
+          <w:rFonts w:ascii="Times New Roman" w:hAnsi="Times New Roman" w:cs="Times New Roman"/>
+          <w:sz w:val="24"/>
+          <w:szCs w:val="24"/>
+        </w:rPr>
+        <w:t>- Image Size: 256x256</w:t>
+      </w:r>
+      <w:r>
+        <w:rPr>
+          <w:rFonts w:ascii="Times New Roman" w:hAnsi="Times New Roman" w:cs="Times New Roman"/>
+          <w:sz w:val="24"/>
+          <w:szCs w:val="24"/>
+        </w:rPr>
+        <w:br/>
+        <w:t>- Batch Size: 32</w:t>
+      </w:r>
+      <w:r>
+        <w:rPr>
+          <w:rFonts w:ascii="Times New Roman" w:hAnsi="Times New Roman" w:cs="Times New Roman"/>
+          <w:sz w:val="24"/>
+          <w:szCs w:val="24"/>
+        </w:rPr>
+        <w:br/>
+        <w:t>- Epochs: 15</w:t>
+      </w:r>
+      <w:r>
+        <w:rPr>
+          <w:rFonts w:ascii="Times New Roman" w:hAnsi="Times New Roman" w:cs="Times New Roman"/>
+          <w:sz w:val="24"/>
+          <w:szCs w:val="24"/>
+        </w:rPr>
+        <w:br/>
+        <w:t>- Optimizer: Adam</w:t>
+      </w:r>
+      <w:r>
+        <w:rPr>
+          <w:rFonts w:ascii="Times New Roman" w:hAnsi="Times New Roman" w:cs="Times New Roman"/>
+          <w:sz w:val="24"/>
+          <w:szCs w:val="24"/>
+        </w:rPr>
+        <w:br/>
+        <w:t>- Loss Function: Binary Cross-Entropy</w:t>
+      </w:r>
+      <w:r>
+        <w:rPr>
+          <w:rFonts w:ascii="Times New Roman" w:hAnsi="Times New Roman" w:cs="Times New Roman"/>
+          <w:sz w:val="24"/>
+          <w:szCs w:val="24"/>
+        </w:rPr>
+        <w:br/>
+      </w:r>
+    </w:p>
+    <w:p>
+      <w:pPr>
         <w:rPr>
           <w:rFonts w:ascii="Times New Roman" w:hAnsi="Times New Roman" w:cs="Times New Roman"/>
           <w:b/>
@@ -1380,54 +2203,62 @@
       <w:r>
         <w:rPr>
           <w:rFonts w:ascii="Times New Roman" w:hAnsi="Times New Roman" w:cs="Times New Roman"/>
-        </w:rPr>
-        <w:t>- Image Size: 256x256</w:t>
-      </w:r>
-      <w:r>
-        <w:rPr>
-          <w:rFonts w:ascii="Times New Roman" w:hAnsi="Times New Roman" w:cs="Times New Roman"/>
-        </w:rPr>
-        <w:br/>
-        <w:t>- Batch Size: 32</w:t>
-      </w:r>
-      <w:r>
-        <w:rPr>
-          <w:rFonts w:ascii="Times New Roman" w:hAnsi="Times New Roman" w:cs="Times New Roman"/>
-        </w:rPr>
-        <w:br/>
-        <w:t>- Epochs: 15</w:t>
-      </w:r>
-      <w:r>
-        <w:rPr>
-          <w:rFonts w:ascii="Times New Roman" w:hAnsi="Times New Roman" w:cs="Times New Roman"/>
-        </w:rPr>
-        <w:br/>
-        <w:t>- Optimizer: Adam</w:t>
-      </w:r>
-      <w:r>
-        <w:rPr>
-          <w:rFonts w:ascii="Times New Roman" w:hAnsi="Times New Roman" w:cs="Times New Roman"/>
-        </w:rPr>
-        <w:br/>
-        <w:t>- Loss Function: Binary Cross-Entropy</w:t>
-      </w:r>
-      <w:r>
-        <w:rPr>
-          <w:rFonts w:ascii="Times New Roman" w:hAnsi="Times New Roman" w:cs="Times New Roman"/>
-        </w:rPr>
-        <w:br/>
+          <w:sz w:val="24"/>
+          <w:szCs w:val="24"/>
+        </w:rPr>
+        <w:t>The</w:t>
+      </w:r>
+      <w:r>
+        <w:rPr>
+          <w:rFonts w:ascii="Times New Roman" w:hAnsi="Times New Roman" w:cs="Times New Roman"/>
+          <w:sz w:val="24"/>
+          <w:szCs w:val="24"/>
+        </w:rPr>
+        <w:t xml:space="preserve"> dataset </w:t>
+      </w:r>
+      <w:r>
+        <w:rPr>
+          <w:rFonts w:ascii="Times New Roman" w:hAnsi="Times New Roman" w:cs="Times New Roman"/>
+          <w:sz w:val="24"/>
+          <w:szCs w:val="24"/>
+        </w:rPr>
+        <w:t>was</w:t>
+      </w:r>
+      <w:r>
+        <w:rPr>
+          <w:rFonts w:ascii="Times New Roman" w:hAnsi="Times New Roman" w:cs="Times New Roman"/>
+          <w:sz w:val="24"/>
+          <w:szCs w:val="24"/>
+        </w:rPr>
+        <w:t xml:space="preserve"> split in the ratio 70:20:10 for training, validation and test</w:t>
+      </w:r>
+      <w:r>
+        <w:rPr>
+          <w:rFonts w:ascii="Times New Roman" w:hAnsi="Times New Roman" w:cs="Times New Roman"/>
+          <w:sz w:val="24"/>
+          <w:szCs w:val="24"/>
+        </w:rPr>
+        <w:t>ing</w:t>
+      </w:r>
+      <w:r>
+        <w:rPr>
+          <w:rFonts w:ascii="Times New Roman" w:hAnsi="Times New Roman" w:cs="Times New Roman"/>
+          <w:sz w:val="24"/>
+          <w:szCs w:val="24"/>
+        </w:rPr>
+        <w:t xml:space="preserve"> respectively</w:t>
+      </w:r>
+      <w:r>
+        <w:rPr>
+          <w:rFonts w:ascii="Times New Roman" w:hAnsi="Times New Roman" w:cs="Times New Roman"/>
+          <w:sz w:val="24"/>
+          <w:szCs w:val="24"/>
+        </w:rPr>
+        <w:t>.</w:t>
       </w:r>
     </w:p>
     <w:p>
       <w:pPr>
-        <w:spacing w:line="360" w:lineRule="auto"/>
-        <w:rPr>
-          <w:rFonts w:ascii="Times New Roman" w:hAnsi="Times New Roman" w:cs="Times New Roman"/>
-          <w:sz w:val="24"/>
-          <w:szCs w:val="24"/>
-        </w:rPr>
-      </w:pPr>
-      <w:r>
         <w:rPr>
           <w:rFonts w:ascii="Times New Roman" w:hAnsi="Times New Roman" w:cs="Times New Roman"/>
           <w:b/>
@@ -1435,12 +2266,38 @@
           <w:sz w:val="24"/>
           <w:szCs w:val="24"/>
         </w:rPr>
+      </w:pPr>
+      <w:r>
+        <w:rPr>
+          <w:rFonts w:ascii="Times New Roman" w:hAnsi="Times New Roman" w:cs="Times New Roman"/>
+          <w:b/>
+          <w:bCs/>
+          <w:sz w:val="24"/>
+          <w:szCs w:val="24"/>
+        </w:rPr>
+        <w:lastRenderedPageBreak/>
         <w:t>Model Summary:</w:t>
       </w:r>
     </w:p>
     <w:p>
       <w:pPr>
-        <w:spacing w:line="360" w:lineRule="auto"/>
+        <w:rPr>
+          <w:rFonts w:ascii="Times New Roman" w:hAnsi="Times New Roman" w:cs="Times New Roman"/>
+          <w:sz w:val="24"/>
+          <w:szCs w:val="24"/>
+        </w:rPr>
+      </w:pPr>
+      <w:r>
+        <w:rPr>
+          <w:rFonts w:ascii="Times New Roman" w:hAnsi="Times New Roman" w:cs="Times New Roman"/>
+          <w:sz w:val="24"/>
+          <w:szCs w:val="24"/>
+        </w:rPr>
+        <w:t>After experimenting with multiple model architectures, various hyperparameters, and layer configurations, this model configuration provided the best results in terms of accuracy and general performance:</w:t>
+      </w:r>
+    </w:p>
+    <w:p>
+      <w:pPr>
         <w:rPr>
           <w:rFonts w:ascii="Times New Roman" w:hAnsi="Times New Roman" w:cs="Times New Roman"/>
           <w:b/>
@@ -1495,14 +2352,48 @@
     </w:p>
     <w:p>
       <w:pPr>
-        <w:spacing w:line="360" w:lineRule="auto"/>
-        <w:rPr>
-          <w:rFonts w:ascii="Times New Roman" w:hAnsi="Times New Roman" w:cs="Times New Roman"/>
-          <w:sz w:val="24"/>
-          <w:szCs w:val="24"/>
-        </w:rPr>
-      </w:pPr>
-      <w:r>
+        <w:rPr>
+          <w:rFonts w:ascii="Times New Roman" w:hAnsi="Times New Roman" w:cs="Times New Roman"/>
+          <w:sz w:val="24"/>
+          <w:szCs w:val="24"/>
+        </w:rPr>
+      </w:pPr>
+      <w:r>
+        <w:rPr>
+          <w:rFonts w:ascii="Times New Roman" w:hAnsi="Times New Roman" w:cs="Times New Roman"/>
+          <w:sz w:val="24"/>
+          <w:szCs w:val="24"/>
+        </w:rPr>
+        <w:t>Model size</w:t>
+      </w:r>
+      <w:r>
+        <w:rPr>
+          <w:rFonts w:ascii="Times New Roman" w:hAnsi="Times New Roman" w:cs="Times New Roman"/>
+          <w:sz w:val="24"/>
+          <w:szCs w:val="24"/>
+        </w:rPr>
+        <w:t xml:space="preserve"> =</w:t>
+      </w:r>
+      <w:r>
+        <w:rPr>
+          <w:rFonts w:ascii="Times New Roman" w:hAnsi="Times New Roman" w:cs="Times New Roman"/>
+          <w:sz w:val="24"/>
+          <w:szCs w:val="24"/>
+        </w:rPr>
+        <w:t xml:space="preserve"> 1,84,628 KB</w:t>
+      </w:r>
+    </w:p>
+    <w:p>
+      <w:pPr>
+        <w:rPr>
+          <w:rFonts w:ascii="Times New Roman" w:hAnsi="Times New Roman" w:cs="Times New Roman"/>
+          <w:sz w:val="24"/>
+          <w:szCs w:val="24"/>
+        </w:rPr>
+      </w:pPr>
+    </w:p>
+    <w:p>
+      <w:pPr>
         <w:rPr>
           <w:rFonts w:ascii="Times New Roman" w:hAnsi="Times New Roman" w:cs="Times New Roman"/>
           <w:b/>
@@ -1510,12 +2401,37 @@
           <w:sz w:val="24"/>
           <w:szCs w:val="24"/>
         </w:rPr>
+      </w:pPr>
+      <w:r>
+        <w:rPr>
+          <w:rFonts w:ascii="Times New Roman" w:hAnsi="Times New Roman" w:cs="Times New Roman"/>
+          <w:b/>
+          <w:bCs/>
+          <w:sz w:val="24"/>
+          <w:szCs w:val="24"/>
+        </w:rPr>
         <w:t>Test Results:</w:t>
       </w:r>
     </w:p>
     <w:p>
       <w:pPr>
-        <w:spacing w:line="360" w:lineRule="auto"/>
+        <w:rPr>
+          <w:rFonts w:ascii="Times New Roman" w:hAnsi="Times New Roman" w:cs="Times New Roman"/>
+          <w:sz w:val="24"/>
+          <w:szCs w:val="24"/>
+        </w:rPr>
+      </w:pPr>
+      <w:r>
+        <w:rPr>
+          <w:rFonts w:ascii="Times New Roman" w:hAnsi="Times New Roman" w:cs="Times New Roman"/>
+          <w:sz w:val="24"/>
+          <w:szCs w:val="24"/>
+        </w:rPr>
+        <w:t>On testing the trained model on validation and test dataset, the following results were obtained:</w:t>
+      </w:r>
+    </w:p>
+    <w:p>
+      <w:pPr>
         <w:rPr>
           <w:rFonts w:ascii="Times New Roman" w:hAnsi="Times New Roman" w:cs="Times New Roman"/>
           <w:sz w:val="24"/>
@@ -1530,8 +2446,8 @@
           <w:szCs w:val="24"/>
         </w:rPr>
         <w:drawing>
-          <wp:inline distT="0" distB="0" distL="0" distR="0" wp14:anchorId="5B37CDA8" wp14:editId="06D99CCC">
-            <wp:extent cx="2648320" cy="476316"/>
+          <wp:inline distT="0" distB="0" distL="0" distR="0" wp14:anchorId="5B37CDA8" wp14:editId="4ACC8AF3">
+            <wp:extent cx="1948901" cy="350520"/>
             <wp:effectExtent l="0" t="0" r="0" b="0"/>
             <wp:docPr id="217072048" name="Picture 1"/>
             <wp:cNvGraphicFramePr>
@@ -1553,7 +2469,7 @@
                   <pic:spPr>
                     <a:xfrm>
                       <a:off x="0" y="0"/>
-                      <a:ext cx="2648320" cy="476316"/>
+                      <a:ext cx="1948901" cy="350520"/>
                     </a:xfrm>
                     <a:prstGeom prst="rect">
                       <a:avLst/>
@@ -1568,7 +2484,6 @@
     </w:p>
     <w:p>
       <w:pPr>
-        <w:spacing w:line="360" w:lineRule="auto"/>
         <w:rPr>
           <w:rFonts w:ascii="Times New Roman" w:hAnsi="Times New Roman" w:cs="Times New Roman"/>
           <w:sz w:val="24"/>
@@ -1584,9 +2499,17 @@
         </w:rPr>
         <w:lastRenderedPageBreak/>
         <w:drawing>
-          <wp:inline distT="0" distB="0" distL="0" distR="0" wp14:anchorId="6560EDC3" wp14:editId="528E3FC2">
-            <wp:extent cx="5731510" cy="2503805"/>
-            <wp:effectExtent l="0" t="0" r="2540" b="0"/>
+          <wp:anchor distT="0" distB="0" distL="114300" distR="114300" simplePos="0" relativeHeight="251700224" behindDoc="0" locked="0" layoutInCell="1" allowOverlap="1" wp14:anchorId="6560EDC3" wp14:editId="42622553">
+            <wp:simplePos x="0" y="0"/>
+            <wp:positionH relativeFrom="column">
+              <wp:posOffset>-213360</wp:posOffset>
+            </wp:positionH>
+            <wp:positionV relativeFrom="paragraph">
+              <wp:posOffset>0</wp:posOffset>
+            </wp:positionV>
+            <wp:extent cx="5686425" cy="2484120"/>
+            <wp:effectExtent l="0" t="0" r="9525" b="0"/>
+            <wp:wrapTopAndBottom/>
             <wp:docPr id="868688237" name="Picture 1"/>
             <wp:cNvGraphicFramePr>
               <a:graphicFrameLocks xmlns:a="http://schemas.openxmlformats.org/drawingml/2006/main" noChangeAspect="1"/>
@@ -1607,7 +2530,7 @@
                   <pic:spPr>
                     <a:xfrm>
                       <a:off x="0" y="0"/>
-                      <a:ext cx="5731510" cy="2503805"/>
+                      <a:ext cx="5686425" cy="2484120"/>
                     </a:xfrm>
                     <a:prstGeom prst="rect">
                       <a:avLst/>
@@ -1616,45 +2539,37 @@
                 </pic:pic>
               </a:graphicData>
             </a:graphic>
-          </wp:inline>
+            <wp14:sizeRelH relativeFrom="margin">
+              <wp14:pctWidth>0</wp14:pctWidth>
+            </wp14:sizeRelH>
+            <wp14:sizeRelV relativeFrom="margin">
+              <wp14:pctHeight>0</wp14:pctHeight>
+            </wp14:sizeRelV>
+          </wp:anchor>
         </w:drawing>
       </w:r>
     </w:p>
     <w:p>
       <w:pPr>
-        <w:spacing w:line="360" w:lineRule="auto"/>
-        <w:rPr>
-          <w:rFonts w:ascii="Times New Roman" w:hAnsi="Times New Roman" w:cs="Times New Roman"/>
-          <w:sz w:val="24"/>
-          <w:szCs w:val="24"/>
-        </w:rPr>
-      </w:pPr>
+        <w:rPr>
+          <w:rFonts w:ascii="Times New Roman" w:hAnsi="Times New Roman" w:cs="Times New Roman"/>
+          <w:sz w:val="24"/>
+          <w:szCs w:val="24"/>
+        </w:rPr>
+      </w:pPr>
+      <w:r>
+        <w:rPr>
+          <w:rFonts w:ascii="Times New Roman" w:hAnsi="Times New Roman" w:cs="Times New Roman"/>
+          <w:b/>
+          <w:bCs/>
+          <w:sz w:val="24"/>
+          <w:szCs w:val="24"/>
+        </w:rPr>
+        <w:t>OUTPUT</w:t>
+      </w:r>
     </w:p>
     <w:p>
       <w:pPr>
-        <w:spacing w:line="360" w:lineRule="auto"/>
-        <w:rPr>
-          <w:rFonts w:ascii="Times New Roman" w:hAnsi="Times New Roman" w:cs="Times New Roman"/>
-          <w:b/>
-          <w:bCs/>
-          <w:sz w:val="24"/>
-          <w:szCs w:val="24"/>
-        </w:rPr>
-      </w:pPr>
-      <w:r>
-        <w:rPr>
-          <w:rFonts w:ascii="Times New Roman" w:hAnsi="Times New Roman" w:cs="Times New Roman"/>
-          <w:b/>
-          <w:bCs/>
-          <w:sz w:val="24"/>
-          <w:szCs w:val="24"/>
-        </w:rPr>
-        <w:t>OUTPUT</w:t>
-      </w:r>
-    </w:p>
-    <w:p>
-      <w:pPr>
-        <w:spacing w:line="360" w:lineRule="auto"/>
         <w:rPr>
           <w:rFonts w:ascii="Times New Roman" w:hAnsi="Times New Roman" w:cs="Times New Roman"/>
           <w:b/>
@@ -1711,7 +2626,6 @@
     </w:p>
     <w:p>
       <w:pPr>
-        <w:spacing w:line="360" w:lineRule="auto"/>
         <w:rPr>
           <w:rFonts w:ascii="Times New Roman" w:hAnsi="Times New Roman" w:cs="Times New Roman"/>
           <w:b/>
@@ -1768,7 +2682,66 @@
     </w:p>
     <w:p>
       <w:pPr>
-        <w:spacing w:after="160" w:line="360" w:lineRule="auto"/>
+        <w:rPr>
+          <w:rFonts w:ascii="Times New Roman" w:hAnsi="Times New Roman" w:cs="Times New Roman"/>
+          <w:sz w:val="24"/>
+          <w:szCs w:val="24"/>
+        </w:rPr>
+      </w:pPr>
+      <w:r>
+        <w:rPr>
+          <w:rFonts w:ascii="Times New Roman" w:hAnsi="Times New Roman" w:cs="Times New Roman"/>
+          <w:sz w:val="24"/>
+          <w:szCs w:val="24"/>
+        </w:rPr>
+        <w:t xml:space="preserve">To gain understanding of the implementation process using </w:t>
+      </w:r>
+      <w:proofErr w:type="spellStart"/>
+      <w:r>
+        <w:rPr>
+          <w:rFonts w:ascii="Times New Roman" w:hAnsi="Times New Roman" w:cs="Times New Roman"/>
+          <w:sz w:val="24"/>
+          <w:szCs w:val="24"/>
+        </w:rPr>
+        <w:t>PyTorch</w:t>
+      </w:r>
+      <w:proofErr w:type="spellEnd"/>
+      <w:r>
+        <w:rPr>
+          <w:rFonts w:ascii="Times New Roman" w:hAnsi="Times New Roman" w:cs="Times New Roman"/>
+          <w:sz w:val="24"/>
+          <w:szCs w:val="24"/>
+        </w:rPr>
+        <w:t xml:space="preserve">, the same model was reimplemented using the </w:t>
+      </w:r>
+      <w:proofErr w:type="spellStart"/>
+      <w:r>
+        <w:rPr>
+          <w:rFonts w:ascii="Times New Roman" w:hAnsi="Times New Roman" w:cs="Times New Roman"/>
+          <w:sz w:val="24"/>
+          <w:szCs w:val="24"/>
+        </w:rPr>
+        <w:t>PyTorch</w:t>
+      </w:r>
+      <w:proofErr w:type="spellEnd"/>
+      <w:r>
+        <w:rPr>
+          <w:rFonts w:ascii="Times New Roman" w:hAnsi="Times New Roman" w:cs="Times New Roman"/>
+          <w:sz w:val="24"/>
+          <w:szCs w:val="24"/>
+        </w:rPr>
+        <w:t xml:space="preserve"> framework.</w:t>
+      </w:r>
+    </w:p>
+    <w:p>
+      <w:pPr>
+        <w:rPr>
+          <w:rFonts w:ascii="Times New Roman" w:hAnsi="Times New Roman" w:cs="Times New Roman"/>
+          <w:sz w:val="24"/>
+          <w:szCs w:val="24"/>
+        </w:rPr>
+      </w:pPr>
+      <w:r>
         <w:rPr>
           <w:rFonts w:ascii="Times New Roman" w:hAnsi="Times New Roman" w:cs="Times New Roman"/>
           <w:b/>
@@ -1776,7 +2749,9 @@
           <w:sz w:val="24"/>
           <w:szCs w:val="24"/>
         </w:rPr>
-      </w:pPr>
+        <w:lastRenderedPageBreak/>
+        <w:t>Referred</w:t>
+      </w:r>
       <w:r>
         <w:rPr>
           <w:rFonts w:ascii="Times New Roman" w:hAnsi="Times New Roman" w:cs="Times New Roman"/>
@@ -1785,11 +2760,128 @@
           <w:sz w:val="24"/>
           <w:szCs w:val="24"/>
         </w:rPr>
-        <w:lastRenderedPageBreak/>
-        <w:t xml:space="preserve">Implementation using </w:t>
-      </w:r>
-      <w:proofErr w:type="spellStart"/>
-      <w:r>
+        <w:t xml:space="preserve"> sources</w:t>
+      </w:r>
+    </w:p>
+    <w:p>
+      <w:pPr>
+        <w:rPr>
+          <w:rFonts w:ascii="Times New Roman" w:hAnsi="Times New Roman" w:cs="Times New Roman"/>
+          <w:sz w:val="24"/>
+          <w:szCs w:val="24"/>
+        </w:rPr>
+      </w:pPr>
+      <w:r>
+        <w:rPr>
+          <w:rFonts w:ascii="Times New Roman" w:hAnsi="Times New Roman" w:cs="Times New Roman"/>
+          <w:sz w:val="24"/>
+          <w:szCs w:val="24"/>
+        </w:rPr>
+        <w:t>https://www.geeksforgeeks.org/machine-learning/python-image-classification-using-keras/</w:t>
+      </w:r>
+    </w:p>
+    <w:p>
+      <w:pPr>
+        <w:rPr>
+          <w:rFonts w:ascii="Times New Roman" w:hAnsi="Times New Roman" w:cs="Times New Roman"/>
+          <w:sz w:val="24"/>
+          <w:szCs w:val="24"/>
+        </w:rPr>
+      </w:pPr>
+      <w:hyperlink r:id="rId23" w:history="1">
+        <w:r>
+          <w:rPr>
+            <w:rStyle w:val="Hyperlink"/>
+            <w:rFonts w:ascii="Times New Roman" w:hAnsi="Times New Roman" w:cs="Times New Roman"/>
+            <w:sz w:val="24"/>
+            <w:szCs w:val="24"/>
+          </w:rPr>
+          <w:t>https://www.kaggle.com/code/garginirmal/cnn-keras-image-classification</w:t>
+        </w:r>
+      </w:hyperlink>
+    </w:p>
+    <w:p>
+      <w:pPr>
+        <w:rPr>
+          <w:rFonts w:ascii="Times New Roman" w:hAnsi="Times New Roman" w:cs="Times New Roman"/>
+          <w:sz w:val="24"/>
+          <w:szCs w:val="24"/>
+        </w:rPr>
+      </w:pPr>
+      <w:hyperlink r:id="rId24" w:history="1">
+        <w:r>
+          <w:rPr>
+            <w:rStyle w:val="Hyperlink"/>
+            <w:rFonts w:ascii="Times New Roman" w:hAnsi="Times New Roman" w:cs="Times New Roman"/>
+            <w:sz w:val="24"/>
+            <w:szCs w:val="24"/>
+          </w:rPr>
+          <w:t>https://www.kaggle.com/code/shtrausslearning/pytorch-cnn-binary-image-classification</w:t>
+        </w:r>
+      </w:hyperlink>
+    </w:p>
+    <w:p>
+      <w:pPr>
+        <w:rPr>
+          <w:rFonts w:ascii="Times New Roman" w:hAnsi="Times New Roman" w:cs="Times New Roman"/>
+          <w:sz w:val="24"/>
+          <w:szCs w:val="24"/>
+        </w:rPr>
+      </w:pPr>
+      <w:hyperlink r:id="rId25" w:history="1">
+        <w:r>
+          <w:rPr>
+            <w:rStyle w:val="Hyperlink"/>
+            <w:rFonts w:ascii="Times New Roman" w:hAnsi="Times New Roman" w:cs="Times New Roman"/>
+            <w:sz w:val="24"/>
+            <w:szCs w:val="24"/>
+          </w:rPr>
+          <w:t xml:space="preserve">Image Classification using CNN </w:t>
+        </w:r>
+        <w:proofErr w:type="spellStart"/>
+        <w:r>
+          <w:rPr>
+            <w:rStyle w:val="Hyperlink"/>
+            <w:rFonts w:ascii="Times New Roman" w:hAnsi="Times New Roman" w:cs="Times New Roman"/>
+            <w:sz w:val="24"/>
+            <w:szCs w:val="24"/>
+          </w:rPr>
+          <w:t>Keras</w:t>
+        </w:r>
+        <w:proofErr w:type="spellEnd"/>
+        <w:r>
+          <w:rPr>
+            <w:rStyle w:val="Hyperlink"/>
+            <w:rFonts w:ascii="Times New Roman" w:hAnsi="Times New Roman" w:cs="Times New Roman"/>
+            <w:sz w:val="24"/>
+            <w:szCs w:val="24"/>
+          </w:rPr>
+          <w:t xml:space="preserve"> | Full implementation</w:t>
+        </w:r>
+      </w:hyperlink>
+    </w:p>
+    <w:p>
+      <w:pPr>
+        <w:rPr>
+          <w:rFonts w:ascii="Times New Roman" w:hAnsi="Times New Roman" w:cs="Times New Roman"/>
+          <w:sz w:val="24"/>
+          <w:szCs w:val="24"/>
+        </w:rPr>
+      </w:pPr>
+      <w:hyperlink r:id="rId26" w:history="1">
+        <w:r>
+          <w:rPr>
+            <w:rStyle w:val="Hyperlink"/>
+            <w:rFonts w:ascii="Times New Roman" w:hAnsi="Times New Roman" w:cs="Times New Roman"/>
+            <w:sz w:val="24"/>
+            <w:szCs w:val="24"/>
+          </w:rPr>
+          <w:t>Build a Deep CNN Image Classifier with ANY Images</w:t>
+        </w:r>
+      </w:hyperlink>
+    </w:p>
+    <w:p>
+      <w:pPr>
         <w:rPr>
           <w:rFonts w:ascii="Times New Roman" w:hAnsi="Times New Roman" w:cs="Times New Roman"/>
           <w:b/>
@@ -1797,10 +2889,10 @@
           <w:sz w:val="24"/>
           <w:szCs w:val="24"/>
         </w:rPr>
-        <w:t>PyTorch</w:t>
-      </w:r>
-      <w:proofErr w:type="spellEnd"/>
-      <w:r>
+      </w:pPr>
+    </w:p>
+    <w:p>
+      <w:pPr>
         <w:rPr>
           <w:rFonts w:ascii="Times New Roman" w:hAnsi="Times New Roman" w:cs="Times New Roman"/>
           <w:b/>
@@ -1808,18 +2900,16 @@
           <w:sz w:val="24"/>
           <w:szCs w:val="24"/>
         </w:rPr>
-        <w:t>:</w:t>
-      </w:r>
+      </w:pPr>
     </w:p>
     <w:p>
       <w:pPr>
-        <w:spacing w:after="160" w:line="360" w:lineRule="auto"/>
         <w:rPr>
           <w:rFonts w:ascii="Times New Roman" w:hAnsi="Times New Roman" w:cs="Times New Roman"/>
           <w:b/>
           <w:bCs/>
-          <w:sz w:val="24"/>
-          <w:szCs w:val="24"/>
+          <w:sz w:val="26"/>
+          <w:szCs w:val="26"/>
         </w:rPr>
       </w:pPr>
       <w:r>
@@ -1827,69 +2917,285 @@
           <w:rFonts w:ascii="Times New Roman" w:hAnsi="Times New Roman" w:cs="Times New Roman"/>
           <w:b/>
           <w:bCs/>
-          <w:sz w:val="24"/>
-          <w:szCs w:val="24"/>
-        </w:rPr>
-        <w:t>Hyperparameters:</w:t>
+          <w:sz w:val="26"/>
+          <w:szCs w:val="26"/>
+        </w:rPr>
+        <w:t xml:space="preserve">Week 4: Object Detection </w:t>
+      </w:r>
+      <w:r>
+        <w:rPr>
+          <w:rFonts w:ascii="Times New Roman" w:hAnsi="Times New Roman" w:cs="Times New Roman"/>
+          <w:b/>
+          <w:bCs/>
+          <w:sz w:val="26"/>
+          <w:szCs w:val="26"/>
+        </w:rPr>
+        <w:t xml:space="preserve">– </w:t>
+      </w:r>
+      <w:r>
+        <w:rPr>
+          <w:rFonts w:ascii="Times New Roman" w:hAnsi="Times New Roman" w:cs="Times New Roman"/>
+          <w:b/>
+          <w:bCs/>
+          <w:sz w:val="26"/>
+          <w:szCs w:val="26"/>
+        </w:rPr>
+        <w:t>Understanding concepts and training model</w:t>
       </w:r>
     </w:p>
     <w:p>
       <w:pPr>
-        <w:spacing w:line="360" w:lineRule="auto"/>
-        <w:rPr>
-          <w:rFonts w:ascii="Times New Roman" w:hAnsi="Times New Roman" w:cs="Times New Roman"/>
-        </w:rPr>
-      </w:pPr>
-      <w:r>
-        <w:rPr>
-          <w:rFonts w:ascii="Times New Roman" w:hAnsi="Times New Roman" w:cs="Times New Roman"/>
-        </w:rPr>
-        <w:t>- Image Size: 120x120</w:t>
-      </w:r>
-      <w:r>
-        <w:rPr>
-          <w:rFonts w:ascii="Times New Roman" w:hAnsi="Times New Roman" w:cs="Times New Roman"/>
-        </w:rPr>
-        <w:br/>
-        <w:t>- Batch Size: 16</w:t>
-      </w:r>
-      <w:r>
-        <w:rPr>
-          <w:rFonts w:ascii="Times New Roman" w:hAnsi="Times New Roman" w:cs="Times New Roman"/>
-        </w:rPr>
-        <w:br/>
-        <w:t>- Epochs: 10</w:t>
-      </w:r>
-      <w:r>
-        <w:rPr>
-          <w:rFonts w:ascii="Times New Roman" w:hAnsi="Times New Roman" w:cs="Times New Roman"/>
-        </w:rPr>
-        <w:br/>
-        <w:t>- Learning Rate: 0.01</w:t>
-      </w:r>
-      <w:r>
-        <w:rPr>
-          <w:rFonts w:ascii="Times New Roman" w:hAnsi="Times New Roman" w:cs="Times New Roman"/>
-        </w:rPr>
-        <w:br/>
-        <w:t>- Optimizer: Adam</w:t>
-      </w:r>
-      <w:r>
-        <w:rPr>
-          <w:rFonts w:ascii="Times New Roman" w:hAnsi="Times New Roman" w:cs="Times New Roman"/>
-        </w:rPr>
-        <w:br/>
-        <w:t>- Loss Function: Binary Cross-Entropy</w:t>
+        <w:rPr>
+          <w:rFonts w:ascii="Times New Roman" w:hAnsi="Times New Roman" w:cs="Times New Roman"/>
+          <w:sz w:val="24"/>
+          <w:szCs w:val="24"/>
+        </w:rPr>
+      </w:pPr>
+      <w:r>
+        <w:rPr>
+          <w:rFonts w:ascii="Times New Roman" w:hAnsi="Times New Roman" w:cs="Times New Roman"/>
+          <w:sz w:val="24"/>
+          <w:szCs w:val="24"/>
+        </w:rPr>
+        <w:t xml:space="preserve">In the fourth week, the objective was to implement an object detection model. Before practical implementation, I focused on understanding the necessary concepts required for the task. </w:t>
       </w:r>
     </w:p>
     <w:p>
       <w:pPr>
-        <w:spacing w:line="360" w:lineRule="auto"/>
-        <w:rPr>
-          <w:rFonts w:ascii="Times New Roman" w:hAnsi="Times New Roman" w:cs="Times New Roman"/>
-        </w:rPr>
-      </w:pPr>
-      <w:r>
+        <w:spacing w:after="160" w:line="259" w:lineRule="auto"/>
+        <w:rPr>
+          <w:rFonts w:ascii="Times New Roman" w:hAnsi="Times New Roman" w:cs="Times New Roman"/>
+          <w:sz w:val="24"/>
+          <w:szCs w:val="24"/>
+        </w:rPr>
+      </w:pPr>
+      <w:r>
+        <w:rPr>
+          <w:rFonts w:ascii="Times New Roman" w:hAnsi="Times New Roman" w:cs="Times New Roman"/>
+          <w:sz w:val="24"/>
+          <w:szCs w:val="24"/>
+        </w:rPr>
+        <w:t>Below is a summary of the topics covered:</w:t>
+      </w:r>
+    </w:p>
+    <w:p>
+      <w:pPr>
+        <w:numPr>
+          <w:ilvl w:val="0"/>
+          <w:numId w:val="34"/>
+        </w:numPr>
+        <w:spacing w:after="160" w:line="259" w:lineRule="auto"/>
+        <w:rPr>
+          <w:rFonts w:ascii="Times New Roman" w:hAnsi="Times New Roman" w:cs="Times New Roman"/>
+          <w:sz w:val="24"/>
+          <w:szCs w:val="24"/>
+        </w:rPr>
+      </w:pPr>
+      <w:r>
+        <w:rPr>
+          <w:rFonts w:ascii="Times New Roman" w:hAnsi="Times New Roman" w:cs="Times New Roman"/>
+          <w:sz w:val="24"/>
+          <w:szCs w:val="24"/>
+        </w:rPr>
+        <w:t>Dataset Annotation:</w:t>
+      </w:r>
+      <w:r>
+        <w:rPr>
+          <w:rFonts w:ascii="Times New Roman" w:hAnsi="Times New Roman" w:cs="Times New Roman"/>
+          <w:sz w:val="24"/>
+          <w:szCs w:val="24"/>
+        </w:rPr>
+        <w:br/>
+        <w:t xml:space="preserve">Learned how to create custom datasets using the LabelMe tool for manually annotating images with bounding boxes. I also assisted in annotating a custom dataset for </w:t>
+      </w:r>
+      <w:r>
+        <w:rPr>
+          <w:rFonts w:ascii="Times New Roman" w:hAnsi="Times New Roman" w:cs="Times New Roman"/>
+          <w:sz w:val="24"/>
+          <w:szCs w:val="24"/>
+        </w:rPr>
+        <w:t>another</w:t>
+      </w:r>
+      <w:r>
+        <w:rPr>
+          <w:rFonts w:ascii="Times New Roman" w:hAnsi="Times New Roman" w:cs="Times New Roman"/>
+          <w:sz w:val="24"/>
+          <w:szCs w:val="24"/>
+        </w:rPr>
+        <w:t xml:space="preserve"> project.</w:t>
+      </w:r>
+    </w:p>
+    <w:p>
+      <w:pPr>
+        <w:numPr>
+          <w:ilvl w:val="0"/>
+          <w:numId w:val="34"/>
+        </w:numPr>
+        <w:spacing w:after="160" w:line="259" w:lineRule="auto"/>
+        <w:rPr>
+          <w:rFonts w:ascii="Times New Roman" w:hAnsi="Times New Roman" w:cs="Times New Roman"/>
+          <w:sz w:val="24"/>
+          <w:szCs w:val="24"/>
+        </w:rPr>
+      </w:pPr>
+      <w:r>
+        <w:rPr>
+          <w:rFonts w:ascii="Times New Roman" w:hAnsi="Times New Roman" w:cs="Times New Roman"/>
+          <w:sz w:val="24"/>
+          <w:szCs w:val="24"/>
+        </w:rPr>
+        <w:t>Object Detection Fundamentals:</w:t>
+      </w:r>
+      <w:r>
+        <w:rPr>
+          <w:rFonts w:ascii="Times New Roman" w:hAnsi="Times New Roman" w:cs="Times New Roman"/>
+          <w:sz w:val="24"/>
+          <w:szCs w:val="24"/>
+        </w:rPr>
+        <w:br/>
+        <w:t>Studied the two main categories of object detection algorithms:</w:t>
+      </w:r>
+    </w:p>
+    <w:p>
+      <w:pPr>
+        <w:numPr>
+          <w:ilvl w:val="1"/>
+          <w:numId w:val="34"/>
+        </w:numPr>
+        <w:spacing w:after="160" w:line="259" w:lineRule="auto"/>
+        <w:rPr>
+          <w:rFonts w:ascii="Times New Roman" w:hAnsi="Times New Roman" w:cs="Times New Roman"/>
+          <w:sz w:val="24"/>
+          <w:szCs w:val="24"/>
+        </w:rPr>
+      </w:pPr>
+      <w:r>
+        <w:rPr>
+          <w:rFonts w:ascii="Times New Roman" w:hAnsi="Times New Roman" w:cs="Times New Roman"/>
+          <w:sz w:val="24"/>
+          <w:szCs w:val="24"/>
+        </w:rPr>
+        <w:t>Two-Stage Detectors:</w:t>
+      </w:r>
+      <w:r>
+        <w:rPr>
+          <w:rFonts w:ascii="Times New Roman" w:hAnsi="Times New Roman" w:cs="Times New Roman"/>
+          <w:sz w:val="24"/>
+          <w:szCs w:val="24"/>
+        </w:rPr>
+        <w:br/>
+        <w:t>These algorithms first generate region proposals and then classify them. They offer higher accuracy but are slower.</w:t>
+      </w:r>
+      <w:r>
+        <w:rPr>
+          <w:rFonts w:ascii="Times New Roman" w:hAnsi="Times New Roman" w:cs="Times New Roman"/>
+          <w:sz w:val="24"/>
+          <w:szCs w:val="24"/>
+        </w:rPr>
+        <w:br/>
+        <w:t>Examples: R-CNN, Fast R-CNN, Faster R-CNN, Mask R-CNN, G-RCNN.</w:t>
+      </w:r>
+    </w:p>
+    <w:p>
+      <w:pPr>
+        <w:numPr>
+          <w:ilvl w:val="1"/>
+          <w:numId w:val="34"/>
+        </w:numPr>
+        <w:spacing w:after="160" w:line="259" w:lineRule="auto"/>
+        <w:rPr>
+          <w:rFonts w:ascii="Times New Roman" w:hAnsi="Times New Roman" w:cs="Times New Roman"/>
+          <w:sz w:val="24"/>
+          <w:szCs w:val="24"/>
+        </w:rPr>
+      </w:pPr>
+      <w:r>
+        <w:rPr>
+          <w:rFonts w:ascii="Times New Roman" w:hAnsi="Times New Roman" w:cs="Times New Roman"/>
+          <w:sz w:val="24"/>
+          <w:szCs w:val="24"/>
+        </w:rPr>
+        <w:t>One-Stage Detectors:</w:t>
+      </w:r>
+      <w:r>
+        <w:rPr>
+          <w:rFonts w:ascii="Times New Roman" w:hAnsi="Times New Roman" w:cs="Times New Roman"/>
+          <w:sz w:val="24"/>
+          <w:szCs w:val="24"/>
+        </w:rPr>
+        <w:br/>
+        <w:t>These models detect and classify objects in a single step, offering real-time performance.</w:t>
+      </w:r>
+      <w:r>
+        <w:rPr>
+          <w:rFonts w:ascii="Times New Roman" w:hAnsi="Times New Roman" w:cs="Times New Roman"/>
+          <w:sz w:val="24"/>
+          <w:szCs w:val="24"/>
+        </w:rPr>
+        <w:br/>
+        <w:t xml:space="preserve">Examples: YOLO (v1–v9), SSD, </w:t>
+      </w:r>
+      <w:proofErr w:type="spellStart"/>
+      <w:r>
+        <w:rPr>
+          <w:rFonts w:ascii="Times New Roman" w:hAnsi="Times New Roman" w:cs="Times New Roman"/>
+          <w:sz w:val="24"/>
+          <w:szCs w:val="24"/>
+        </w:rPr>
+        <w:t>RetinaNet</w:t>
+      </w:r>
+      <w:proofErr w:type="spellEnd"/>
+      <w:r>
+        <w:rPr>
+          <w:rFonts w:ascii="Times New Roman" w:hAnsi="Times New Roman" w:cs="Times New Roman"/>
+          <w:sz w:val="24"/>
+          <w:szCs w:val="24"/>
+        </w:rPr>
+        <w:t>, YOLOR.</w:t>
+      </w:r>
+    </w:p>
+    <w:p>
+      <w:pPr>
+        <w:pStyle w:val="ListParagraph"/>
+        <w:numPr>
+          <w:ilvl w:val="0"/>
+          <w:numId w:val="34"/>
+        </w:numPr>
+        <w:rPr>
+          <w:rFonts w:ascii="Times New Roman" w:hAnsi="Times New Roman" w:cs="Times New Roman"/>
+          <w:sz w:val="24"/>
+          <w:szCs w:val="24"/>
+        </w:rPr>
+      </w:pPr>
+      <w:r>
+        <w:rPr>
+          <w:rFonts w:ascii="Times New Roman" w:hAnsi="Times New Roman" w:cs="Times New Roman"/>
+          <w:sz w:val="24"/>
+          <w:szCs w:val="24"/>
+        </w:rPr>
+        <w:t>YOLO (You Only Look Once):</w:t>
+      </w:r>
+      <w:r>
+        <w:rPr>
+          <w:rFonts w:ascii="Times New Roman" w:hAnsi="Times New Roman" w:cs="Times New Roman"/>
+          <w:sz w:val="24"/>
+          <w:szCs w:val="24"/>
+        </w:rPr>
+        <w:br/>
+        <w:t>Focused on understanding the YOLO architecture, which is widely used for fast object detection tasks and the implementation: Feature extraction, grid division, bounding box prediction, class prediction, and post-processing.</w:t>
+      </w:r>
+    </w:p>
+    <w:p>
+      <w:pPr>
+        <w:rPr>
+          <w:rFonts w:ascii="Times New Roman" w:hAnsi="Times New Roman" w:cs="Times New Roman"/>
+          <w:sz w:val="24"/>
+          <w:szCs w:val="24"/>
+        </w:rPr>
+      </w:pPr>
+    </w:p>
+    <w:p>
+      <w:pPr>
         <w:rPr>
           <w:rFonts w:ascii="Times New Roman" w:hAnsi="Times New Roman" w:cs="Times New Roman"/>
           <w:b/>
@@ -1897,16 +3203,581 @@
           <w:sz w:val="24"/>
           <w:szCs w:val="24"/>
         </w:rPr>
-        <w:t>Model Summary:</w:t>
+      </w:pPr>
+      <w:r>
+        <w:rPr>
+          <w:rFonts w:ascii="Times New Roman" w:hAnsi="Times New Roman" w:cs="Times New Roman"/>
+          <w:b/>
+          <w:bCs/>
+          <w:sz w:val="24"/>
+          <w:szCs w:val="24"/>
+        </w:rPr>
+        <w:t xml:space="preserve">Implementation: </w:t>
       </w:r>
     </w:p>
     <w:p>
       <w:pPr>
-        <w:spacing w:line="360" w:lineRule="auto"/>
-        <w:rPr>
-          <w:rFonts w:ascii="Times New Roman" w:hAnsi="Times New Roman" w:cs="Times New Roman"/>
-          <w:sz w:val="24"/>
-          <w:szCs w:val="24"/>
+        <w:rPr>
+          <w:rFonts w:ascii="Times New Roman" w:hAnsi="Times New Roman" w:cs="Times New Roman"/>
+          <w:sz w:val="24"/>
+          <w:szCs w:val="24"/>
+        </w:rPr>
+      </w:pPr>
+      <w:r>
+        <w:rPr>
+          <w:rFonts w:ascii="Times New Roman" w:hAnsi="Times New Roman" w:cs="Times New Roman"/>
+          <w:sz w:val="24"/>
+          <w:szCs w:val="24"/>
+        </w:rPr>
+        <w:t xml:space="preserve">A </w:t>
+      </w:r>
+      <w:r>
+        <w:rPr>
+          <w:rFonts w:ascii="Times New Roman" w:hAnsi="Times New Roman" w:cs="Times New Roman"/>
+          <w:sz w:val="24"/>
+          <w:szCs w:val="24"/>
+        </w:rPr>
+        <w:t>pre-trained</w:t>
+      </w:r>
+      <w:r>
+        <w:rPr>
+          <w:rFonts w:ascii="Times New Roman" w:hAnsi="Times New Roman" w:cs="Times New Roman"/>
+          <w:sz w:val="24"/>
+          <w:szCs w:val="24"/>
+        </w:rPr>
+        <w:t xml:space="preserve"> model -</w:t>
+      </w:r>
+      <w:r>
+        <w:rPr>
+          <w:rFonts w:ascii="Times New Roman" w:hAnsi="Times New Roman" w:cs="Times New Roman"/>
+          <w:sz w:val="24"/>
+          <w:szCs w:val="24"/>
+        </w:rPr>
+        <w:t xml:space="preserve"> Yolo</w:t>
+      </w:r>
+      <w:r>
+        <w:rPr>
+          <w:rFonts w:ascii="Times New Roman" w:hAnsi="Times New Roman" w:cs="Times New Roman"/>
+          <w:sz w:val="24"/>
+          <w:szCs w:val="24"/>
+        </w:rPr>
+        <w:t>11</w:t>
+      </w:r>
+      <w:r>
+        <w:rPr>
+          <w:rFonts w:ascii="Times New Roman" w:hAnsi="Times New Roman" w:cs="Times New Roman"/>
+          <w:sz w:val="24"/>
+          <w:szCs w:val="24"/>
+        </w:rPr>
+        <w:t>n</w:t>
+      </w:r>
+      <w:r>
+        <w:rPr>
+          <w:rFonts w:ascii="Times New Roman" w:hAnsi="Times New Roman" w:cs="Times New Roman"/>
+          <w:sz w:val="24"/>
+          <w:szCs w:val="24"/>
+        </w:rPr>
+        <w:t xml:space="preserve"> was </w:t>
+      </w:r>
+      <w:r>
+        <w:rPr>
+          <w:rFonts w:ascii="Times New Roman" w:hAnsi="Times New Roman" w:cs="Times New Roman"/>
+          <w:sz w:val="24"/>
+          <w:szCs w:val="24"/>
+        </w:rPr>
+        <w:t>used for object detection task:</w:t>
+      </w:r>
+    </w:p>
+    <w:p>
+      <w:pPr>
+        <w:rPr>
+          <w:rFonts w:ascii="Times New Roman" w:hAnsi="Times New Roman" w:cs="Times New Roman"/>
+          <w:sz w:val="24"/>
+          <w:szCs w:val="24"/>
+          <w:lang w:val="en-IN"/>
+        </w:rPr>
+      </w:pPr>
+      <w:r>
+        <w:rPr>
+          <w:rFonts w:ascii="Times New Roman" w:hAnsi="Times New Roman" w:cs="Times New Roman"/>
+          <w:sz w:val="24"/>
+          <w:szCs w:val="24"/>
+          <w:lang w:val="en-IN"/>
+        </w:rPr>
+        <w:t>Yolo11n is a high-speed object detection model trained on datasets such as COCO, which contains a wide range of everyday object categories including people and vehicles. Yolo11 is highly suitable for real-time and small object detection tasks.</w:t>
+      </w:r>
+    </w:p>
+    <w:p>
+      <w:pPr>
+        <w:rPr>
+          <w:rFonts w:ascii="Times New Roman" w:hAnsi="Times New Roman" w:cs="Times New Roman"/>
+          <w:sz w:val="24"/>
+          <w:szCs w:val="24"/>
+          <w:lang w:val="en-IN"/>
+        </w:rPr>
+      </w:pPr>
+      <w:r>
+        <w:rPr>
+          <w:rFonts w:ascii="Times New Roman" w:hAnsi="Times New Roman" w:cs="Times New Roman"/>
+          <w:sz w:val="24"/>
+          <w:szCs w:val="24"/>
+          <w:lang w:val="en-IN"/>
+        </w:rPr>
+        <w:t>Hence, I used Yolo11n to train on a small custom dataset of 517 images.</w:t>
+      </w:r>
+    </w:p>
+    <w:p>
+      <w:pPr>
+        <w:rPr>
+          <w:rFonts w:ascii="Times New Roman" w:hAnsi="Times New Roman" w:cs="Times New Roman"/>
+          <w:sz w:val="24"/>
+          <w:szCs w:val="24"/>
+        </w:rPr>
+      </w:pPr>
+    </w:p>
+    <w:p>
+      <w:pPr>
+        <w:rPr>
+          <w:rFonts w:ascii="Times New Roman" w:hAnsi="Times New Roman" w:cs="Times New Roman"/>
+          <w:sz w:val="24"/>
+          <w:szCs w:val="24"/>
+        </w:rPr>
+      </w:pPr>
+      <w:r>
+        <w:rPr>
+          <w:rFonts w:ascii="Times New Roman" w:hAnsi="Times New Roman" w:cs="Times New Roman"/>
+          <w:b/>
+          <w:bCs/>
+          <w:sz w:val="24"/>
+          <w:szCs w:val="24"/>
+        </w:rPr>
+        <w:t>1. Dataset</w:t>
+      </w:r>
+      <w:r>
+        <w:rPr>
+          <w:rFonts w:ascii="Times New Roman" w:hAnsi="Times New Roman" w:cs="Times New Roman"/>
+          <w:b/>
+          <w:bCs/>
+          <w:sz w:val="24"/>
+          <w:szCs w:val="24"/>
+        </w:rPr>
+        <w:t xml:space="preserve"> collection</w:t>
+      </w:r>
+      <w:r>
+        <w:rPr>
+          <w:rFonts w:ascii="Times New Roman" w:hAnsi="Times New Roman" w:cs="Times New Roman"/>
+          <w:b/>
+          <w:bCs/>
+          <w:sz w:val="24"/>
+          <w:szCs w:val="24"/>
+        </w:rPr>
+        <w:t xml:space="preserve"> and Annotation:</w:t>
+      </w:r>
+      <w:r>
+        <w:rPr>
+          <w:rFonts w:ascii="Times New Roman" w:hAnsi="Times New Roman" w:cs="Times New Roman"/>
+          <w:sz w:val="24"/>
+          <w:szCs w:val="24"/>
+        </w:rPr>
+        <w:t xml:space="preserve"> </w:t>
+      </w:r>
+    </w:p>
+    <w:p>
+      <w:pPr>
+        <w:pStyle w:val="ListParagraph"/>
+        <w:numPr>
+          <w:ilvl w:val="0"/>
+          <w:numId w:val="36"/>
+        </w:numPr>
+        <w:rPr>
+          <w:rFonts w:ascii="Times New Roman" w:hAnsi="Times New Roman" w:cs="Times New Roman"/>
+          <w:sz w:val="24"/>
+          <w:szCs w:val="24"/>
+        </w:rPr>
+      </w:pPr>
+      <w:r>
+        <w:rPr>
+          <w:rFonts w:ascii="Times New Roman" w:hAnsi="Times New Roman" w:cs="Times New Roman"/>
+          <w:sz w:val="24"/>
+          <w:szCs w:val="24"/>
+        </w:rPr>
+        <w:t xml:space="preserve">Images were collected from Google Images and Kaggle. </w:t>
+      </w:r>
+    </w:p>
+    <w:p>
+      <w:pPr>
+        <w:rPr>
+          <w:rFonts w:ascii="Times New Roman" w:hAnsi="Times New Roman" w:cs="Times New Roman"/>
+          <w:sz w:val="24"/>
+          <w:szCs w:val="24"/>
+        </w:rPr>
+      </w:pPr>
+      <w:r>
+        <w:rPr>
+          <w:rFonts w:ascii="Times New Roman" w:hAnsi="Times New Roman" w:cs="Times New Roman"/>
+          <w:sz w:val="24"/>
+          <w:szCs w:val="24"/>
+        </w:rPr>
+        <w:tab/>
+      </w:r>
+      <w:r>
+        <w:rPr>
+          <w:rFonts w:ascii="Times New Roman" w:hAnsi="Times New Roman" w:cs="Times New Roman"/>
+          <w:sz w:val="24"/>
+          <w:szCs w:val="24"/>
+        </w:rPr>
+        <w:tab/>
+      </w:r>
+      <w:hyperlink r:id="rId27" w:history="1">
+        <w:r>
+          <w:rPr>
+            <w:rStyle w:val="Hyperlink"/>
+            <w:rFonts w:ascii="Times New Roman" w:hAnsi="Times New Roman" w:cs="Times New Roman"/>
+            <w:sz w:val="24"/>
+            <w:szCs w:val="24"/>
+          </w:rPr>
+          <w:t>Indian roads pedestrian - Google Search</w:t>
+        </w:r>
+      </w:hyperlink>
+    </w:p>
+    <w:p>
+      <w:pPr>
+        <w:rPr>
+          <w:rFonts w:ascii="Times New Roman" w:hAnsi="Times New Roman" w:cs="Times New Roman"/>
+          <w:sz w:val="24"/>
+          <w:szCs w:val="24"/>
+        </w:rPr>
+      </w:pPr>
+      <w:r>
+        <w:rPr>
+          <w:rFonts w:ascii="Times New Roman" w:hAnsi="Times New Roman" w:cs="Times New Roman"/>
+          <w:sz w:val="24"/>
+          <w:szCs w:val="24"/>
+        </w:rPr>
+        <w:tab/>
+      </w:r>
+      <w:r>
+        <w:rPr>
+          <w:rFonts w:ascii="Times New Roman" w:hAnsi="Times New Roman" w:cs="Times New Roman"/>
+          <w:sz w:val="24"/>
+          <w:szCs w:val="24"/>
+        </w:rPr>
+        <w:tab/>
+      </w:r>
+      <w:hyperlink r:id="rId28" w:history="1">
+        <w:r>
+          <w:rPr>
+            <w:rStyle w:val="Hyperlink"/>
+            <w:rFonts w:ascii="Times New Roman" w:hAnsi="Times New Roman" w:cs="Times New Roman"/>
+            <w:sz w:val="24"/>
+            <w:szCs w:val="24"/>
+          </w:rPr>
+          <w:t xml:space="preserve">Auto rickshaw in </w:t>
+        </w:r>
+        <w:proofErr w:type="spellStart"/>
+        <w:r>
+          <w:rPr>
+            <w:rStyle w:val="Hyperlink"/>
+            <w:rFonts w:ascii="Times New Roman" w:hAnsi="Times New Roman" w:cs="Times New Roman"/>
+            <w:sz w:val="24"/>
+            <w:szCs w:val="24"/>
+          </w:rPr>
+          <w:t>india</w:t>
+        </w:r>
+        <w:proofErr w:type="spellEnd"/>
+        <w:r>
+          <w:rPr>
+            <w:rStyle w:val="Hyperlink"/>
+            <w:rFonts w:ascii="Times New Roman" w:hAnsi="Times New Roman" w:cs="Times New Roman"/>
+            <w:sz w:val="24"/>
+            <w:szCs w:val="24"/>
+          </w:rPr>
+          <w:t xml:space="preserve"> - Google Search</w:t>
+        </w:r>
+      </w:hyperlink>
+    </w:p>
+    <w:p>
+      <w:pPr>
+        <w:rPr>
+          <w:rFonts w:ascii="Times New Roman" w:hAnsi="Times New Roman" w:cs="Times New Roman"/>
+          <w:sz w:val="24"/>
+          <w:szCs w:val="24"/>
+        </w:rPr>
+      </w:pPr>
+      <w:r>
+        <w:rPr>
+          <w:rFonts w:ascii="Times New Roman" w:hAnsi="Times New Roman" w:cs="Times New Roman"/>
+          <w:sz w:val="24"/>
+          <w:szCs w:val="24"/>
+        </w:rPr>
+        <w:tab/>
+      </w:r>
+      <w:r>
+        <w:rPr>
+          <w:rFonts w:ascii="Times New Roman" w:hAnsi="Times New Roman" w:cs="Times New Roman"/>
+          <w:sz w:val="24"/>
+          <w:szCs w:val="24"/>
+        </w:rPr>
+        <w:tab/>
+      </w:r>
+      <w:hyperlink r:id="rId29" w:history="1">
+        <w:r>
+          <w:rPr>
+            <w:rStyle w:val="Hyperlink"/>
+            <w:rFonts w:ascii="Times New Roman" w:hAnsi="Times New Roman" w:cs="Times New Roman"/>
+            <w:sz w:val="24"/>
+            <w:szCs w:val="24"/>
+          </w:rPr>
+          <w:t>Pedestrians Dataset</w:t>
+        </w:r>
+      </w:hyperlink>
+    </w:p>
+    <w:p>
+      <w:pPr>
+        <w:rPr>
+          <w:rFonts w:ascii="Times New Roman" w:hAnsi="Times New Roman" w:cs="Times New Roman"/>
+          <w:sz w:val="24"/>
+          <w:szCs w:val="24"/>
+        </w:rPr>
+      </w:pPr>
+      <w:r>
+        <w:rPr>
+          <w:rFonts w:ascii="Times New Roman" w:hAnsi="Times New Roman" w:cs="Times New Roman"/>
+          <w:sz w:val="24"/>
+          <w:szCs w:val="24"/>
+        </w:rPr>
+        <w:tab/>
+      </w:r>
+      <w:r>
+        <w:rPr>
+          <w:rFonts w:ascii="Times New Roman" w:hAnsi="Times New Roman" w:cs="Times New Roman"/>
+          <w:sz w:val="24"/>
+          <w:szCs w:val="24"/>
+        </w:rPr>
+        <w:tab/>
+      </w:r>
+      <w:hyperlink r:id="rId30" w:history="1">
+        <w:r>
+          <w:rPr>
+            <w:rStyle w:val="Hyperlink"/>
+            <w:rFonts w:ascii="Times New Roman" w:hAnsi="Times New Roman" w:cs="Times New Roman"/>
+            <w:sz w:val="24"/>
+            <w:szCs w:val="24"/>
+          </w:rPr>
+          <w:t>IIT Delhi Campus Pedestrian Dataset (Detection)</w:t>
+        </w:r>
+      </w:hyperlink>
+    </w:p>
+    <w:p>
+      <w:pPr>
+        <w:pStyle w:val="ListParagraph"/>
+        <w:numPr>
+          <w:ilvl w:val="0"/>
+          <w:numId w:val="35"/>
+        </w:numPr>
+        <w:rPr>
+          <w:rFonts w:ascii="Times New Roman" w:hAnsi="Times New Roman" w:cs="Times New Roman"/>
+          <w:sz w:val="24"/>
+          <w:szCs w:val="24"/>
+        </w:rPr>
+      </w:pPr>
+      <w:r>
+        <w:rPr>
+          <w:rFonts w:ascii="Times New Roman" w:hAnsi="Times New Roman" w:cs="Times New Roman"/>
+          <w:sz w:val="24"/>
+          <w:szCs w:val="24"/>
+        </w:rPr>
+        <w:t xml:space="preserve">Annotation was performed using </w:t>
+      </w:r>
+      <w:proofErr w:type="spellStart"/>
+      <w:r>
+        <w:rPr>
+          <w:rFonts w:ascii="Times New Roman" w:hAnsi="Times New Roman" w:cs="Times New Roman"/>
+          <w:sz w:val="24"/>
+          <w:szCs w:val="24"/>
+        </w:rPr>
+        <w:t>Roboflow</w:t>
+      </w:r>
+      <w:proofErr w:type="spellEnd"/>
+      <w:r>
+        <w:rPr>
+          <w:rFonts w:ascii="Times New Roman" w:hAnsi="Times New Roman" w:cs="Times New Roman"/>
+          <w:sz w:val="24"/>
+          <w:szCs w:val="24"/>
+        </w:rPr>
+        <w:t xml:space="preserve">. </w:t>
+      </w:r>
+    </w:p>
+    <w:p>
+      <w:pPr>
+        <w:pStyle w:val="ListParagraph"/>
+        <w:numPr>
+          <w:ilvl w:val="0"/>
+          <w:numId w:val="35"/>
+        </w:numPr>
+        <w:rPr>
+          <w:rFonts w:ascii="Times New Roman" w:hAnsi="Times New Roman" w:cs="Times New Roman"/>
+          <w:sz w:val="24"/>
+          <w:szCs w:val="24"/>
+        </w:rPr>
+      </w:pPr>
+      <w:r>
+        <w:rPr>
+          <w:rFonts w:ascii="Times New Roman" w:hAnsi="Times New Roman" w:cs="Times New Roman"/>
+          <w:sz w:val="24"/>
+          <w:szCs w:val="24"/>
+        </w:rPr>
+        <w:t>Classes were labeled</w:t>
+      </w:r>
+      <w:r>
+        <w:rPr>
+          <w:rFonts w:ascii="Times New Roman" w:hAnsi="Times New Roman" w:cs="Times New Roman"/>
+          <w:sz w:val="24"/>
+          <w:szCs w:val="24"/>
+        </w:rPr>
+        <w:t xml:space="preserve"> as pedestrian and auto</w:t>
+      </w:r>
+    </w:p>
+    <w:p>
+      <w:pPr>
+        <w:pStyle w:val="ListParagraph"/>
+        <w:numPr>
+          <w:ilvl w:val="0"/>
+          <w:numId w:val="35"/>
+        </w:numPr>
+        <w:rPr>
+          <w:rFonts w:ascii="Times New Roman" w:hAnsi="Times New Roman" w:cs="Times New Roman"/>
+          <w:sz w:val="24"/>
+          <w:szCs w:val="24"/>
+        </w:rPr>
+      </w:pPr>
+      <w:r>
+        <w:rPr>
+          <w:rFonts w:ascii="Times New Roman" w:hAnsi="Times New Roman" w:cs="Times New Roman"/>
+          <w:sz w:val="24"/>
+          <w:szCs w:val="24"/>
+        </w:rPr>
+        <w:t>Datasets were</w:t>
+      </w:r>
+      <w:r>
+        <w:rPr>
+          <w:rFonts w:ascii="Times New Roman" w:hAnsi="Times New Roman" w:cs="Times New Roman"/>
+          <w:sz w:val="24"/>
+          <w:szCs w:val="24"/>
+        </w:rPr>
+        <w:t xml:space="preserve"> split into 3 – training, validation and test</w:t>
+      </w:r>
+      <w:r>
+        <w:rPr>
+          <w:rFonts w:ascii="Times New Roman" w:hAnsi="Times New Roman" w:cs="Times New Roman"/>
+          <w:sz w:val="24"/>
+          <w:szCs w:val="24"/>
+        </w:rPr>
+        <w:t xml:space="preserve"> dataset</w:t>
+      </w:r>
+      <w:r>
+        <w:rPr>
+          <w:rFonts w:ascii="Times New Roman" w:hAnsi="Times New Roman" w:cs="Times New Roman"/>
+          <w:sz w:val="24"/>
+          <w:szCs w:val="24"/>
+        </w:rPr>
+        <w:t xml:space="preserve"> in the ratio 70:20:10 respectively</w:t>
+      </w:r>
+      <w:r>
+        <w:rPr>
+          <w:rFonts w:ascii="Times New Roman" w:hAnsi="Times New Roman" w:cs="Times New Roman"/>
+          <w:sz w:val="24"/>
+          <w:szCs w:val="24"/>
+        </w:rPr>
+        <w:t>.</w:t>
+      </w:r>
+    </w:p>
+    <w:p>
+      <w:pPr>
+        <w:rPr>
+          <w:rFonts w:ascii="Times New Roman" w:hAnsi="Times New Roman" w:cs="Times New Roman"/>
+          <w:sz w:val="24"/>
+          <w:szCs w:val="24"/>
+        </w:rPr>
+      </w:pPr>
+    </w:p>
+    <w:p>
+      <w:pPr>
+        <w:rPr>
+          <w:rFonts w:ascii="Times New Roman" w:hAnsi="Times New Roman" w:cs="Times New Roman"/>
+          <w:b/>
+          <w:bCs/>
+          <w:sz w:val="24"/>
+          <w:szCs w:val="24"/>
+        </w:rPr>
+      </w:pPr>
+      <w:r>
+        <w:rPr>
+          <w:rFonts w:ascii="Times New Roman" w:hAnsi="Times New Roman" w:cs="Times New Roman"/>
+          <w:b/>
+          <w:bCs/>
+          <w:sz w:val="24"/>
+          <w:szCs w:val="24"/>
+        </w:rPr>
+        <w:t xml:space="preserve">2. </w:t>
+      </w:r>
+      <w:r>
+        <w:rPr>
+          <w:rFonts w:ascii="Times New Roman" w:hAnsi="Times New Roman" w:cs="Times New Roman"/>
+          <w:b/>
+          <w:bCs/>
+          <w:sz w:val="24"/>
+          <w:szCs w:val="24"/>
+        </w:rPr>
+        <w:t xml:space="preserve">Training </w:t>
+      </w:r>
+    </w:p>
+    <w:p>
+      <w:pPr>
+        <w:rPr>
+          <w:rFonts w:ascii="Times New Roman" w:hAnsi="Times New Roman" w:cs="Times New Roman"/>
+          <w:sz w:val="24"/>
+          <w:szCs w:val="24"/>
+        </w:rPr>
+      </w:pPr>
+      <w:r>
+        <w:rPr>
+          <w:rFonts w:ascii="Times New Roman" w:hAnsi="Times New Roman" w:cs="Times New Roman"/>
+          <w:sz w:val="24"/>
+          <w:szCs w:val="24"/>
+        </w:rPr>
+        <w:t>After training for 20 epochs, the following results were observed:</w:t>
+      </w:r>
+    </w:p>
+    <w:p>
+      <w:pPr>
+        <w:pStyle w:val="ListParagraph"/>
+        <w:numPr>
+          <w:ilvl w:val="0"/>
+          <w:numId w:val="37"/>
+        </w:numPr>
+        <w:rPr>
+          <w:rFonts w:ascii="Times New Roman" w:hAnsi="Times New Roman" w:cs="Times New Roman"/>
+          <w:sz w:val="24"/>
+          <w:szCs w:val="24"/>
+        </w:rPr>
+      </w:pPr>
+      <w:r>
+        <w:rPr>
+          <w:rFonts w:ascii="Times New Roman" w:hAnsi="Times New Roman" w:cs="Times New Roman"/>
+          <w:sz w:val="24"/>
+          <w:szCs w:val="24"/>
+        </w:rPr>
+        <w:t>Confusion Matrix:</w:t>
+      </w:r>
+    </w:p>
+    <w:p>
+      <w:pPr>
+        <w:rPr>
+          <w:rFonts w:ascii="Times New Roman" w:hAnsi="Times New Roman" w:cs="Times New Roman"/>
+          <w:sz w:val="24"/>
+          <w:szCs w:val="24"/>
+          <w:lang w:val="en-IN"/>
         </w:rPr>
       </w:pPr>
       <w:r>
@@ -1915,12 +3786,14 @@
           <w:noProof/>
           <w:sz w:val="24"/>
           <w:szCs w:val="24"/>
-        </w:rPr>
+          <w:lang w:val="en-IN"/>
+        </w:rPr>
+        <w:lastRenderedPageBreak/>
         <w:drawing>
-          <wp:inline distT="0" distB="0" distL="0" distR="0" wp14:anchorId="6792A2A8" wp14:editId="7F76F579">
-            <wp:extent cx="5731510" cy="4184650"/>
-            <wp:effectExtent l="0" t="0" r="2540" b="6350"/>
-            <wp:docPr id="1182801932" name="Picture 1"/>
+          <wp:inline distT="0" distB="0" distL="0" distR="0" wp14:anchorId="3FA682D3" wp14:editId="5493AA01">
+            <wp:extent cx="4290646" cy="3508079"/>
+            <wp:effectExtent l="0" t="0" r="0" b="0"/>
+            <wp:docPr id="43448029" name="Picture 2"/>
             <wp:cNvGraphicFramePr>
               <a:graphicFrameLocks xmlns:a="http://schemas.openxmlformats.org/drawingml/2006/main" noChangeAspect="1"/>
             </wp:cNvGraphicFramePr>
@@ -1928,23 +3801,41 @@
               <a:graphicData uri="http://schemas.openxmlformats.org/drawingml/2006/picture">
                 <pic:pic xmlns:pic="http://schemas.openxmlformats.org/drawingml/2006/picture">
                   <pic:nvPicPr>
-                    <pic:cNvPr id="1182801932" name=""/>
-                    <pic:cNvPicPr/>
+                    <pic:cNvPr id="0" name="Picture 6"/>
+                    <pic:cNvPicPr>
+                      <a:picLocks noChangeAspect="1" noChangeArrowheads="1"/>
+                    </pic:cNvPicPr>
                   </pic:nvPicPr>
-                  <pic:blipFill>
-                    <a:blip r:embed="rId23"/>
+                  <pic:blipFill rotWithShape="1">
+                    <a:blip r:embed="rId31">
+                      <a:extLst>
+                        <a:ext uri="{28A0092B-C50C-407E-A947-70E740481C1C}">
+                          <a14:useLocalDpi xmlns:a14="http://schemas.microsoft.com/office/drawing/2010/main" val="0"/>
+                        </a:ext>
+                      </a:extLst>
+                    </a:blip>
+                    <a:srcRect l="4499" r="5911" b="2348"/>
                     <a:stretch>
                       <a:fillRect/>
                     </a:stretch>
                   </pic:blipFill>
-                  <pic:spPr>
+                  <pic:spPr bwMode="auto">
                     <a:xfrm>
                       <a:off x="0" y="0"/>
-                      <a:ext cx="5731510" cy="4184650"/>
+                      <a:ext cx="4339049" cy="3547654"/>
                     </a:xfrm>
                     <a:prstGeom prst="rect">
                       <a:avLst/>
                     </a:prstGeom>
+                    <a:noFill/>
+                    <a:ln>
+                      <a:noFill/>
+                    </a:ln>
+                    <a:extLst>
+                      <a:ext uri="{53640926-AAD7-44D8-BBD7-CCE9431645EC}">
+                        <a14:shadowObscured xmlns:a14="http://schemas.microsoft.com/office/drawing/2010/main"/>
+                      </a:ext>
+                    </a:extLst>
                   </pic:spPr>
                 </pic:pic>
               </a:graphicData>
@@ -1955,29 +3846,60 @@
     </w:p>
     <w:p>
       <w:pPr>
-        <w:spacing w:line="360" w:lineRule="auto"/>
-        <w:rPr>
-          <w:rFonts w:ascii="Times New Roman" w:hAnsi="Times New Roman" w:cs="Times New Roman"/>
-          <w:b/>
-          <w:bCs/>
-          <w:sz w:val="24"/>
-          <w:szCs w:val="24"/>
-        </w:rPr>
-      </w:pPr>
-      <w:r>
-        <w:rPr>
-          <w:rFonts w:ascii="Times New Roman" w:hAnsi="Times New Roman" w:cs="Times New Roman"/>
-          <w:b/>
-          <w:bCs/>
-          <w:sz w:val="24"/>
-          <w:szCs w:val="24"/>
-        </w:rPr>
-        <w:t>Test Results:</w:t>
-      </w:r>
+        <w:rPr>
+          <w:rFonts w:ascii="Times New Roman" w:hAnsi="Times New Roman" w:cs="Times New Roman"/>
+          <w:sz w:val="24"/>
+          <w:szCs w:val="24"/>
+          <w:lang w:val="en-IN"/>
+        </w:rPr>
+      </w:pPr>
     </w:p>
     <w:p>
       <w:pPr>
-        <w:spacing w:line="360" w:lineRule="auto"/>
+        <w:pStyle w:val="ListParagraph"/>
+        <w:numPr>
+          <w:ilvl w:val="0"/>
+          <w:numId w:val="37"/>
+        </w:numPr>
+        <w:rPr>
+          <w:rFonts w:ascii="Times New Roman" w:hAnsi="Times New Roman" w:cs="Times New Roman"/>
+          <w:sz w:val="24"/>
+          <w:szCs w:val="24"/>
+          <w:lang w:val="en-IN"/>
+        </w:rPr>
+      </w:pPr>
+      <w:r>
+        <w:rPr>
+          <w:rFonts w:ascii="Times New Roman" w:hAnsi="Times New Roman" w:cs="Times New Roman"/>
+          <w:sz w:val="24"/>
+          <w:szCs w:val="24"/>
+          <w:lang w:val="en-IN"/>
+        </w:rPr>
+        <w:t xml:space="preserve">Loss and </w:t>
+      </w:r>
+      <w:proofErr w:type="spellStart"/>
+      <w:r>
+        <w:rPr>
+          <w:rFonts w:ascii="Times New Roman" w:hAnsi="Times New Roman" w:cs="Times New Roman"/>
+          <w:sz w:val="24"/>
+          <w:szCs w:val="24"/>
+          <w:lang w:val="en-IN"/>
+        </w:rPr>
+        <w:t>mAP</w:t>
+      </w:r>
+      <w:proofErr w:type="spellEnd"/>
+      <w:r>
+        <w:rPr>
+          <w:rFonts w:ascii="Times New Roman" w:hAnsi="Times New Roman" w:cs="Times New Roman"/>
+          <w:sz w:val="24"/>
+          <w:szCs w:val="24"/>
+          <w:lang w:val="en-IN"/>
+        </w:rPr>
+        <w:t>:</w:t>
+      </w:r>
+    </w:p>
+    <w:p>
+      <w:pPr>
         <w:rPr>
           <w:rFonts w:ascii="Times New Roman" w:hAnsi="Times New Roman" w:cs="Times New Roman"/>
           <w:sz w:val="24"/>
@@ -1992,10 +3914,10 @@
           <w:szCs w:val="24"/>
         </w:rPr>
         <w:drawing>
-          <wp:inline distT="0" distB="0" distL="0" distR="0" wp14:anchorId="11B4191F" wp14:editId="45347EF9">
-            <wp:extent cx="2636520" cy="449580"/>
-            <wp:effectExtent l="0" t="0" r="0" b="7620"/>
-            <wp:docPr id="57544647" name="Picture 1"/>
+          <wp:inline distT="0" distB="0" distL="0" distR="0" wp14:anchorId="541D48E3" wp14:editId="21CC098A">
+            <wp:extent cx="5486400" cy="2743200"/>
+            <wp:effectExtent l="0" t="0" r="0" b="0"/>
+            <wp:docPr id="2047742423" name="Picture 3"/>
             <wp:cNvGraphicFramePr>
               <a:graphicFrameLocks xmlns:a="http://schemas.openxmlformats.org/drawingml/2006/main" noChangeAspect="1"/>
             </wp:cNvGraphicFramePr>
@@ -2003,13 +3925,13 @@
               <a:graphicData uri="http://schemas.openxmlformats.org/drawingml/2006/picture">
                 <pic:pic xmlns:pic="http://schemas.openxmlformats.org/drawingml/2006/picture">
                   <pic:nvPicPr>
-                    <pic:cNvPr id="0" name="Picture 1"/>
+                    <pic:cNvPr id="0" name="Picture 8"/>
                     <pic:cNvPicPr>
                       <a:picLocks noChangeAspect="1" noChangeArrowheads="1"/>
                     </pic:cNvPicPr>
                   </pic:nvPicPr>
                   <pic:blipFill>
-                    <a:blip r:embed="rId24">
+                    <a:blip r:embed="rId32">
                       <a:extLst>
                         <a:ext uri="{28A0092B-C50C-407E-A947-70E740481C1C}">
                           <a14:useLocalDpi xmlns:a14="http://schemas.microsoft.com/office/drawing/2010/main" val="0"/>
@@ -2024,7 +3946,7 @@
                   <pic:spPr bwMode="auto">
                     <a:xfrm>
                       <a:off x="0" y="0"/>
-                      <a:ext cx="2636520" cy="449580"/>
+                      <a:ext cx="5486400" cy="2743200"/>
                     </a:xfrm>
                     <a:prstGeom prst="rect">
                       <a:avLst/>
@@ -2043,7 +3965,37 @@
     </w:p>
     <w:p>
       <w:pPr>
-        <w:spacing w:line="360" w:lineRule="auto"/>
+        <w:rPr>
+          <w:rFonts w:ascii="Times New Roman" w:hAnsi="Times New Roman" w:cs="Times New Roman"/>
+          <w:sz w:val="24"/>
+          <w:szCs w:val="24"/>
+        </w:rPr>
+      </w:pPr>
+    </w:p>
+    <w:p>
+      <w:pPr>
+        <w:pStyle w:val="ListParagraph"/>
+        <w:numPr>
+          <w:ilvl w:val="0"/>
+          <w:numId w:val="37"/>
+        </w:numPr>
+        <w:rPr>
+          <w:rFonts w:ascii="Times New Roman" w:hAnsi="Times New Roman" w:cs="Times New Roman"/>
+          <w:sz w:val="24"/>
+          <w:szCs w:val="24"/>
+        </w:rPr>
+      </w:pPr>
+      <w:r>
+        <w:rPr>
+          <w:rFonts w:ascii="Times New Roman" w:hAnsi="Times New Roman" w:cs="Times New Roman"/>
+          <w:sz w:val="24"/>
+          <w:szCs w:val="24"/>
+        </w:rPr>
+        <w:t>Predicted Results of validation carried out during the training process:</w:t>
+      </w:r>
+    </w:p>
+    <w:p>
+      <w:pPr>
         <w:rPr>
           <w:rFonts w:ascii="Times New Roman" w:hAnsi="Times New Roman" w:cs="Times New Roman"/>
           <w:sz w:val="24"/>
@@ -2056,13 +4008,22 @@
           <w:noProof/>
           <w:sz w:val="24"/>
           <w:szCs w:val="24"/>
+          <w:lang w:val="en-IN"/>
         </w:rPr>
         <w:lastRenderedPageBreak/>
         <w:drawing>
-          <wp:inline distT="0" distB="0" distL="0" distR="0" wp14:anchorId="09F7DF97" wp14:editId="05496220">
-            <wp:extent cx="5731510" cy="2670810"/>
-            <wp:effectExtent l="0" t="0" r="2540" b="0"/>
-            <wp:docPr id="1730239026" name="Picture 2"/>
+          <wp:anchor distT="0" distB="0" distL="114300" distR="114300" simplePos="0" relativeHeight="251646976" behindDoc="0" locked="0" layoutInCell="1" allowOverlap="1" wp14:anchorId="40B585BD" wp14:editId="3DB7115B">
+            <wp:simplePos x="0" y="0"/>
+            <wp:positionH relativeFrom="column">
+              <wp:posOffset>3188335</wp:posOffset>
+            </wp:positionH>
+            <wp:positionV relativeFrom="paragraph">
+              <wp:posOffset>503115</wp:posOffset>
+            </wp:positionV>
+            <wp:extent cx="2731135" cy="2731135"/>
+            <wp:effectExtent l="0" t="0" r="0" b="0"/>
+            <wp:wrapTopAndBottom/>
+            <wp:docPr id="438110751" name="Picture 8"/>
             <wp:cNvGraphicFramePr>
               <a:graphicFrameLocks xmlns:a="http://schemas.openxmlformats.org/drawingml/2006/main" noChangeAspect="1"/>
             </wp:cNvGraphicFramePr>
@@ -2070,13 +4031,13 @@
               <a:graphicData uri="http://schemas.openxmlformats.org/drawingml/2006/picture">
                 <pic:pic xmlns:pic="http://schemas.openxmlformats.org/drawingml/2006/picture">
                   <pic:nvPicPr>
-                    <pic:cNvPr id="0" name="Picture 3"/>
+                    <pic:cNvPr id="0" name="Picture 24"/>
                     <pic:cNvPicPr>
                       <a:picLocks noChangeAspect="1" noChangeArrowheads="1"/>
                     </pic:cNvPicPr>
                   </pic:nvPicPr>
                   <pic:blipFill>
-                    <a:blip r:embed="rId25">
+                    <a:blip r:embed="rId33">
                       <a:extLst>
                         <a:ext uri="{28A0092B-C50C-407E-A947-70E740481C1C}">
                           <a14:useLocalDpi xmlns:a14="http://schemas.microsoft.com/office/drawing/2010/main" val="0"/>
@@ -2091,7 +4052,1627 @@
                   <pic:spPr bwMode="auto">
                     <a:xfrm>
                       <a:off x="0" y="0"/>
-                      <a:ext cx="5731510" cy="2670810"/>
+                      <a:ext cx="2731135" cy="2731135"/>
+                    </a:xfrm>
+                    <a:prstGeom prst="rect">
+                      <a:avLst/>
+                    </a:prstGeom>
+                    <a:noFill/>
+                    <a:ln>
+                      <a:noFill/>
+                    </a:ln>
+                  </pic:spPr>
+                </pic:pic>
+              </a:graphicData>
+            </a:graphic>
+            <wp14:sizeRelH relativeFrom="margin">
+              <wp14:pctWidth>0</wp14:pctWidth>
+            </wp14:sizeRelH>
+            <wp14:sizeRelV relativeFrom="margin">
+              <wp14:pctHeight>0</wp14:pctHeight>
+            </wp14:sizeRelV>
+          </wp:anchor>
+        </w:drawing>
+      </w:r>
+      <w:r>
+        <w:rPr>
+          <w:rFonts w:ascii="Times New Roman" w:hAnsi="Times New Roman" w:cs="Times New Roman"/>
+          <w:noProof/>
+          <w:sz w:val="24"/>
+          <w:szCs w:val="24"/>
+          <w:lang w:val="en-IN"/>
+        </w:rPr>
+        <w:drawing>
+          <wp:anchor distT="0" distB="0" distL="114300" distR="114300" simplePos="0" relativeHeight="251649024" behindDoc="0" locked="0" layoutInCell="1" allowOverlap="1" wp14:anchorId="31C5DF1D" wp14:editId="03866DDA">
+            <wp:simplePos x="0" y="0"/>
+            <wp:positionH relativeFrom="column">
+              <wp:posOffset>-492760</wp:posOffset>
+            </wp:positionH>
+            <wp:positionV relativeFrom="paragraph">
+              <wp:posOffset>480060</wp:posOffset>
+            </wp:positionV>
+            <wp:extent cx="2789555" cy="2789555"/>
+            <wp:effectExtent l="0" t="0" r="0" b="0"/>
+            <wp:wrapTopAndBottom/>
+            <wp:docPr id="1850981874" name="Picture 6"/>
+            <wp:cNvGraphicFramePr>
+              <a:graphicFrameLocks xmlns:a="http://schemas.openxmlformats.org/drawingml/2006/main" noChangeAspect="1"/>
+            </wp:cNvGraphicFramePr>
+            <a:graphic xmlns:a="http://schemas.openxmlformats.org/drawingml/2006/main">
+              <a:graphicData uri="http://schemas.openxmlformats.org/drawingml/2006/picture">
+                <pic:pic xmlns:pic="http://schemas.openxmlformats.org/drawingml/2006/picture">
+                  <pic:nvPicPr>
+                    <pic:cNvPr id="0" name="Picture 17"/>
+                    <pic:cNvPicPr>
+                      <a:picLocks noChangeAspect="1" noChangeArrowheads="1"/>
+                    </pic:cNvPicPr>
+                  </pic:nvPicPr>
+                  <pic:blipFill>
+                    <a:blip r:embed="rId34">
+                      <a:extLst>
+                        <a:ext uri="{28A0092B-C50C-407E-A947-70E740481C1C}">
+                          <a14:useLocalDpi xmlns:a14="http://schemas.microsoft.com/office/drawing/2010/main" val="0"/>
+                        </a:ext>
+                      </a:extLst>
+                    </a:blip>
+                    <a:srcRect/>
+                    <a:stretch>
+                      <a:fillRect/>
+                    </a:stretch>
+                  </pic:blipFill>
+                  <pic:spPr bwMode="auto">
+                    <a:xfrm>
+                      <a:off x="0" y="0"/>
+                      <a:ext cx="2789555" cy="2789555"/>
+                    </a:xfrm>
+                    <a:prstGeom prst="rect">
+                      <a:avLst/>
+                    </a:prstGeom>
+                    <a:noFill/>
+                    <a:ln>
+                      <a:noFill/>
+                    </a:ln>
+                  </pic:spPr>
+                </pic:pic>
+              </a:graphicData>
+            </a:graphic>
+            <wp14:sizeRelH relativeFrom="margin">
+              <wp14:pctWidth>0</wp14:pctWidth>
+            </wp14:sizeRelH>
+            <wp14:sizeRelV relativeFrom="margin">
+              <wp14:pctHeight>0</wp14:pctHeight>
+            </wp14:sizeRelV>
+          </wp:anchor>
+        </w:drawing>
+      </w:r>
+      <w:r>
+        <w:rPr>
+          <w:rFonts w:ascii="Times New Roman" w:hAnsi="Times New Roman" w:cs="Times New Roman"/>
+          <w:sz w:val="24"/>
+          <w:szCs w:val="24"/>
+        </w:rPr>
+        <w:t>Labelled images</w:t>
+      </w:r>
+      <w:r>
+        <w:rPr>
+          <w:rFonts w:ascii="Times New Roman" w:hAnsi="Times New Roman" w:cs="Times New Roman"/>
+          <w:sz w:val="24"/>
+          <w:szCs w:val="24"/>
+        </w:rPr>
+        <w:t>:                                                                 Predictions made by the model:</w:t>
+      </w:r>
+      <w:r>
+        <w:rPr>
+          <w:rFonts w:ascii="Times New Roman" w:hAnsi="Times New Roman" w:cs="Times New Roman"/>
+          <w:sz w:val="24"/>
+          <w:szCs w:val="24"/>
+        </w:rPr>
+        <w:t xml:space="preserve">                                                                     </w:t>
+      </w:r>
+    </w:p>
+    <w:p>
+      <w:pPr>
+        <w:rPr>
+          <w:rFonts w:ascii="Times New Roman" w:hAnsi="Times New Roman" w:cs="Times New Roman"/>
+          <w:sz w:val="24"/>
+          <w:szCs w:val="24"/>
+          <w:lang w:val="en-IN"/>
+        </w:rPr>
+      </w:pPr>
+    </w:p>
+    <w:p>
+      <w:pPr>
+        <w:pStyle w:val="ListParagraph"/>
+        <w:numPr>
+          <w:ilvl w:val="0"/>
+          <w:numId w:val="37"/>
+        </w:numPr>
+        <w:rPr>
+          <w:rFonts w:ascii="Times New Roman" w:hAnsi="Times New Roman" w:cs="Times New Roman"/>
+          <w:sz w:val="24"/>
+          <w:szCs w:val="24"/>
+          <w:lang w:val="en-IN"/>
+        </w:rPr>
+      </w:pPr>
+      <w:r>
+        <w:rPr>
+          <w:rFonts w:ascii="Times New Roman" w:hAnsi="Times New Roman" w:cs="Times New Roman"/>
+          <w:sz w:val="24"/>
+          <w:szCs w:val="24"/>
+          <w:lang w:val="en-IN"/>
+        </w:rPr>
+        <w:t xml:space="preserve">Model size = </w:t>
+      </w:r>
+      <w:r>
+        <w:rPr>
+          <w:rFonts w:ascii="Times New Roman" w:hAnsi="Times New Roman" w:cs="Times New Roman"/>
+          <w:sz w:val="24"/>
+          <w:szCs w:val="24"/>
+          <w:lang w:val="en-IN"/>
+        </w:rPr>
+        <w:t>5300</w:t>
+      </w:r>
+      <w:r>
+        <w:rPr>
+          <w:rFonts w:ascii="Times New Roman" w:hAnsi="Times New Roman" w:cs="Times New Roman"/>
+          <w:sz w:val="24"/>
+          <w:szCs w:val="24"/>
+          <w:lang w:val="en-IN"/>
+        </w:rPr>
+        <w:t xml:space="preserve"> KB</w:t>
+      </w:r>
+    </w:p>
+    <w:p>
+      <w:pPr>
+        <w:pStyle w:val="ListParagraph"/>
+        <w:rPr>
+          <w:rFonts w:ascii="Times New Roman" w:hAnsi="Times New Roman" w:cs="Times New Roman"/>
+          <w:sz w:val="24"/>
+          <w:szCs w:val="24"/>
+          <w:lang w:val="en-IN"/>
+        </w:rPr>
+      </w:pPr>
+    </w:p>
+    <w:p>
+      <w:pPr>
+        <w:pStyle w:val="ListParagraph"/>
+        <w:rPr>
+          <w:rFonts w:ascii="Times New Roman" w:hAnsi="Times New Roman" w:cs="Times New Roman"/>
+          <w:sz w:val="24"/>
+          <w:szCs w:val="24"/>
+          <w:lang w:val="en-IN"/>
+        </w:rPr>
+      </w:pPr>
+    </w:p>
+    <w:p>
+      <w:pPr>
+        <w:rPr>
+          <w:rFonts w:ascii="Times New Roman" w:hAnsi="Times New Roman" w:cs="Times New Roman"/>
+          <w:b/>
+          <w:bCs/>
+          <w:sz w:val="26"/>
+          <w:szCs w:val="26"/>
+        </w:rPr>
+      </w:pPr>
+    </w:p>
+    <w:p>
+      <w:pPr>
+        <w:rPr>
+          <w:rFonts w:ascii="Times New Roman" w:hAnsi="Times New Roman" w:cs="Times New Roman"/>
+          <w:b/>
+          <w:bCs/>
+          <w:sz w:val="26"/>
+          <w:szCs w:val="26"/>
+        </w:rPr>
+      </w:pPr>
+    </w:p>
+    <w:p>
+      <w:pPr>
+        <w:rPr>
+          <w:rFonts w:ascii="Times New Roman" w:hAnsi="Times New Roman" w:cs="Times New Roman"/>
+          <w:b/>
+          <w:bCs/>
+          <w:sz w:val="26"/>
+          <w:szCs w:val="26"/>
+        </w:rPr>
+      </w:pPr>
+    </w:p>
+    <w:p>
+      <w:pPr>
+        <w:rPr>
+          <w:rFonts w:ascii="Times New Roman" w:hAnsi="Times New Roman" w:cs="Times New Roman"/>
+          <w:b/>
+          <w:bCs/>
+          <w:sz w:val="26"/>
+          <w:szCs w:val="26"/>
+        </w:rPr>
+      </w:pPr>
+    </w:p>
+    <w:p>
+      <w:pPr>
+        <w:rPr>
+          <w:rFonts w:ascii="Times New Roman" w:hAnsi="Times New Roman" w:cs="Times New Roman"/>
+          <w:b/>
+          <w:bCs/>
+          <w:sz w:val="26"/>
+          <w:szCs w:val="26"/>
+        </w:rPr>
+      </w:pPr>
+    </w:p>
+    <w:p>
+      <w:pPr>
+        <w:rPr>
+          <w:rFonts w:ascii="Times New Roman" w:hAnsi="Times New Roman" w:cs="Times New Roman"/>
+          <w:b/>
+          <w:bCs/>
+          <w:sz w:val="26"/>
+          <w:szCs w:val="26"/>
+        </w:rPr>
+      </w:pPr>
+    </w:p>
+    <w:p>
+      <w:pPr>
+        <w:rPr>
+          <w:rFonts w:ascii="Times New Roman" w:hAnsi="Times New Roman" w:cs="Times New Roman"/>
+          <w:b/>
+          <w:bCs/>
+          <w:sz w:val="26"/>
+          <w:szCs w:val="26"/>
+        </w:rPr>
+      </w:pPr>
+    </w:p>
+    <w:p>
+      <w:pPr>
+        <w:rPr>
+          <w:rFonts w:ascii="Times New Roman" w:hAnsi="Times New Roman" w:cs="Times New Roman"/>
+          <w:b/>
+          <w:bCs/>
+          <w:sz w:val="26"/>
+          <w:szCs w:val="26"/>
+        </w:rPr>
+      </w:pPr>
+    </w:p>
+    <w:p>
+      <w:pPr>
+        <w:rPr>
+          <w:rFonts w:ascii="Times New Roman" w:hAnsi="Times New Roman" w:cs="Times New Roman"/>
+          <w:b/>
+          <w:bCs/>
+          <w:sz w:val="26"/>
+          <w:szCs w:val="26"/>
+        </w:rPr>
+      </w:pPr>
+    </w:p>
+    <w:p>
+      <w:pPr>
+        <w:rPr>
+          <w:rFonts w:ascii="Times New Roman" w:hAnsi="Times New Roman" w:cs="Times New Roman"/>
+          <w:b/>
+          <w:bCs/>
+          <w:sz w:val="26"/>
+          <w:szCs w:val="26"/>
+        </w:rPr>
+      </w:pPr>
+    </w:p>
+    <w:p>
+      <w:pPr>
+        <w:rPr>
+          <w:rFonts w:ascii="Times New Roman" w:hAnsi="Times New Roman" w:cs="Times New Roman"/>
+          <w:b/>
+          <w:bCs/>
+          <w:sz w:val="26"/>
+          <w:szCs w:val="26"/>
+        </w:rPr>
+      </w:pPr>
+    </w:p>
+    <w:p>
+      <w:pPr>
+        <w:rPr>
+          <w:rFonts w:ascii="Times New Roman" w:hAnsi="Times New Roman" w:cs="Times New Roman"/>
+          <w:b/>
+          <w:bCs/>
+          <w:sz w:val="26"/>
+          <w:szCs w:val="26"/>
+        </w:rPr>
+      </w:pPr>
+      <w:r>
+        <w:rPr>
+          <w:rFonts w:ascii="Times New Roman" w:hAnsi="Times New Roman" w:cs="Times New Roman"/>
+          <w:b/>
+          <w:bCs/>
+          <w:sz w:val="26"/>
+          <w:szCs w:val="26"/>
+        </w:rPr>
+        <w:lastRenderedPageBreak/>
+        <w:t>Week 5: Object detection: Validation and Prediction</w:t>
+      </w:r>
+      <w:r>
+        <w:rPr>
+          <w:rFonts w:ascii="Times New Roman" w:hAnsi="Times New Roman" w:cs="Times New Roman"/>
+          <w:b/>
+          <w:bCs/>
+          <w:sz w:val="26"/>
+          <w:szCs w:val="26"/>
+        </w:rPr>
+        <w:t xml:space="preserve">, </w:t>
+      </w:r>
+      <w:r>
+        <w:rPr>
+          <w:rFonts w:ascii="Times New Roman" w:hAnsi="Times New Roman" w:cs="Times New Roman"/>
+          <w:b/>
+          <w:bCs/>
+          <w:sz w:val="26"/>
+          <w:szCs w:val="26"/>
+        </w:rPr>
+        <w:t>and</w:t>
+      </w:r>
+      <w:r>
+        <w:rPr>
+          <w:rFonts w:ascii="Times New Roman" w:hAnsi="Times New Roman" w:cs="Times New Roman"/>
+          <w:b/>
+          <w:bCs/>
+          <w:sz w:val="26"/>
+          <w:szCs w:val="26"/>
+        </w:rPr>
+        <w:t xml:space="preserve"> </w:t>
+      </w:r>
+      <w:r>
+        <w:rPr>
+          <w:rFonts w:ascii="Times New Roman" w:hAnsi="Times New Roman" w:cs="Times New Roman"/>
+          <w:b/>
+          <w:bCs/>
+          <w:sz w:val="26"/>
+          <w:szCs w:val="26"/>
+        </w:rPr>
+        <w:t>Drafting of Final Report</w:t>
+      </w:r>
+    </w:p>
+    <w:p>
+      <w:pPr>
+        <w:rPr>
+          <w:rFonts w:ascii="Times New Roman" w:hAnsi="Times New Roman" w:cs="Times New Roman"/>
+          <w:b/>
+          <w:bCs/>
+          <w:sz w:val="24"/>
+          <w:szCs w:val="24"/>
+        </w:rPr>
+      </w:pPr>
+      <w:r>
+        <w:rPr>
+          <w:rFonts w:ascii="Times New Roman" w:hAnsi="Times New Roman" w:cs="Times New Roman"/>
+          <w:b/>
+          <w:bCs/>
+          <w:sz w:val="24"/>
+          <w:szCs w:val="24"/>
+        </w:rPr>
+        <w:t>3.</w:t>
+      </w:r>
+      <w:r>
+        <w:rPr>
+          <w:rFonts w:ascii="Times New Roman" w:hAnsi="Times New Roman" w:cs="Times New Roman"/>
+          <w:b/>
+          <w:bCs/>
+          <w:sz w:val="24"/>
+          <w:szCs w:val="24"/>
+        </w:rPr>
+        <w:t xml:space="preserve"> </w:t>
+      </w:r>
+      <w:r>
+        <w:rPr>
+          <w:rFonts w:ascii="Times New Roman" w:hAnsi="Times New Roman" w:cs="Times New Roman"/>
+          <w:b/>
+          <w:bCs/>
+          <w:sz w:val="24"/>
+          <w:szCs w:val="24"/>
+        </w:rPr>
+        <w:t>Validation</w:t>
+      </w:r>
+    </w:p>
+    <w:p>
+      <w:pPr>
+        <w:rPr>
+          <w:rFonts w:ascii="Times New Roman" w:hAnsi="Times New Roman" w:cs="Times New Roman"/>
+          <w:sz w:val="24"/>
+          <w:szCs w:val="24"/>
+        </w:rPr>
+      </w:pPr>
+      <w:r>
+        <w:rPr>
+          <w:rFonts w:ascii="Times New Roman" w:hAnsi="Times New Roman" w:cs="Times New Roman"/>
+          <w:sz w:val="24"/>
+          <w:szCs w:val="24"/>
+        </w:rPr>
+        <w:t>On Validati</w:t>
+      </w:r>
+      <w:r>
+        <w:rPr>
+          <w:rFonts w:ascii="Times New Roman" w:hAnsi="Times New Roman" w:cs="Times New Roman"/>
+          <w:sz w:val="24"/>
+          <w:szCs w:val="24"/>
+        </w:rPr>
+        <w:t>on</w:t>
+      </w:r>
+      <w:r>
+        <w:rPr>
+          <w:rFonts w:ascii="Times New Roman" w:hAnsi="Times New Roman" w:cs="Times New Roman"/>
+          <w:sz w:val="24"/>
+          <w:szCs w:val="24"/>
+        </w:rPr>
+        <w:t>,</w:t>
+      </w:r>
+      <w:r>
+        <w:rPr>
+          <w:rFonts w:ascii="Times New Roman" w:hAnsi="Times New Roman" w:cs="Times New Roman"/>
+          <w:sz w:val="24"/>
+          <w:szCs w:val="24"/>
+        </w:rPr>
+        <w:t xml:space="preserve"> the</w:t>
+      </w:r>
+      <w:r>
+        <w:rPr>
+          <w:rFonts w:ascii="Times New Roman" w:hAnsi="Times New Roman" w:cs="Times New Roman"/>
+          <w:sz w:val="24"/>
+          <w:szCs w:val="24"/>
+        </w:rPr>
+        <w:t xml:space="preserve"> following results were ob</w:t>
+      </w:r>
+      <w:r>
+        <w:rPr>
+          <w:rFonts w:ascii="Times New Roman" w:hAnsi="Times New Roman" w:cs="Times New Roman"/>
+          <w:sz w:val="24"/>
+          <w:szCs w:val="24"/>
+        </w:rPr>
+        <w:t>tained:</w:t>
+      </w:r>
+    </w:p>
+    <w:p>
+      <w:pPr>
+        <w:pStyle w:val="ListParagraph"/>
+        <w:numPr>
+          <w:ilvl w:val="0"/>
+          <w:numId w:val="37"/>
+        </w:numPr>
+        <w:rPr>
+          <w:rFonts w:ascii="Times New Roman" w:hAnsi="Times New Roman" w:cs="Times New Roman"/>
+          <w:sz w:val="24"/>
+          <w:szCs w:val="24"/>
+        </w:rPr>
+      </w:pPr>
+      <w:r>
+        <w:rPr>
+          <w:rFonts w:ascii="Times New Roman" w:hAnsi="Times New Roman" w:cs="Times New Roman"/>
+          <w:sz w:val="24"/>
+          <w:szCs w:val="24"/>
+        </w:rPr>
+        <w:t>Confusion Matrix:</w:t>
+      </w:r>
+    </w:p>
+    <w:p>
+      <w:pPr>
+        <w:rPr>
+          <w:rFonts w:ascii="Times New Roman" w:hAnsi="Times New Roman" w:cs="Times New Roman"/>
+          <w:sz w:val="24"/>
+          <w:szCs w:val="24"/>
+        </w:rPr>
+      </w:pPr>
+      <w:r>
+        <w:rPr>
+          <w:rFonts w:ascii="Times New Roman" w:hAnsi="Times New Roman" w:cs="Times New Roman"/>
+          <w:sz w:val="24"/>
+          <w:szCs w:val="24"/>
+        </w:rPr>
+        <w:t>(</w:t>
+      </w:r>
+      <w:r>
+        <w:rPr>
+          <w:rFonts w:ascii="Times New Roman" w:hAnsi="Times New Roman" w:cs="Times New Roman"/>
+          <w:sz w:val="24"/>
+          <w:szCs w:val="24"/>
+        </w:rPr>
+        <w:t>S</w:t>
+      </w:r>
+      <w:r>
+        <w:rPr>
+          <w:rFonts w:ascii="Times New Roman" w:hAnsi="Times New Roman" w:cs="Times New Roman"/>
+          <w:sz w:val="24"/>
+          <w:szCs w:val="24"/>
+        </w:rPr>
+        <w:t>light variations when compared to the validation done during training process)</w:t>
+      </w:r>
+    </w:p>
+    <w:p>
+      <w:pPr>
+        <w:rPr>
+          <w:rFonts w:ascii="Times New Roman" w:hAnsi="Times New Roman" w:cs="Times New Roman"/>
+          <w:sz w:val="24"/>
+          <w:szCs w:val="24"/>
+        </w:rPr>
+      </w:pPr>
+      <w:r>
+        <w:rPr>
+          <w:rFonts w:ascii="Times New Roman" w:hAnsi="Times New Roman" w:cs="Times New Roman"/>
+          <w:noProof/>
+          <w:sz w:val="24"/>
+          <w:szCs w:val="24"/>
+        </w:rPr>
+        <w:drawing>
+          <wp:inline distT="0" distB="0" distL="0" distR="0" wp14:anchorId="21418760" wp14:editId="08A956C9">
+            <wp:extent cx="4960620" cy="4229423"/>
+            <wp:effectExtent l="0" t="0" r="0" b="0"/>
+            <wp:docPr id="1613490021" name="Picture 9"/>
+            <wp:cNvGraphicFramePr>
+              <a:graphicFrameLocks xmlns:a="http://schemas.openxmlformats.org/drawingml/2006/main" noChangeAspect="1"/>
+            </wp:cNvGraphicFramePr>
+            <a:graphic xmlns:a="http://schemas.openxmlformats.org/drawingml/2006/main">
+              <a:graphicData uri="http://schemas.openxmlformats.org/drawingml/2006/picture">
+                <pic:pic xmlns:pic="http://schemas.openxmlformats.org/drawingml/2006/picture">
+                  <pic:nvPicPr>
+                    <pic:cNvPr id="0" name="Picture 26"/>
+                    <pic:cNvPicPr>
+                      <a:picLocks noChangeAspect="1" noChangeArrowheads="1"/>
+                    </pic:cNvPicPr>
+                  </pic:nvPicPr>
+                  <pic:blipFill rotWithShape="1">
+                    <a:blip r:embed="rId35">
+                      <a:extLst>
+                        <a:ext uri="{28A0092B-C50C-407E-A947-70E740481C1C}">
+                          <a14:useLocalDpi xmlns:a14="http://schemas.microsoft.com/office/drawing/2010/main" val="0"/>
+                        </a:ext>
+                      </a:extLst>
+                    </a:blip>
+                    <a:srcRect l="6709" r="7459" b="2426"/>
+                    <a:stretch>
+                      <a:fillRect/>
+                    </a:stretch>
+                  </pic:blipFill>
+                  <pic:spPr bwMode="auto">
+                    <a:xfrm>
+                      <a:off x="0" y="0"/>
+                      <a:ext cx="5018173" cy="4278493"/>
+                    </a:xfrm>
+                    <a:prstGeom prst="rect">
+                      <a:avLst/>
+                    </a:prstGeom>
+                    <a:noFill/>
+                    <a:ln>
+                      <a:noFill/>
+                    </a:ln>
+                    <a:extLst>
+                      <a:ext uri="{53640926-AAD7-44D8-BBD7-CCE9431645EC}">
+                        <a14:shadowObscured xmlns:a14="http://schemas.microsoft.com/office/drawing/2010/main"/>
+                      </a:ext>
+                    </a:extLst>
+                  </pic:spPr>
+                </pic:pic>
+              </a:graphicData>
+            </a:graphic>
+          </wp:inline>
+        </w:drawing>
+      </w:r>
+    </w:p>
+    <w:p>
+      <w:pPr>
+        <w:rPr>
+          <w:rFonts w:ascii="Times New Roman" w:hAnsi="Times New Roman" w:cs="Times New Roman"/>
+          <w:sz w:val="24"/>
+          <w:szCs w:val="24"/>
+        </w:rPr>
+      </w:pPr>
+    </w:p>
+    <w:p>
+      <w:pPr>
+        <w:rPr>
+          <w:rFonts w:ascii="Times New Roman" w:hAnsi="Times New Roman" w:cs="Times New Roman"/>
+          <w:sz w:val="24"/>
+          <w:szCs w:val="24"/>
+        </w:rPr>
+      </w:pPr>
+    </w:p>
+    <w:p>
+      <w:pPr>
+        <w:rPr>
+          <w:rFonts w:ascii="Times New Roman" w:hAnsi="Times New Roman" w:cs="Times New Roman"/>
+          <w:sz w:val="24"/>
+          <w:szCs w:val="24"/>
+        </w:rPr>
+      </w:pPr>
+    </w:p>
+    <w:p>
+      <w:pPr>
+        <w:rPr>
+          <w:rFonts w:ascii="Times New Roman" w:hAnsi="Times New Roman" w:cs="Times New Roman"/>
+          <w:sz w:val="24"/>
+          <w:szCs w:val="24"/>
+        </w:rPr>
+      </w:pPr>
+    </w:p>
+    <w:p>
+      <w:pPr>
+        <w:rPr>
+          <w:rFonts w:ascii="Times New Roman" w:hAnsi="Times New Roman" w:cs="Times New Roman"/>
+          <w:sz w:val="24"/>
+          <w:szCs w:val="24"/>
+        </w:rPr>
+      </w:pPr>
+    </w:p>
+    <w:p>
+      <w:pPr>
+        <w:rPr>
+          <w:rFonts w:ascii="Times New Roman" w:hAnsi="Times New Roman" w:cs="Times New Roman"/>
+          <w:sz w:val="24"/>
+          <w:szCs w:val="24"/>
+        </w:rPr>
+      </w:pPr>
+    </w:p>
+    <w:p>
+      <w:pPr>
+        <w:pStyle w:val="ListParagraph"/>
+        <w:numPr>
+          <w:ilvl w:val="0"/>
+          <w:numId w:val="37"/>
+        </w:numPr>
+        <w:rPr>
+          <w:rFonts w:ascii="Times New Roman" w:hAnsi="Times New Roman" w:cs="Times New Roman"/>
+          <w:sz w:val="24"/>
+          <w:szCs w:val="24"/>
+        </w:rPr>
+      </w:pPr>
+      <w:r>
+        <w:rPr>
+          <w:rFonts w:ascii="Times New Roman" w:hAnsi="Times New Roman" w:cs="Times New Roman"/>
+          <w:sz w:val="24"/>
+          <w:szCs w:val="24"/>
+        </w:rPr>
+        <w:lastRenderedPageBreak/>
+        <w:t>Predictions</w:t>
+      </w:r>
+    </w:p>
+    <w:p>
+      <w:pPr>
+        <w:pStyle w:val="ListParagraph"/>
+        <w:rPr>
+          <w:rFonts w:ascii="Times New Roman" w:hAnsi="Times New Roman" w:cs="Times New Roman"/>
+          <w:sz w:val="24"/>
+          <w:szCs w:val="24"/>
+        </w:rPr>
+      </w:pPr>
+    </w:p>
+    <w:p>
+      <w:pPr>
+        <w:pStyle w:val="ListParagraph"/>
+        <w:rPr>
+          <w:rFonts w:ascii="Times New Roman" w:hAnsi="Times New Roman" w:cs="Times New Roman"/>
+          <w:sz w:val="24"/>
+          <w:szCs w:val="24"/>
+        </w:rPr>
+      </w:pPr>
+      <w:r>
+        <w:rPr>
+          <w:rFonts w:ascii="Times New Roman" w:hAnsi="Times New Roman" w:cs="Times New Roman"/>
+          <w:sz w:val="24"/>
+          <w:szCs w:val="24"/>
+        </w:rPr>
+        <w:t>Labelled images:</w:t>
+      </w:r>
+      <w:r>
+        <w:rPr>
+          <w:rFonts w:ascii="Times New Roman" w:hAnsi="Times New Roman" w:cs="Times New Roman"/>
+          <w:sz w:val="24"/>
+          <w:szCs w:val="24"/>
+        </w:rPr>
+        <w:t xml:space="preserve">                                                     Predictions made by the Model:</w:t>
+      </w:r>
+    </w:p>
+    <w:p>
+      <w:pPr>
+        <w:pStyle w:val="ListParagraph"/>
+        <w:rPr>
+          <w:rFonts w:ascii="Times New Roman" w:hAnsi="Times New Roman" w:cs="Times New Roman"/>
+          <w:sz w:val="24"/>
+          <w:szCs w:val="24"/>
+        </w:rPr>
+      </w:pPr>
+      <w:r>
+        <w:rPr>
+          <w:rFonts w:ascii="Times New Roman" w:hAnsi="Times New Roman" w:cs="Times New Roman"/>
+          <w:noProof/>
+          <w:sz w:val="24"/>
+          <w:szCs w:val="24"/>
+          <w:lang w:val="en-IN"/>
+        </w:rPr>
+        <w:drawing>
+          <wp:anchor distT="0" distB="0" distL="114300" distR="114300" simplePos="0" relativeHeight="251663360" behindDoc="0" locked="0" layoutInCell="1" allowOverlap="1" wp14:anchorId="6D74C353" wp14:editId="7566DE92">
+            <wp:simplePos x="0" y="0"/>
+            <wp:positionH relativeFrom="column">
+              <wp:posOffset>3032760</wp:posOffset>
+            </wp:positionH>
+            <wp:positionV relativeFrom="page">
+              <wp:posOffset>1779270</wp:posOffset>
+            </wp:positionV>
+            <wp:extent cx="2919095" cy="3284220"/>
+            <wp:effectExtent l="0" t="0" r="0" b="0"/>
+            <wp:wrapTopAndBottom/>
+            <wp:docPr id="785129557" name="Picture 13"/>
+            <wp:cNvGraphicFramePr>
+              <a:graphicFrameLocks xmlns:a="http://schemas.openxmlformats.org/drawingml/2006/main" noChangeAspect="1"/>
+            </wp:cNvGraphicFramePr>
+            <a:graphic xmlns:a="http://schemas.openxmlformats.org/drawingml/2006/main">
+              <a:graphicData uri="http://schemas.openxmlformats.org/drawingml/2006/picture">
+                <pic:pic xmlns:pic="http://schemas.openxmlformats.org/drawingml/2006/picture">
+                  <pic:nvPicPr>
+                    <pic:cNvPr id="0" name="Picture 40"/>
+                    <pic:cNvPicPr>
+                      <a:picLocks noChangeAspect="1" noChangeArrowheads="1"/>
+                    </pic:cNvPicPr>
+                  </pic:nvPicPr>
+                  <pic:blipFill rotWithShape="1">
+                    <a:blip r:embed="rId36">
+                      <a:extLst>
+                        <a:ext uri="{28A0092B-C50C-407E-A947-70E740481C1C}">
+                          <a14:useLocalDpi xmlns:a14="http://schemas.microsoft.com/office/drawing/2010/main" val="0"/>
+                        </a:ext>
+                      </a:extLst>
+                    </a:blip>
+                    <a:srcRect r="11142"/>
+                    <a:stretch>
+                      <a:fillRect/>
+                    </a:stretch>
+                  </pic:blipFill>
+                  <pic:spPr bwMode="auto">
+                    <a:xfrm>
+                      <a:off x="0" y="0"/>
+                      <a:ext cx="2919095" cy="3284220"/>
+                    </a:xfrm>
+                    <a:prstGeom prst="rect">
+                      <a:avLst/>
+                    </a:prstGeom>
+                    <a:noFill/>
+                    <a:ln>
+                      <a:noFill/>
+                    </a:ln>
+                    <a:extLst>
+                      <a:ext uri="{53640926-AAD7-44D8-BBD7-CCE9431645EC}">
+                        <a14:shadowObscured xmlns:a14="http://schemas.microsoft.com/office/drawing/2010/main"/>
+                      </a:ext>
+                    </a:extLst>
+                  </pic:spPr>
+                </pic:pic>
+              </a:graphicData>
+            </a:graphic>
+            <wp14:sizeRelH relativeFrom="margin">
+              <wp14:pctWidth>0</wp14:pctWidth>
+            </wp14:sizeRelH>
+            <wp14:sizeRelV relativeFrom="margin">
+              <wp14:pctHeight>0</wp14:pctHeight>
+            </wp14:sizeRelV>
+          </wp:anchor>
+        </w:drawing>
+      </w:r>
+      <w:r>
+        <w:rPr>
+          <w:rFonts w:ascii="Times New Roman" w:hAnsi="Times New Roman" w:cs="Times New Roman"/>
+          <w:noProof/>
+          <w:sz w:val="24"/>
+          <w:szCs w:val="24"/>
+          <w:lang w:val="en-IN"/>
+        </w:rPr>
+        <w:drawing>
+          <wp:anchor distT="0" distB="0" distL="114300" distR="114300" simplePos="0" relativeHeight="251657216" behindDoc="0" locked="0" layoutInCell="1" allowOverlap="1" wp14:anchorId="7DB8D17F" wp14:editId="1315FFE4">
+            <wp:simplePos x="0" y="0"/>
+            <wp:positionH relativeFrom="column">
+              <wp:posOffset>-350520</wp:posOffset>
+            </wp:positionH>
+            <wp:positionV relativeFrom="page">
+              <wp:posOffset>1767205</wp:posOffset>
+            </wp:positionV>
+            <wp:extent cx="2834640" cy="3333750"/>
+            <wp:effectExtent l="0" t="0" r="3810" b="0"/>
+            <wp:wrapTopAndBottom/>
+            <wp:docPr id="326908589" name="Picture 11"/>
+            <wp:cNvGraphicFramePr>
+              <a:graphicFrameLocks xmlns:a="http://schemas.openxmlformats.org/drawingml/2006/main" noChangeAspect="1"/>
+            </wp:cNvGraphicFramePr>
+            <a:graphic xmlns:a="http://schemas.openxmlformats.org/drawingml/2006/main">
+              <a:graphicData uri="http://schemas.openxmlformats.org/drawingml/2006/picture">
+                <pic:pic xmlns:pic="http://schemas.openxmlformats.org/drawingml/2006/picture">
+                  <pic:nvPicPr>
+                    <pic:cNvPr id="0" name="Picture 33"/>
+                    <pic:cNvPicPr>
+                      <a:picLocks noChangeAspect="1" noChangeArrowheads="1"/>
+                    </pic:cNvPicPr>
+                  </pic:nvPicPr>
+                  <pic:blipFill rotWithShape="1">
+                    <a:blip r:embed="rId37">
+                      <a:extLst>
+                        <a:ext uri="{28A0092B-C50C-407E-A947-70E740481C1C}">
+                          <a14:useLocalDpi xmlns:a14="http://schemas.microsoft.com/office/drawing/2010/main" val="0"/>
+                        </a:ext>
+                      </a:extLst>
+                    </a:blip>
+                    <a:srcRect r="14957"/>
+                    <a:stretch>
+                      <a:fillRect/>
+                    </a:stretch>
+                  </pic:blipFill>
+                  <pic:spPr bwMode="auto">
+                    <a:xfrm>
+                      <a:off x="0" y="0"/>
+                      <a:ext cx="2834640" cy="3333750"/>
+                    </a:xfrm>
+                    <a:prstGeom prst="rect">
+                      <a:avLst/>
+                    </a:prstGeom>
+                    <a:noFill/>
+                    <a:ln>
+                      <a:noFill/>
+                    </a:ln>
+                    <a:extLst>
+                      <a:ext uri="{53640926-AAD7-44D8-BBD7-CCE9431645EC}">
+                        <a14:shadowObscured xmlns:a14="http://schemas.microsoft.com/office/drawing/2010/main"/>
+                      </a:ext>
+                    </a:extLst>
+                  </pic:spPr>
+                </pic:pic>
+              </a:graphicData>
+            </a:graphic>
+            <wp14:sizeRelH relativeFrom="margin">
+              <wp14:pctWidth>0</wp14:pctWidth>
+            </wp14:sizeRelH>
+            <wp14:sizeRelV relativeFrom="margin">
+              <wp14:pctHeight>0</wp14:pctHeight>
+            </wp14:sizeRelV>
+          </wp:anchor>
+        </w:drawing>
+      </w:r>
+    </w:p>
+    <w:p>
+      <w:pPr>
+        <w:pStyle w:val="ListParagraph"/>
+        <w:rPr>
+          <w:rFonts w:ascii="Times New Roman" w:hAnsi="Times New Roman" w:cs="Times New Roman"/>
+          <w:sz w:val="24"/>
+          <w:szCs w:val="24"/>
+        </w:rPr>
+      </w:pPr>
+    </w:p>
+    <w:p>
+      <w:pPr>
+        <w:pStyle w:val="ListParagraph"/>
+        <w:rPr>
+          <w:rFonts w:ascii="Times New Roman" w:hAnsi="Times New Roman" w:cs="Times New Roman"/>
+          <w:sz w:val="24"/>
+          <w:szCs w:val="24"/>
+        </w:rPr>
+      </w:pPr>
+    </w:p>
+    <w:p>
+      <w:pPr>
+        <w:pStyle w:val="ListParagraph"/>
+        <w:rPr>
+          <w:rFonts w:ascii="Times New Roman" w:hAnsi="Times New Roman" w:cs="Times New Roman"/>
+          <w:sz w:val="24"/>
+          <w:szCs w:val="24"/>
+        </w:rPr>
+      </w:pPr>
+    </w:p>
+    <w:p>
+      <w:pPr>
+        <w:pStyle w:val="ListParagraph"/>
+        <w:rPr>
+          <w:rFonts w:ascii="Times New Roman" w:hAnsi="Times New Roman" w:cs="Times New Roman"/>
+          <w:sz w:val="24"/>
+          <w:szCs w:val="24"/>
+        </w:rPr>
+      </w:pPr>
+    </w:p>
+    <w:p>
+      <w:pPr>
+        <w:pStyle w:val="ListParagraph"/>
+        <w:rPr>
+          <w:rFonts w:ascii="Times New Roman" w:hAnsi="Times New Roman" w:cs="Times New Roman"/>
+          <w:sz w:val="24"/>
+          <w:szCs w:val="24"/>
+        </w:rPr>
+      </w:pPr>
+      <w:r>
+        <w:rPr>
+          <w:rFonts w:ascii="Times New Roman" w:hAnsi="Times New Roman" w:cs="Times New Roman"/>
+          <w:noProof/>
+          <w:sz w:val="24"/>
+          <w:szCs w:val="24"/>
+        </w:rPr>
+        <w:drawing>
+          <wp:anchor distT="0" distB="0" distL="114300" distR="114300" simplePos="0" relativeHeight="251653120" behindDoc="0" locked="0" layoutInCell="1" allowOverlap="1" wp14:anchorId="34EA3437" wp14:editId="2A627514">
+            <wp:simplePos x="0" y="0"/>
+            <wp:positionH relativeFrom="column">
+              <wp:posOffset>2924810</wp:posOffset>
+            </wp:positionH>
+            <wp:positionV relativeFrom="paragraph">
+              <wp:posOffset>353011</wp:posOffset>
+            </wp:positionV>
+            <wp:extent cx="2707640" cy="1805305"/>
+            <wp:effectExtent l="0" t="0" r="0" b="4445"/>
+            <wp:wrapTopAndBottom/>
+            <wp:docPr id="1239323945" name="Picture 15"/>
+            <wp:cNvGraphicFramePr>
+              <a:graphicFrameLocks xmlns:a="http://schemas.openxmlformats.org/drawingml/2006/main" noChangeAspect="1"/>
+            </wp:cNvGraphicFramePr>
+            <a:graphic xmlns:a="http://schemas.openxmlformats.org/drawingml/2006/main">
+              <a:graphicData uri="http://schemas.openxmlformats.org/drawingml/2006/picture">
+                <pic:pic xmlns:pic="http://schemas.openxmlformats.org/drawingml/2006/picture">
+                  <pic:nvPicPr>
+                    <pic:cNvPr id="0" name="Picture 44"/>
+                    <pic:cNvPicPr>
+                      <a:picLocks noChangeAspect="1" noChangeArrowheads="1"/>
+                    </pic:cNvPicPr>
+                  </pic:nvPicPr>
+                  <pic:blipFill>
+                    <a:blip r:embed="rId38">
+                      <a:extLst>
+                        <a:ext uri="{28A0092B-C50C-407E-A947-70E740481C1C}">
+                          <a14:useLocalDpi xmlns:a14="http://schemas.microsoft.com/office/drawing/2010/main" val="0"/>
+                        </a:ext>
+                      </a:extLst>
+                    </a:blip>
+                    <a:srcRect/>
+                    <a:stretch>
+                      <a:fillRect/>
+                    </a:stretch>
+                  </pic:blipFill>
+                  <pic:spPr bwMode="auto">
+                    <a:xfrm>
+                      <a:off x="0" y="0"/>
+                      <a:ext cx="2707640" cy="1805305"/>
+                    </a:xfrm>
+                    <a:prstGeom prst="rect">
+                      <a:avLst/>
+                    </a:prstGeom>
+                    <a:noFill/>
+                    <a:ln>
+                      <a:noFill/>
+                    </a:ln>
+                  </pic:spPr>
+                </pic:pic>
+              </a:graphicData>
+            </a:graphic>
+            <wp14:sizeRelH relativeFrom="margin">
+              <wp14:pctWidth>0</wp14:pctWidth>
+            </wp14:sizeRelH>
+            <wp14:sizeRelV relativeFrom="margin">
+              <wp14:pctHeight>0</wp14:pctHeight>
+            </wp14:sizeRelV>
+          </wp:anchor>
+        </w:drawing>
+      </w:r>
+      <w:r>
+        <w:rPr>
+          <w:rFonts w:ascii="Times New Roman" w:hAnsi="Times New Roman" w:cs="Times New Roman"/>
+          <w:noProof/>
+          <w:sz w:val="24"/>
+          <w:szCs w:val="24"/>
+        </w:rPr>
+        <w:drawing>
+          <wp:anchor distT="0" distB="0" distL="114300" distR="114300" simplePos="0" relativeHeight="251651072" behindDoc="0" locked="0" layoutInCell="1" allowOverlap="1" wp14:anchorId="5D334A78" wp14:editId="21B7DCA8">
+            <wp:simplePos x="0" y="0"/>
+            <wp:positionH relativeFrom="column">
+              <wp:posOffset>-404495</wp:posOffset>
+            </wp:positionH>
+            <wp:positionV relativeFrom="paragraph">
+              <wp:posOffset>282575</wp:posOffset>
+            </wp:positionV>
+            <wp:extent cx="2971800" cy="1981200"/>
+            <wp:effectExtent l="0" t="0" r="0" b="0"/>
+            <wp:wrapTopAndBottom/>
+            <wp:docPr id="840937946" name="Picture 14"/>
+            <wp:cNvGraphicFramePr>
+              <a:graphicFrameLocks xmlns:a="http://schemas.openxmlformats.org/drawingml/2006/main" noChangeAspect="1"/>
+            </wp:cNvGraphicFramePr>
+            <a:graphic xmlns:a="http://schemas.openxmlformats.org/drawingml/2006/main">
+              <a:graphicData uri="http://schemas.openxmlformats.org/drawingml/2006/picture">
+                <pic:pic xmlns:pic="http://schemas.openxmlformats.org/drawingml/2006/picture">
+                  <pic:nvPicPr>
+                    <pic:cNvPr id="0" name="Picture 42"/>
+                    <pic:cNvPicPr>
+                      <a:picLocks noChangeAspect="1" noChangeArrowheads="1"/>
+                    </pic:cNvPicPr>
+                  </pic:nvPicPr>
+                  <pic:blipFill>
+                    <a:blip r:embed="rId39">
+                      <a:extLst>
+                        <a:ext uri="{28A0092B-C50C-407E-A947-70E740481C1C}">
+                          <a14:useLocalDpi xmlns:a14="http://schemas.microsoft.com/office/drawing/2010/main" val="0"/>
+                        </a:ext>
+                      </a:extLst>
+                    </a:blip>
+                    <a:srcRect/>
+                    <a:stretch>
+                      <a:fillRect/>
+                    </a:stretch>
+                  </pic:blipFill>
+                  <pic:spPr bwMode="auto">
+                    <a:xfrm>
+                      <a:off x="0" y="0"/>
+                      <a:ext cx="2971800" cy="1981200"/>
+                    </a:xfrm>
+                    <a:prstGeom prst="rect">
+                      <a:avLst/>
+                    </a:prstGeom>
+                    <a:noFill/>
+                    <a:ln>
+                      <a:noFill/>
+                    </a:ln>
+                  </pic:spPr>
+                </pic:pic>
+              </a:graphicData>
+            </a:graphic>
+            <wp14:sizeRelH relativeFrom="margin">
+              <wp14:pctWidth>0</wp14:pctWidth>
+            </wp14:sizeRelH>
+            <wp14:sizeRelV relativeFrom="margin">
+              <wp14:pctHeight>0</wp14:pctHeight>
+            </wp14:sizeRelV>
+          </wp:anchor>
+        </w:drawing>
+      </w:r>
+      <w:r>
+        <w:rPr>
+          <w:rFonts w:ascii="Times New Roman" w:hAnsi="Times New Roman" w:cs="Times New Roman"/>
+          <w:sz w:val="24"/>
+          <w:szCs w:val="24"/>
+        </w:rPr>
+        <w:t>F1 Curve:</w:t>
+      </w:r>
+      <w:r>
+        <w:rPr>
+          <w:rFonts w:ascii="Times New Roman" w:hAnsi="Times New Roman" w:cs="Times New Roman"/>
+          <w:sz w:val="24"/>
+          <w:szCs w:val="24"/>
+        </w:rPr>
+        <w:t xml:space="preserve">                                                                                  P Curve:</w:t>
+      </w:r>
+    </w:p>
+    <w:p>
+      <w:pPr>
+        <w:pStyle w:val="ListParagraph"/>
+        <w:rPr>
+          <w:rFonts w:ascii="Times New Roman" w:hAnsi="Times New Roman" w:cs="Times New Roman"/>
+          <w:sz w:val="24"/>
+          <w:szCs w:val="24"/>
+        </w:rPr>
+      </w:pPr>
+    </w:p>
+    <w:p>
+      <w:pPr>
+        <w:rPr>
+          <w:rFonts w:ascii="Times New Roman" w:hAnsi="Times New Roman" w:cs="Times New Roman"/>
+          <w:sz w:val="24"/>
+          <w:szCs w:val="24"/>
+        </w:rPr>
+      </w:pPr>
+      <w:r>
+        <w:rPr>
+          <w:rFonts w:ascii="Times New Roman" w:hAnsi="Times New Roman" w:cs="Times New Roman"/>
+          <w:noProof/>
+          <w:sz w:val="24"/>
+          <w:szCs w:val="24"/>
+        </w:rPr>
+        <w:lastRenderedPageBreak/>
+        <w:drawing>
+          <wp:anchor distT="0" distB="0" distL="114300" distR="114300" simplePos="0" relativeHeight="251657216" behindDoc="0" locked="0" layoutInCell="1" allowOverlap="1" wp14:anchorId="18A606CB" wp14:editId="7FEE4E57">
+            <wp:simplePos x="0" y="0"/>
+            <wp:positionH relativeFrom="column">
+              <wp:posOffset>2801620</wp:posOffset>
+            </wp:positionH>
+            <wp:positionV relativeFrom="paragraph">
+              <wp:posOffset>381098</wp:posOffset>
+            </wp:positionV>
+            <wp:extent cx="2821940" cy="1881505"/>
+            <wp:effectExtent l="0" t="0" r="0" b="4445"/>
+            <wp:wrapTopAndBottom/>
+            <wp:docPr id="531263468" name="Picture 17"/>
+            <wp:cNvGraphicFramePr>
+              <a:graphicFrameLocks xmlns:a="http://schemas.openxmlformats.org/drawingml/2006/main" noChangeAspect="1"/>
+            </wp:cNvGraphicFramePr>
+            <a:graphic xmlns:a="http://schemas.openxmlformats.org/drawingml/2006/main">
+              <a:graphicData uri="http://schemas.openxmlformats.org/drawingml/2006/picture">
+                <pic:pic xmlns:pic="http://schemas.openxmlformats.org/drawingml/2006/picture">
+                  <pic:nvPicPr>
+                    <pic:cNvPr id="0" name="Picture 48"/>
+                    <pic:cNvPicPr>
+                      <a:picLocks noChangeAspect="1" noChangeArrowheads="1"/>
+                    </pic:cNvPicPr>
+                  </pic:nvPicPr>
+                  <pic:blipFill>
+                    <a:blip r:embed="rId40">
+                      <a:extLst>
+                        <a:ext uri="{28A0092B-C50C-407E-A947-70E740481C1C}">
+                          <a14:useLocalDpi xmlns:a14="http://schemas.microsoft.com/office/drawing/2010/main" val="0"/>
+                        </a:ext>
+                      </a:extLst>
+                    </a:blip>
+                    <a:srcRect/>
+                    <a:stretch>
+                      <a:fillRect/>
+                    </a:stretch>
+                  </pic:blipFill>
+                  <pic:spPr bwMode="auto">
+                    <a:xfrm>
+                      <a:off x="0" y="0"/>
+                      <a:ext cx="2821940" cy="1881505"/>
+                    </a:xfrm>
+                    <a:prstGeom prst="rect">
+                      <a:avLst/>
+                    </a:prstGeom>
+                    <a:noFill/>
+                    <a:ln>
+                      <a:noFill/>
+                    </a:ln>
+                  </pic:spPr>
+                </pic:pic>
+              </a:graphicData>
+            </a:graphic>
+            <wp14:sizeRelH relativeFrom="margin">
+              <wp14:pctWidth>0</wp14:pctWidth>
+            </wp14:sizeRelH>
+            <wp14:sizeRelV relativeFrom="margin">
+              <wp14:pctHeight>0</wp14:pctHeight>
+            </wp14:sizeRelV>
+          </wp:anchor>
+        </w:drawing>
+      </w:r>
+      <w:r>
+        <w:rPr>
+          <w:rFonts w:ascii="Times New Roman" w:hAnsi="Times New Roman" w:cs="Times New Roman"/>
+          <w:noProof/>
+          <w:sz w:val="24"/>
+          <w:szCs w:val="24"/>
+        </w:rPr>
+        <w:drawing>
+          <wp:anchor distT="0" distB="0" distL="114300" distR="114300" simplePos="0" relativeHeight="251655168" behindDoc="0" locked="0" layoutInCell="1" allowOverlap="1" wp14:anchorId="5E39608B" wp14:editId="06A49A76">
+            <wp:simplePos x="0" y="0"/>
+            <wp:positionH relativeFrom="column">
+              <wp:posOffset>-563245</wp:posOffset>
+            </wp:positionH>
+            <wp:positionV relativeFrom="paragraph">
+              <wp:posOffset>375285</wp:posOffset>
+            </wp:positionV>
+            <wp:extent cx="2959735" cy="1973580"/>
+            <wp:effectExtent l="0" t="0" r="0" b="7620"/>
+            <wp:wrapTopAndBottom/>
+            <wp:docPr id="234440707" name="Picture 16"/>
+            <wp:cNvGraphicFramePr>
+              <a:graphicFrameLocks xmlns:a="http://schemas.openxmlformats.org/drawingml/2006/main" noChangeAspect="1"/>
+            </wp:cNvGraphicFramePr>
+            <a:graphic xmlns:a="http://schemas.openxmlformats.org/drawingml/2006/main">
+              <a:graphicData uri="http://schemas.openxmlformats.org/drawingml/2006/picture">
+                <pic:pic xmlns:pic="http://schemas.openxmlformats.org/drawingml/2006/picture">
+                  <pic:nvPicPr>
+                    <pic:cNvPr id="0" name="Picture 46"/>
+                    <pic:cNvPicPr>
+                      <a:picLocks noChangeAspect="1" noChangeArrowheads="1"/>
+                    </pic:cNvPicPr>
+                  </pic:nvPicPr>
+                  <pic:blipFill>
+                    <a:blip r:embed="rId41">
+                      <a:extLst>
+                        <a:ext uri="{28A0092B-C50C-407E-A947-70E740481C1C}">
+                          <a14:useLocalDpi xmlns:a14="http://schemas.microsoft.com/office/drawing/2010/main" val="0"/>
+                        </a:ext>
+                      </a:extLst>
+                    </a:blip>
+                    <a:srcRect/>
+                    <a:stretch>
+                      <a:fillRect/>
+                    </a:stretch>
+                  </pic:blipFill>
+                  <pic:spPr bwMode="auto">
+                    <a:xfrm>
+                      <a:off x="0" y="0"/>
+                      <a:ext cx="2959735" cy="1973580"/>
+                    </a:xfrm>
+                    <a:prstGeom prst="rect">
+                      <a:avLst/>
+                    </a:prstGeom>
+                    <a:noFill/>
+                    <a:ln>
+                      <a:noFill/>
+                    </a:ln>
+                  </pic:spPr>
+                </pic:pic>
+              </a:graphicData>
+            </a:graphic>
+            <wp14:sizeRelH relativeFrom="margin">
+              <wp14:pctWidth>0</wp14:pctWidth>
+            </wp14:sizeRelH>
+            <wp14:sizeRelV relativeFrom="margin">
+              <wp14:pctHeight>0</wp14:pctHeight>
+            </wp14:sizeRelV>
+          </wp:anchor>
+        </w:drawing>
+      </w:r>
+      <w:r>
+        <w:rPr>
+          <w:rFonts w:ascii="Times New Roman" w:hAnsi="Times New Roman" w:cs="Times New Roman"/>
+          <w:sz w:val="24"/>
+          <w:szCs w:val="24"/>
+        </w:rPr>
+        <w:t>PR Curve:</w:t>
+      </w:r>
+      <w:r>
+        <w:rPr>
+          <w:rFonts w:ascii="Times New Roman" w:hAnsi="Times New Roman" w:cs="Times New Roman"/>
+          <w:sz w:val="24"/>
+          <w:szCs w:val="24"/>
+        </w:rPr>
+        <w:t xml:space="preserve">                                                                                   R Curve:</w:t>
+      </w:r>
+    </w:p>
+    <w:p>
+      <w:pPr>
+        <w:rPr>
+          <w:rFonts w:ascii="Times New Roman" w:hAnsi="Times New Roman" w:cs="Times New Roman"/>
+          <w:sz w:val="24"/>
+          <w:szCs w:val="24"/>
+        </w:rPr>
+      </w:pPr>
+    </w:p>
+    <w:p>
+      <w:pPr>
+        <w:rPr>
+          <w:rFonts w:ascii="Times New Roman" w:hAnsi="Times New Roman" w:cs="Times New Roman"/>
+          <w:sz w:val="24"/>
+          <w:szCs w:val="24"/>
+          <w:lang w:val="en-IN"/>
+        </w:rPr>
+      </w:pPr>
+      <w:r>
+        <w:rPr>
+          <w:rFonts w:ascii="Times New Roman" w:hAnsi="Times New Roman" w:cs="Times New Roman"/>
+          <w:sz w:val="24"/>
+          <w:szCs w:val="24"/>
+          <w:lang w:val="en-IN"/>
+        </w:rPr>
+        <w:t xml:space="preserve">Through the validation process, I learned about the performance metrics such as the F1 score curve, precision and recall curves, PR curve, </w:t>
+      </w:r>
+      <w:proofErr w:type="spellStart"/>
+      <w:r>
+        <w:rPr>
+          <w:rFonts w:ascii="Times New Roman" w:hAnsi="Times New Roman" w:cs="Times New Roman"/>
+          <w:sz w:val="24"/>
+          <w:szCs w:val="24"/>
+          <w:lang w:val="en-IN"/>
+        </w:rPr>
+        <w:t>mAP</w:t>
+      </w:r>
+      <w:proofErr w:type="spellEnd"/>
+      <w:r>
+        <w:rPr>
+          <w:rFonts w:ascii="Times New Roman" w:hAnsi="Times New Roman" w:cs="Times New Roman"/>
+          <w:sz w:val="24"/>
+          <w:szCs w:val="24"/>
+          <w:lang w:val="en-IN"/>
+        </w:rPr>
+        <w:t xml:space="preserve"> scores, confusion matrix, and loss curves</w:t>
+      </w:r>
+    </w:p>
+    <w:p>
+      <w:pPr>
+        <w:rPr>
+          <w:rFonts w:ascii="Times New Roman" w:hAnsi="Times New Roman" w:cs="Times New Roman"/>
+          <w:sz w:val="24"/>
+          <w:szCs w:val="24"/>
+          <w:lang w:val="en-IN"/>
+        </w:rPr>
+      </w:pPr>
+    </w:p>
+    <w:p>
+      <w:pPr>
+        <w:rPr>
+          <w:rFonts w:ascii="Times New Roman" w:hAnsi="Times New Roman" w:cs="Times New Roman"/>
+          <w:sz w:val="24"/>
+          <w:szCs w:val="24"/>
+          <w:lang w:val="en-IN"/>
+        </w:rPr>
+      </w:pPr>
+    </w:p>
+    <w:p>
+      <w:pPr>
+        <w:rPr>
+          <w:rFonts w:ascii="Times New Roman" w:hAnsi="Times New Roman" w:cs="Times New Roman"/>
+          <w:b/>
+          <w:bCs/>
+          <w:sz w:val="24"/>
+          <w:szCs w:val="24"/>
+        </w:rPr>
+      </w:pPr>
+      <w:r>
+        <w:rPr>
+          <w:rFonts w:ascii="Times New Roman" w:hAnsi="Times New Roman" w:cs="Times New Roman"/>
+          <w:b/>
+          <w:bCs/>
+          <w:sz w:val="24"/>
+          <w:szCs w:val="24"/>
+        </w:rPr>
+        <w:t xml:space="preserve">4. </w:t>
+      </w:r>
+      <w:r>
+        <w:rPr>
+          <w:rFonts w:ascii="Times New Roman" w:hAnsi="Times New Roman" w:cs="Times New Roman"/>
+          <w:b/>
+          <w:bCs/>
+          <w:sz w:val="24"/>
+          <w:szCs w:val="24"/>
+        </w:rPr>
+        <w:t>Prediction</w:t>
+      </w:r>
+    </w:p>
+    <w:p>
+      <w:pPr>
+        <w:rPr>
+          <w:rFonts w:ascii="Times New Roman" w:hAnsi="Times New Roman" w:cs="Times New Roman"/>
+          <w:sz w:val="24"/>
+          <w:szCs w:val="24"/>
+        </w:rPr>
+      </w:pPr>
+      <w:r>
+        <w:rPr>
+          <w:rFonts w:ascii="Times New Roman" w:hAnsi="Times New Roman" w:cs="Times New Roman"/>
+          <w:sz w:val="24"/>
+          <w:szCs w:val="24"/>
+        </w:rPr>
+        <w:t xml:space="preserve"> Predictions made by the model on some images from test dataset:</w:t>
+      </w:r>
+    </w:p>
+    <w:p>
+      <w:pPr>
+        <w:rPr>
+          <w:rFonts w:ascii="Times New Roman" w:hAnsi="Times New Roman" w:cs="Times New Roman"/>
+          <w:sz w:val="24"/>
+          <w:szCs w:val="24"/>
+        </w:rPr>
+      </w:pPr>
+      <w:r>
+        <w:rPr>
+          <w:rFonts w:ascii="Times New Roman" w:hAnsi="Times New Roman" w:cs="Times New Roman"/>
+          <w:noProof/>
+          <w:sz w:val="24"/>
+          <w:szCs w:val="24"/>
+        </w:rPr>
+        <w:drawing>
+          <wp:anchor distT="0" distB="0" distL="114300" distR="114300" simplePos="0" relativeHeight="251644928" behindDoc="0" locked="0" layoutInCell="1" allowOverlap="1" wp14:anchorId="37229533" wp14:editId="25937F9B">
+            <wp:simplePos x="0" y="0"/>
+            <wp:positionH relativeFrom="column">
+              <wp:posOffset>-146685</wp:posOffset>
+            </wp:positionH>
+            <wp:positionV relativeFrom="paragraph">
+              <wp:posOffset>466725</wp:posOffset>
+            </wp:positionV>
+            <wp:extent cx="2226945" cy="2226945"/>
+            <wp:effectExtent l="0" t="0" r="1905" b="1905"/>
+            <wp:wrapTopAndBottom/>
+            <wp:docPr id="380591575" name="Picture 19"/>
+            <wp:cNvGraphicFramePr>
+              <a:graphicFrameLocks xmlns:a="http://schemas.openxmlformats.org/drawingml/2006/main" noChangeAspect="1"/>
+            </wp:cNvGraphicFramePr>
+            <a:graphic xmlns:a="http://schemas.openxmlformats.org/drawingml/2006/main">
+              <a:graphicData uri="http://schemas.openxmlformats.org/drawingml/2006/picture">
+                <pic:pic xmlns:pic="http://schemas.openxmlformats.org/drawingml/2006/picture">
+                  <pic:nvPicPr>
+                    <pic:cNvPr id="0" name="Picture 52"/>
+                    <pic:cNvPicPr>
+                      <a:picLocks noChangeAspect="1" noChangeArrowheads="1"/>
+                    </pic:cNvPicPr>
+                  </pic:nvPicPr>
+                  <pic:blipFill>
+                    <a:blip r:embed="rId42">
+                      <a:extLst>
+                        <a:ext uri="{28A0092B-C50C-407E-A947-70E740481C1C}">
+                          <a14:useLocalDpi xmlns:a14="http://schemas.microsoft.com/office/drawing/2010/main" val="0"/>
+                        </a:ext>
+                      </a:extLst>
+                    </a:blip>
+                    <a:srcRect/>
+                    <a:stretch>
+                      <a:fillRect/>
+                    </a:stretch>
+                  </pic:blipFill>
+                  <pic:spPr bwMode="auto">
+                    <a:xfrm>
+                      <a:off x="0" y="0"/>
+                      <a:ext cx="2226945" cy="2226945"/>
+                    </a:xfrm>
+                    <a:prstGeom prst="rect">
+                      <a:avLst/>
+                    </a:prstGeom>
+                    <a:noFill/>
+                    <a:ln>
+                      <a:noFill/>
+                    </a:ln>
+                  </pic:spPr>
+                </pic:pic>
+              </a:graphicData>
+            </a:graphic>
+            <wp14:sizeRelH relativeFrom="margin">
+              <wp14:pctWidth>0</wp14:pctWidth>
+            </wp14:sizeRelH>
+            <wp14:sizeRelV relativeFrom="margin">
+              <wp14:pctHeight>0</wp14:pctHeight>
+            </wp14:sizeRelV>
+          </wp:anchor>
+        </w:drawing>
+      </w:r>
+      <w:r>
+        <w:rPr>
+          <w:rFonts w:ascii="Times New Roman" w:hAnsi="Times New Roman" w:cs="Times New Roman"/>
+          <w:noProof/>
+          <w:sz w:val="24"/>
+          <w:szCs w:val="24"/>
+        </w:rPr>
+        <w:drawing>
+          <wp:anchor distT="0" distB="0" distL="114300" distR="114300" simplePos="0" relativeHeight="251642880" behindDoc="0" locked="0" layoutInCell="1" allowOverlap="1" wp14:anchorId="7AA79377" wp14:editId="2400B37B">
+            <wp:simplePos x="0" y="0"/>
+            <wp:positionH relativeFrom="column">
+              <wp:posOffset>3293990</wp:posOffset>
+            </wp:positionH>
+            <wp:positionV relativeFrom="paragraph">
+              <wp:posOffset>472294</wp:posOffset>
+            </wp:positionV>
+            <wp:extent cx="2191385" cy="2191385"/>
+            <wp:effectExtent l="0" t="0" r="0" b="0"/>
+            <wp:wrapTopAndBottom/>
+            <wp:docPr id="417174660" name="Picture 20"/>
+            <wp:cNvGraphicFramePr>
+              <a:graphicFrameLocks xmlns:a="http://schemas.openxmlformats.org/drawingml/2006/main" noChangeAspect="1"/>
+            </wp:cNvGraphicFramePr>
+            <a:graphic xmlns:a="http://schemas.openxmlformats.org/drawingml/2006/main">
+              <a:graphicData uri="http://schemas.openxmlformats.org/drawingml/2006/picture">
+                <pic:pic xmlns:pic="http://schemas.openxmlformats.org/drawingml/2006/picture">
+                  <pic:nvPicPr>
+                    <pic:cNvPr id="0" name="Picture 54"/>
+                    <pic:cNvPicPr>
+                      <a:picLocks noChangeAspect="1" noChangeArrowheads="1"/>
+                    </pic:cNvPicPr>
+                  </pic:nvPicPr>
+                  <pic:blipFill>
+                    <a:blip r:embed="rId43">
+                      <a:extLst>
+                        <a:ext uri="{28A0092B-C50C-407E-A947-70E740481C1C}">
+                          <a14:useLocalDpi xmlns:a14="http://schemas.microsoft.com/office/drawing/2010/main" val="0"/>
+                        </a:ext>
+                      </a:extLst>
+                    </a:blip>
+                    <a:srcRect/>
+                    <a:stretch>
+                      <a:fillRect/>
+                    </a:stretch>
+                  </pic:blipFill>
+                  <pic:spPr bwMode="auto">
+                    <a:xfrm>
+                      <a:off x="0" y="0"/>
+                      <a:ext cx="2191385" cy="2191385"/>
+                    </a:xfrm>
+                    <a:prstGeom prst="rect">
+                      <a:avLst/>
+                    </a:prstGeom>
+                    <a:noFill/>
+                    <a:ln>
+                      <a:noFill/>
+                    </a:ln>
+                  </pic:spPr>
+                </pic:pic>
+              </a:graphicData>
+            </a:graphic>
+            <wp14:sizeRelH relativeFrom="margin">
+              <wp14:pctWidth>0</wp14:pctWidth>
+            </wp14:sizeRelH>
+            <wp14:sizeRelV relativeFrom="margin">
+              <wp14:pctHeight>0</wp14:pctHeight>
+            </wp14:sizeRelV>
+          </wp:anchor>
+        </w:drawing>
+      </w:r>
+      <w:r>
+        <w:rPr>
+          <w:rFonts w:ascii="Times New Roman" w:hAnsi="Times New Roman" w:cs="Times New Roman"/>
+          <w:sz w:val="24"/>
+          <w:szCs w:val="24"/>
+        </w:rPr>
+        <w:t>Image with pedestrian:                                                Image with Auto:</w:t>
+      </w:r>
+    </w:p>
+    <w:p>
+      <w:pPr>
+        <w:rPr>
+          <w:rFonts w:ascii="Times New Roman" w:hAnsi="Times New Roman" w:cs="Times New Roman"/>
+          <w:sz w:val="24"/>
+          <w:szCs w:val="24"/>
+        </w:rPr>
+      </w:pPr>
+    </w:p>
+    <w:p>
+      <w:pPr>
+        <w:rPr>
+          <w:rFonts w:ascii="Times New Roman" w:hAnsi="Times New Roman" w:cs="Times New Roman"/>
+          <w:sz w:val="24"/>
+          <w:szCs w:val="24"/>
+        </w:rPr>
+      </w:pPr>
+    </w:p>
+    <w:p>
+      <w:pPr>
+        <w:rPr>
+          <w:rFonts w:ascii="Times New Roman" w:hAnsi="Times New Roman" w:cs="Times New Roman"/>
+          <w:sz w:val="24"/>
+          <w:szCs w:val="24"/>
+        </w:rPr>
+      </w:pPr>
+    </w:p>
+    <w:p>
+      <w:pPr>
+        <w:rPr>
+          <w:rFonts w:ascii="Times New Roman" w:hAnsi="Times New Roman" w:cs="Times New Roman"/>
+          <w:sz w:val="24"/>
+          <w:szCs w:val="24"/>
+        </w:rPr>
+      </w:pPr>
+      <w:r>
+        <w:rPr>
+          <w:rFonts w:ascii="Times New Roman" w:hAnsi="Times New Roman" w:cs="Times New Roman"/>
+          <w:sz w:val="24"/>
+          <w:szCs w:val="24"/>
+        </w:rPr>
+        <w:t>Image consisting of both Pedestrian and Auto:</w:t>
+      </w:r>
+    </w:p>
+    <w:p>
+      <w:pPr>
+        <w:rPr>
+          <w:rFonts w:ascii="Times New Roman" w:hAnsi="Times New Roman" w:cs="Times New Roman"/>
+          <w:sz w:val="24"/>
+          <w:szCs w:val="24"/>
+        </w:rPr>
+      </w:pPr>
+      <w:r>
+        <w:rPr>
+          <w:rFonts w:ascii="Times New Roman" w:hAnsi="Times New Roman" w:cs="Times New Roman"/>
+          <w:noProof/>
+          <w:sz w:val="24"/>
+          <w:szCs w:val="24"/>
+        </w:rPr>
+        <w:drawing>
+          <wp:inline distT="0" distB="0" distL="0" distR="0" wp14:anchorId="5ABFDF0D" wp14:editId="2EB2F6D2">
+            <wp:extent cx="2438400" cy="2438400"/>
+            <wp:effectExtent l="0" t="0" r="0" b="0"/>
+            <wp:docPr id="728234441" name="Picture 21"/>
+            <wp:cNvGraphicFramePr>
+              <a:graphicFrameLocks xmlns:a="http://schemas.openxmlformats.org/drawingml/2006/main" noChangeAspect="1"/>
+            </wp:cNvGraphicFramePr>
+            <a:graphic xmlns:a="http://schemas.openxmlformats.org/drawingml/2006/main">
+              <a:graphicData uri="http://schemas.openxmlformats.org/drawingml/2006/picture">
+                <pic:pic xmlns:pic="http://schemas.openxmlformats.org/drawingml/2006/picture">
+                  <pic:nvPicPr>
+                    <pic:cNvPr id="0" name="Picture 56"/>
+                    <pic:cNvPicPr>
+                      <a:picLocks noChangeAspect="1" noChangeArrowheads="1"/>
+                    </pic:cNvPicPr>
+                  </pic:nvPicPr>
+                  <pic:blipFill>
+                    <a:blip r:embed="rId44">
+                      <a:extLst>
+                        <a:ext uri="{28A0092B-C50C-407E-A947-70E740481C1C}">
+                          <a14:useLocalDpi xmlns:a14="http://schemas.microsoft.com/office/drawing/2010/main" val="0"/>
+                        </a:ext>
+                      </a:extLst>
+                    </a:blip>
+                    <a:srcRect/>
+                    <a:stretch>
+                      <a:fillRect/>
+                    </a:stretch>
+                  </pic:blipFill>
+                  <pic:spPr bwMode="auto">
+                    <a:xfrm>
+                      <a:off x="0" y="0"/>
+                      <a:ext cx="2438400" cy="2438400"/>
                     </a:xfrm>
                     <a:prstGeom prst="rect">
                       <a:avLst/>
@@ -2110,7 +5691,6 @@
     </w:p>
     <w:p>
       <w:pPr>
-        <w:spacing w:line="360" w:lineRule="auto"/>
         <w:rPr>
           <w:rFonts w:ascii="Times New Roman" w:hAnsi="Times New Roman" w:cs="Times New Roman"/>
           <w:sz w:val="24"/>
@@ -2120,7 +5700,73 @@
     </w:p>
     <w:p>
       <w:pPr>
-        <w:spacing w:line="360" w:lineRule="auto"/>
+        <w:rPr>
+          <w:rFonts w:ascii="Times New Roman" w:hAnsi="Times New Roman" w:cs="Times New Roman"/>
+          <w:sz w:val="24"/>
+          <w:szCs w:val="24"/>
+        </w:rPr>
+      </w:pPr>
+      <w:r>
+        <w:rPr>
+          <w:rFonts w:ascii="Times New Roman" w:hAnsi="Times New Roman" w:cs="Times New Roman"/>
+          <w:sz w:val="24"/>
+          <w:szCs w:val="24"/>
+        </w:rPr>
+        <w:t>Upon completing the training, validation, and evaluation of the Yolo11</w:t>
+      </w:r>
+      <w:r>
+        <w:rPr>
+          <w:rFonts w:ascii="Times New Roman" w:hAnsi="Times New Roman" w:cs="Times New Roman"/>
+          <w:sz w:val="24"/>
+          <w:szCs w:val="24"/>
+        </w:rPr>
+        <w:t>n</w:t>
+      </w:r>
+      <w:r>
+        <w:rPr>
+          <w:rFonts w:ascii="Times New Roman" w:hAnsi="Times New Roman" w:cs="Times New Roman"/>
+          <w:sz w:val="24"/>
+          <w:szCs w:val="24"/>
+        </w:rPr>
+        <w:t xml:space="preserve"> model on a custom dataset, this final weekly report was </w:t>
+      </w:r>
+      <w:r>
+        <w:rPr>
+          <w:rFonts w:ascii="Times New Roman" w:hAnsi="Times New Roman" w:cs="Times New Roman"/>
+          <w:sz w:val="24"/>
+          <w:szCs w:val="24"/>
+        </w:rPr>
+        <w:t>drafted</w:t>
+      </w:r>
+      <w:r>
+        <w:rPr>
+          <w:rFonts w:ascii="Times New Roman" w:hAnsi="Times New Roman" w:cs="Times New Roman"/>
+          <w:sz w:val="24"/>
+          <w:szCs w:val="24"/>
+        </w:rPr>
+        <w:t xml:space="preserve"> to summarize the work carried out each week.</w:t>
+      </w:r>
+    </w:p>
+    <w:p>
+      <w:pPr>
+        <w:rPr>
+          <w:rFonts w:ascii="Times New Roman" w:hAnsi="Times New Roman" w:cs="Times New Roman"/>
+          <w:sz w:val="24"/>
+          <w:szCs w:val="24"/>
+        </w:rPr>
+      </w:pPr>
+    </w:p>
+    <w:p>
+      <w:pPr>
+        <w:rPr>
+          <w:rFonts w:ascii="Times New Roman" w:hAnsi="Times New Roman" w:cs="Times New Roman"/>
+          <w:sz w:val="24"/>
+          <w:szCs w:val="24"/>
+        </w:rPr>
+      </w:pPr>
+    </w:p>
+    <w:p>
+      <w:pPr>
         <w:rPr>
           <w:rFonts w:ascii="Times New Roman" w:hAnsi="Times New Roman" w:cs="Times New Roman"/>
           <w:b/>
@@ -2137,860 +5783,139 @@
           <w:sz w:val="24"/>
           <w:szCs w:val="24"/>
         </w:rPr>
-        <w:t>OUTPUT</w:t>
+        <w:t>Referred sources for object detection:</w:t>
       </w:r>
     </w:p>
     <w:p>
       <w:pPr>
-        <w:spacing w:line="360" w:lineRule="auto"/>
-        <w:rPr>
-          <w:rFonts w:ascii="Times New Roman" w:hAnsi="Times New Roman" w:cs="Times New Roman"/>
-          <w:sz w:val="24"/>
-          <w:szCs w:val="24"/>
-        </w:rPr>
-      </w:pPr>
-      <w:r>
-        <w:rPr>
-          <w:rFonts w:ascii="Times New Roman" w:hAnsi="Times New Roman" w:cs="Times New Roman"/>
-          <w:noProof/>
-          <w:sz w:val="24"/>
-          <w:szCs w:val="24"/>
-        </w:rPr>
-        <w:drawing>
-          <wp:inline distT="0" distB="0" distL="0" distR="0" wp14:anchorId="6B4616ED" wp14:editId="7AEA6FDD">
-            <wp:extent cx="5731510" cy="3763645"/>
-            <wp:effectExtent l="0" t="0" r="2540" b="8255"/>
-            <wp:docPr id="1753258897" name="Picture 3"/>
-            <wp:cNvGraphicFramePr>
-              <a:graphicFrameLocks xmlns:a="http://schemas.openxmlformats.org/drawingml/2006/main" noChangeAspect="1"/>
-            </wp:cNvGraphicFramePr>
-            <a:graphic xmlns:a="http://schemas.openxmlformats.org/drawingml/2006/main">
-              <a:graphicData uri="http://schemas.openxmlformats.org/drawingml/2006/picture">
-                <pic:pic xmlns:pic="http://schemas.openxmlformats.org/drawingml/2006/picture">
-                  <pic:nvPicPr>
-                    <pic:cNvPr id="0" name="Picture 5"/>
-                    <pic:cNvPicPr>
-                      <a:picLocks noChangeAspect="1" noChangeArrowheads="1"/>
-                    </pic:cNvPicPr>
-                  </pic:nvPicPr>
-                  <pic:blipFill>
-                    <a:blip r:embed="rId26">
-                      <a:extLst>
-                        <a:ext uri="{28A0092B-C50C-407E-A947-70E740481C1C}">
-                          <a14:useLocalDpi xmlns:a14="http://schemas.microsoft.com/office/drawing/2010/main" val="0"/>
-                        </a:ext>
-                      </a:extLst>
-                    </a:blip>
-                    <a:srcRect/>
-                    <a:stretch>
-                      <a:fillRect/>
-                    </a:stretch>
-                  </pic:blipFill>
-                  <pic:spPr bwMode="auto">
-                    <a:xfrm>
-                      <a:off x="0" y="0"/>
-                      <a:ext cx="5731510" cy="3763645"/>
-                    </a:xfrm>
-                    <a:prstGeom prst="rect">
-                      <a:avLst/>
-                    </a:prstGeom>
-                    <a:noFill/>
-                    <a:ln>
-                      <a:noFill/>
-                    </a:ln>
-                  </pic:spPr>
-                </pic:pic>
-              </a:graphicData>
-            </a:graphic>
-          </wp:inline>
-        </w:drawing>
-      </w:r>
-    </w:p>
-    <w:p>
-      <w:pPr>
-        <w:spacing w:line="360" w:lineRule="auto"/>
-        <w:rPr>
-          <w:rFonts w:ascii="Times New Roman" w:hAnsi="Times New Roman" w:cs="Times New Roman"/>
-          <w:b/>
-          <w:bCs/>
-          <w:sz w:val="24"/>
-          <w:szCs w:val="24"/>
-        </w:rPr>
-      </w:pPr>
-    </w:p>
-    <w:p>
-      <w:pPr>
-        <w:spacing w:line="360" w:lineRule="auto"/>
-        <w:rPr>
-          <w:rFonts w:ascii="Times New Roman" w:hAnsi="Times New Roman" w:cs="Times New Roman"/>
-          <w:b/>
-          <w:bCs/>
-          <w:sz w:val="24"/>
-          <w:szCs w:val="24"/>
-        </w:rPr>
-      </w:pPr>
-    </w:p>
-    <w:p>
-      <w:pPr>
-        <w:spacing w:line="360" w:lineRule="auto"/>
-        <w:rPr>
-          <w:rFonts w:ascii="Times New Roman" w:hAnsi="Times New Roman" w:cs="Times New Roman"/>
-          <w:b/>
-          <w:bCs/>
-          <w:sz w:val="24"/>
-          <w:szCs w:val="24"/>
-        </w:rPr>
-      </w:pPr>
-      <w:r>
-        <w:rPr>
-          <w:rFonts w:ascii="Times New Roman" w:hAnsi="Times New Roman" w:cs="Times New Roman"/>
-          <w:b/>
-          <w:bCs/>
-          <w:sz w:val="24"/>
-          <w:szCs w:val="24"/>
-        </w:rPr>
-        <w:lastRenderedPageBreak/>
-        <w:t>Referred Links</w:t>
-      </w:r>
-    </w:p>
-    <w:p>
-      <w:pPr>
-        <w:spacing w:line="360" w:lineRule="auto"/>
-        <w:rPr>
-          <w:rFonts w:ascii="Times New Roman" w:hAnsi="Times New Roman" w:cs="Times New Roman"/>
-        </w:rPr>
-      </w:pPr>
-      <w:r>
-        <w:rPr>
-          <w:rFonts w:ascii="Times New Roman" w:hAnsi="Times New Roman" w:cs="Times New Roman"/>
-        </w:rPr>
-        <w:t>https://www.geeksforgeeks.org/machine-learning/python-image-classification-using-keras/</w:t>
-      </w:r>
-    </w:p>
-    <w:p>
-      <w:pPr>
-        <w:spacing w:line="360" w:lineRule="auto"/>
-        <w:rPr>
-          <w:rFonts w:ascii="Times New Roman" w:hAnsi="Times New Roman" w:cs="Times New Roman"/>
-        </w:rPr>
-      </w:pPr>
-      <w:hyperlink r:id="rId27" w:history="1">
+        <w:rPr>
+          <w:rFonts w:ascii="Times New Roman" w:hAnsi="Times New Roman" w:cs="Times New Roman"/>
+          <w:sz w:val="24"/>
+          <w:szCs w:val="24"/>
+        </w:rPr>
+      </w:pPr>
+      <w:hyperlink r:id="rId45" w:anchor="boxes" w:history="1">
         <w:r>
           <w:rPr>
             <w:rStyle w:val="Hyperlink"/>
             <w:rFonts w:ascii="Times New Roman" w:hAnsi="Times New Roman" w:cs="Times New Roman"/>
+            <w:sz w:val="24"/>
+            <w:szCs w:val="24"/>
           </w:rPr>
-          <w:t>https://www.kaggle.com/code/garginirmal/cnn-keras-image-classification</w:t>
+          <w:t>https://docs.ultralytics.com/modes/predict/#boxes</w:t>
         </w:r>
       </w:hyperlink>
     </w:p>
     <w:p>
       <w:pPr>
-        <w:spacing w:line="360" w:lineRule="auto"/>
-        <w:rPr>
-          <w:rFonts w:ascii="Times New Roman" w:hAnsi="Times New Roman" w:cs="Times New Roman"/>
-        </w:rPr>
-      </w:pPr>
-      <w:hyperlink r:id="rId28" w:history="1">
+        <w:rPr>
+          <w:rFonts w:ascii="Times New Roman" w:hAnsi="Times New Roman" w:cs="Times New Roman"/>
+          <w:sz w:val="24"/>
+          <w:szCs w:val="24"/>
+        </w:rPr>
+      </w:pPr>
+      <w:r>
+        <w:rPr>
+          <w:rFonts w:ascii="Times New Roman" w:hAnsi="Times New Roman" w:cs="Times New Roman"/>
+          <w:sz w:val="24"/>
+          <w:szCs w:val="24"/>
+        </w:rPr>
+        <w:t>https://kili-technology.com/data-labeling/machine-learning/yolo-algorithm-real-time-object-detection-from-a-to-z</w:t>
+      </w:r>
+    </w:p>
+    <w:p>
+      <w:pPr>
+        <w:rPr>
+          <w:rFonts w:ascii="Times New Roman" w:hAnsi="Times New Roman" w:cs="Times New Roman"/>
+          <w:sz w:val="24"/>
+          <w:szCs w:val="24"/>
+        </w:rPr>
+      </w:pPr>
+      <w:r>
+        <w:rPr>
+          <w:rFonts w:ascii="Times New Roman" w:hAnsi="Times New Roman" w:cs="Times New Roman"/>
+          <w:sz w:val="24"/>
+          <w:szCs w:val="24"/>
+        </w:rPr>
+        <w:t>https://www.superannotate.com/blog/yolo-object-detection</w:t>
+      </w:r>
+    </w:p>
+    <w:p>
+      <w:pPr>
+        <w:rPr>
+          <w:rFonts w:ascii="Times New Roman" w:hAnsi="Times New Roman" w:cs="Times New Roman"/>
+          <w:sz w:val="24"/>
+          <w:szCs w:val="24"/>
+        </w:rPr>
+      </w:pPr>
+      <w:r>
+        <w:rPr>
+          <w:rFonts w:ascii="Times New Roman" w:hAnsi="Times New Roman" w:cs="Times New Roman"/>
+          <w:sz w:val="24"/>
+          <w:szCs w:val="24"/>
+        </w:rPr>
+        <w:t>https://www.datacamp.com/blog/yolo-object-detection-explained</w:t>
+      </w:r>
+    </w:p>
+    <w:p>
+      <w:pPr>
+        <w:rPr>
+          <w:rFonts w:ascii="Times New Roman" w:hAnsi="Times New Roman" w:cs="Times New Roman"/>
+          <w:sz w:val="24"/>
+          <w:szCs w:val="24"/>
+        </w:rPr>
+      </w:pPr>
+      <w:hyperlink r:id="rId46" w:history="1">
         <w:r>
           <w:rPr>
             <w:rStyle w:val="Hyperlink"/>
             <w:rFonts w:ascii="Times New Roman" w:hAnsi="Times New Roman" w:cs="Times New Roman"/>
+            <w:sz w:val="24"/>
+            <w:szCs w:val="24"/>
           </w:rPr>
-          <w:t>https://www.kaggle.com/code/shtrausslearning/pytorch-cnn-binary-image-classification</w:t>
+          <w:t>https://encord.com/blog/yolo-object-detection-guide/</w:t>
         </w:r>
       </w:hyperlink>
     </w:p>
     <w:p>
       <w:pPr>
-        <w:spacing w:line="360" w:lineRule="auto"/>
-        <w:rPr>
-          <w:rFonts w:ascii="Times New Roman" w:hAnsi="Times New Roman" w:cs="Times New Roman"/>
-        </w:rPr>
-      </w:pPr>
-      <w:hyperlink r:id="rId29" w:history="1">
+        <w:rPr>
+          <w:rFonts w:ascii="Times New Roman" w:hAnsi="Times New Roman" w:cs="Times New Roman"/>
+          <w:sz w:val="24"/>
+          <w:szCs w:val="24"/>
+        </w:rPr>
+      </w:pPr>
+      <w:hyperlink r:id="rId47" w:history="1">
         <w:r>
           <w:rPr>
             <w:rStyle w:val="Hyperlink"/>
             <w:rFonts w:ascii="Times New Roman" w:hAnsi="Times New Roman" w:cs="Times New Roman"/>
+            <w:sz w:val="24"/>
+            <w:szCs w:val="24"/>
           </w:rPr>
-          <w:t xml:space="preserve">Image Classification using CNN </w:t>
-        </w:r>
-        <w:proofErr w:type="spellStart"/>
-        <w:r>
-          <w:rPr>
-            <w:rStyle w:val="Hyperlink"/>
-            <w:rFonts w:ascii="Times New Roman" w:hAnsi="Times New Roman" w:cs="Times New Roman"/>
-          </w:rPr>
-          <w:t>Keras</w:t>
-        </w:r>
-        <w:proofErr w:type="spellEnd"/>
-        <w:r>
-          <w:rPr>
-            <w:rStyle w:val="Hyperlink"/>
-            <w:rFonts w:ascii="Times New Roman" w:hAnsi="Times New Roman" w:cs="Times New Roman"/>
-          </w:rPr>
-          <w:t xml:space="preserve"> | Full implementation</w:t>
+          <w:t>https://youtu.be/UL2cfTTqdNo?si=-Frg49aH_i72I_Xp</w:t>
         </w:r>
       </w:hyperlink>
     </w:p>
     <w:p>
       <w:pPr>
-        <w:spacing w:line="360" w:lineRule="auto"/>
-        <w:rPr>
-          <w:rFonts w:ascii="Times New Roman" w:hAnsi="Times New Roman" w:cs="Times New Roman"/>
-        </w:rPr>
-      </w:pPr>
-      <w:hyperlink r:id="rId30" w:history="1">
-        <w:r>
-          <w:rPr>
-            <w:rStyle w:val="Hyperlink"/>
-            <w:rFonts w:ascii="Times New Roman" w:hAnsi="Times New Roman" w:cs="Times New Roman"/>
-          </w:rPr>
-          <w:t>Build a Deep CNN Image Classifier with ANY Images</w:t>
-        </w:r>
-      </w:hyperlink>
+        <w:rPr>
+          <w:rFonts w:ascii="Times New Roman" w:hAnsi="Times New Roman" w:cs="Times New Roman"/>
+          <w:sz w:val="24"/>
+          <w:szCs w:val="24"/>
+        </w:rPr>
+      </w:pPr>
+      <w:r>
+        <w:rPr>
+          <w:rFonts w:ascii="Times New Roman" w:hAnsi="Times New Roman" w:cs="Times New Roman"/>
+          <w:sz w:val="24"/>
+          <w:szCs w:val="24"/>
+        </w:rPr>
+        <w:t>https://youtu.be/m9fH9OWn8YM?si=0_FOQjOZztVGv1ff</w:t>
+      </w:r>
     </w:p>
     <w:p>
       <w:pPr>
-        <w:spacing w:line="360" w:lineRule="auto"/>
-        <w:rPr>
-          <w:rFonts w:ascii="Times New Roman" w:hAnsi="Times New Roman" w:cs="Times New Roman"/>
-          <w:b/>
-          <w:bCs/>
-          <w:sz w:val="24"/>
-          <w:szCs w:val="24"/>
-        </w:rPr>
-      </w:pPr>
-    </w:p>
-    <w:p>
-      <w:pPr>
-        <w:pStyle w:val="Heading1"/>
-        <w:spacing w:line="360" w:lineRule="auto"/>
-        <w:rPr>
-          <w:rFonts w:ascii="Times New Roman" w:hAnsi="Times New Roman" w:cs="Times New Roman"/>
-          <w:color w:val="auto"/>
-          <w:sz w:val="24"/>
-          <w:szCs w:val="24"/>
-        </w:rPr>
-      </w:pPr>
-      <w:r>
-        <w:rPr>
-          <w:rFonts w:ascii="Times New Roman" w:hAnsi="Times New Roman" w:cs="Times New Roman"/>
-          <w:color w:val="auto"/>
-          <w:sz w:val="24"/>
-          <w:szCs w:val="24"/>
-        </w:rPr>
-        <w:t xml:space="preserve">Week 4: Object Detection </w:t>
-      </w:r>
-      <w:r>
-        <w:rPr>
-          <w:rFonts w:ascii="Times New Roman" w:hAnsi="Times New Roman" w:cs="Times New Roman"/>
-          <w:color w:val="auto"/>
-          <w:sz w:val="24"/>
-          <w:szCs w:val="24"/>
-        </w:rPr>
-        <w:t>– Pedestrian and Auto-Rickshaw</w:t>
-      </w:r>
-    </w:p>
-    <w:p>
-      <w:pPr>
-        <w:spacing w:after="160" w:line="360" w:lineRule="auto"/>
-        <w:rPr>
-          <w:rFonts w:ascii="Times New Roman" w:hAnsi="Times New Roman" w:cs="Times New Roman"/>
-        </w:rPr>
-      </w:pPr>
-      <w:r>
-        <w:rPr>
-          <w:rFonts w:ascii="Times New Roman" w:hAnsi="Times New Roman" w:cs="Times New Roman"/>
-        </w:rPr>
-        <w:t>The fourth week</w:t>
-      </w:r>
-      <w:r>
-        <w:rPr>
-          <w:rFonts w:ascii="Times New Roman" w:hAnsi="Times New Roman" w:cs="Times New Roman"/>
-        </w:rPr>
-        <w:t xml:space="preserve"> involved the following tasks:</w:t>
-      </w:r>
-    </w:p>
-    <w:p>
-      <w:pPr>
-        <w:pStyle w:val="ListParagraph"/>
-        <w:numPr>
-          <w:ilvl w:val="0"/>
-          <w:numId w:val="23"/>
-        </w:numPr>
-        <w:spacing w:after="160" w:line="360" w:lineRule="auto"/>
-        <w:rPr>
-          <w:rFonts w:ascii="Times New Roman" w:hAnsi="Times New Roman" w:cs="Times New Roman"/>
-        </w:rPr>
-      </w:pPr>
-      <w:r>
-        <w:rPr>
-          <w:rFonts w:ascii="Times New Roman" w:hAnsi="Times New Roman" w:cs="Times New Roman"/>
-        </w:rPr>
-        <w:t xml:space="preserve">Learnt </w:t>
-      </w:r>
-      <w:r>
-        <w:rPr>
-          <w:rFonts w:ascii="Times New Roman" w:hAnsi="Times New Roman" w:cs="Times New Roman"/>
-        </w:rPr>
-        <w:t>Annotation</w:t>
-      </w:r>
-      <w:r>
-        <w:rPr>
-          <w:rFonts w:ascii="Times New Roman" w:hAnsi="Times New Roman" w:cs="Times New Roman"/>
-        </w:rPr>
-        <w:t xml:space="preserve"> and annotated </w:t>
-      </w:r>
-      <w:r>
-        <w:rPr>
-          <w:rFonts w:ascii="Times New Roman" w:hAnsi="Times New Roman" w:cs="Times New Roman"/>
-        </w:rPr>
-        <w:t xml:space="preserve">a dataset using the tool </w:t>
-      </w:r>
-      <w:proofErr w:type="spellStart"/>
-      <w:r>
-        <w:rPr>
-          <w:rFonts w:ascii="Times New Roman" w:hAnsi="Times New Roman" w:cs="Times New Roman"/>
-        </w:rPr>
-        <w:t>L</w:t>
-      </w:r>
-      <w:r>
-        <w:rPr>
-          <w:rFonts w:ascii="Times New Roman" w:hAnsi="Times New Roman" w:cs="Times New Roman"/>
-        </w:rPr>
-        <w:t>abelme</w:t>
-      </w:r>
-      <w:proofErr w:type="spellEnd"/>
-      <w:r>
-        <w:rPr>
-          <w:rFonts w:ascii="Times New Roman" w:hAnsi="Times New Roman" w:cs="Times New Roman"/>
-        </w:rPr>
-        <w:t>.</w:t>
-      </w:r>
-    </w:p>
-    <w:p>
-      <w:pPr>
-        <w:pStyle w:val="ListParagraph"/>
-        <w:numPr>
-          <w:ilvl w:val="0"/>
-          <w:numId w:val="23"/>
-        </w:numPr>
-        <w:spacing w:after="160" w:line="360" w:lineRule="auto"/>
-        <w:rPr>
-          <w:rFonts w:ascii="Times New Roman" w:hAnsi="Times New Roman" w:cs="Times New Roman"/>
-        </w:rPr>
-      </w:pPr>
-      <w:r>
-        <w:rPr>
-          <w:rFonts w:ascii="Times New Roman" w:hAnsi="Times New Roman" w:cs="Times New Roman"/>
-        </w:rPr>
-        <w:t>S</w:t>
-      </w:r>
-      <w:r>
-        <w:rPr>
-          <w:rFonts w:ascii="Times New Roman" w:hAnsi="Times New Roman" w:cs="Times New Roman"/>
-        </w:rPr>
-        <w:t>tud</w:t>
-      </w:r>
-      <w:r>
-        <w:rPr>
-          <w:rFonts w:ascii="Times New Roman" w:hAnsi="Times New Roman" w:cs="Times New Roman"/>
-        </w:rPr>
-        <w:t>ied</w:t>
-      </w:r>
-      <w:r>
-        <w:rPr>
-          <w:rFonts w:ascii="Times New Roman" w:hAnsi="Times New Roman" w:cs="Times New Roman"/>
-        </w:rPr>
-        <w:t xml:space="preserve"> </w:t>
-      </w:r>
-      <w:r>
-        <w:rPr>
-          <w:rFonts w:ascii="Times New Roman" w:hAnsi="Times New Roman" w:cs="Times New Roman"/>
-        </w:rPr>
-        <w:t>object detection</w:t>
-      </w:r>
-      <w:r>
-        <w:rPr>
-          <w:rFonts w:ascii="Times New Roman" w:hAnsi="Times New Roman" w:cs="Times New Roman"/>
-        </w:rPr>
-        <w:t xml:space="preserve"> algorithms and YOLO</w:t>
-      </w:r>
-      <w:r>
-        <w:rPr>
-          <w:rFonts w:ascii="Times New Roman" w:hAnsi="Times New Roman" w:cs="Times New Roman"/>
-        </w:rPr>
-        <w:t xml:space="preserve"> </w:t>
-      </w:r>
-      <w:r>
-        <w:rPr>
-          <w:rFonts w:ascii="Times New Roman" w:hAnsi="Times New Roman" w:cs="Times New Roman"/>
-        </w:rPr>
-        <w:t>(You Only Look Once) in particular</w:t>
-      </w:r>
-      <w:r>
-        <w:rPr>
-          <w:rFonts w:ascii="Times New Roman" w:hAnsi="Times New Roman" w:cs="Times New Roman"/>
-        </w:rPr>
-        <w:t>.</w:t>
-      </w:r>
-    </w:p>
-    <w:p>
-      <w:pPr>
-        <w:pStyle w:val="ListParagraph"/>
-        <w:spacing w:after="160" w:line="360" w:lineRule="auto"/>
-        <w:rPr>
-          <w:rFonts w:ascii="Times New Roman" w:hAnsi="Times New Roman" w:cs="Times New Roman"/>
-        </w:rPr>
-      </w:pPr>
-      <w:r>
-        <w:rPr>
-          <w:rFonts w:ascii="Times New Roman" w:hAnsi="Times New Roman" w:cs="Times New Roman"/>
-        </w:rPr>
-        <w:t>Learning Outcomes:</w:t>
-      </w:r>
-    </w:p>
-    <w:p>
-      <w:pPr>
-        <w:spacing w:line="360" w:lineRule="auto"/>
-        <w:ind w:left="1080"/>
-        <w:rPr>
-          <w:rFonts w:ascii="Times New Roman" w:hAnsi="Times New Roman" w:cs="Times New Roman"/>
-        </w:rPr>
-      </w:pPr>
-      <w:r>
-        <w:rPr>
-          <w:rFonts w:ascii="Times New Roman" w:hAnsi="Times New Roman" w:cs="Times New Roman"/>
-        </w:rPr>
-        <w:t>- Studied object detection methods: Two-stage (e.g., Faster R-CNN) and One-</w:t>
-      </w:r>
-      <w:r>
-        <w:rPr>
-          <w:rFonts w:ascii="Times New Roman" w:hAnsi="Times New Roman" w:cs="Times New Roman"/>
-        </w:rPr>
-        <w:t xml:space="preserve">   </w:t>
-      </w:r>
-      <w:r>
-        <w:rPr>
-          <w:rFonts w:ascii="Times New Roman" w:hAnsi="Times New Roman" w:cs="Times New Roman"/>
-        </w:rPr>
-        <w:t>stage (e.g., YOLO, SSD)</w:t>
-      </w:r>
-      <w:r>
-        <w:rPr>
-          <w:rFonts w:ascii="Times New Roman" w:hAnsi="Times New Roman" w:cs="Times New Roman"/>
-        </w:rPr>
-        <w:br/>
-        <w:t>- Understood YOLO architecture: Feature extraction, grid division, bounding box prediction, class prediction, and post-processing</w:t>
-      </w:r>
-      <w:r>
-        <w:rPr>
-          <w:rFonts w:ascii="Times New Roman" w:hAnsi="Times New Roman" w:cs="Times New Roman"/>
-        </w:rPr>
-        <w:t>.</w:t>
-      </w:r>
-    </w:p>
-    <w:p>
-      <w:pPr>
-        <w:spacing w:after="160" w:line="360" w:lineRule="auto"/>
-        <w:rPr>
-          <w:rFonts w:ascii="Times New Roman" w:hAnsi="Times New Roman" w:cs="Times New Roman"/>
-          <w:sz w:val="24"/>
-          <w:szCs w:val="24"/>
-        </w:rPr>
-      </w:pPr>
-    </w:p>
-    <w:p>
-      <w:pPr>
-        <w:spacing w:after="160" w:line="360" w:lineRule="auto"/>
-        <w:rPr>
-          <w:rFonts w:ascii="Times New Roman" w:hAnsi="Times New Roman" w:cs="Times New Roman"/>
-          <w:b/>
-          <w:bCs/>
-          <w:sz w:val="24"/>
-          <w:szCs w:val="24"/>
-        </w:rPr>
-      </w:pPr>
-      <w:r>
-        <w:rPr>
-          <w:rFonts w:ascii="Times New Roman" w:hAnsi="Times New Roman" w:cs="Times New Roman"/>
-          <w:b/>
-          <w:bCs/>
-          <w:sz w:val="24"/>
-          <w:szCs w:val="24"/>
-        </w:rPr>
-        <w:t xml:space="preserve">Implementation: </w:t>
-      </w:r>
-    </w:p>
-    <w:p>
-      <w:pPr>
-        <w:spacing w:after="160" w:line="360" w:lineRule="auto"/>
-        <w:rPr>
-          <w:rFonts w:ascii="Times New Roman" w:hAnsi="Times New Roman" w:cs="Times New Roman"/>
-        </w:rPr>
-      </w:pPr>
-      <w:r>
-        <w:rPr>
-          <w:rFonts w:ascii="Times New Roman" w:hAnsi="Times New Roman" w:cs="Times New Roman"/>
-        </w:rPr>
-        <w:t xml:space="preserve">The goal </w:t>
-      </w:r>
-      <w:r>
-        <w:rPr>
-          <w:rFonts w:ascii="Times New Roman" w:hAnsi="Times New Roman" w:cs="Times New Roman"/>
-        </w:rPr>
-        <w:t>was</w:t>
-      </w:r>
-      <w:r>
-        <w:rPr>
-          <w:rFonts w:ascii="Times New Roman" w:hAnsi="Times New Roman" w:cs="Times New Roman"/>
-        </w:rPr>
-        <w:t xml:space="preserve"> to implement a model for detecting pedestrian and auto</w:t>
-      </w:r>
-    </w:p>
-    <w:p>
-      <w:pPr>
-        <w:spacing w:after="160" w:line="360" w:lineRule="auto"/>
-        <w:rPr>
-          <w:rFonts w:ascii="Times New Roman" w:hAnsi="Times New Roman" w:cs="Times New Roman"/>
-        </w:rPr>
-      </w:pPr>
-      <w:r>
-        <w:rPr>
-          <w:rFonts w:ascii="Times New Roman" w:hAnsi="Times New Roman" w:cs="Times New Roman"/>
-          <w:sz w:val="24"/>
-          <w:szCs w:val="24"/>
-        </w:rPr>
-        <w:t>Dataset</w:t>
-      </w:r>
-      <w:r>
-        <w:rPr>
-          <w:rFonts w:ascii="Times New Roman" w:hAnsi="Times New Roman" w:cs="Times New Roman"/>
-          <w:sz w:val="24"/>
-          <w:szCs w:val="24"/>
-        </w:rPr>
-        <w:t xml:space="preserve"> collection</w:t>
-      </w:r>
-      <w:r>
-        <w:rPr>
-          <w:rFonts w:ascii="Times New Roman" w:hAnsi="Times New Roman" w:cs="Times New Roman"/>
-          <w:sz w:val="24"/>
-          <w:szCs w:val="24"/>
-        </w:rPr>
-        <w:t xml:space="preserve"> and Annotation:</w:t>
-      </w:r>
-      <w:r>
-        <w:rPr>
-          <w:rFonts w:ascii="Times New Roman" w:hAnsi="Times New Roman" w:cs="Times New Roman"/>
-          <w:sz w:val="24"/>
-          <w:szCs w:val="24"/>
-        </w:rPr>
-        <w:br/>
-      </w:r>
-      <w:r>
-        <w:rPr>
-          <w:rFonts w:ascii="Times New Roman" w:hAnsi="Times New Roman" w:cs="Times New Roman"/>
-        </w:rPr>
-        <w:t xml:space="preserve">Images were collected from Google Images and Kaggle. </w:t>
-      </w:r>
-    </w:p>
-    <w:p>
-      <w:pPr>
-        <w:pStyle w:val="ListParagraph"/>
-        <w:numPr>
-          <w:ilvl w:val="0"/>
-          <w:numId w:val="11"/>
-        </w:numPr>
-        <w:spacing w:after="160" w:line="360" w:lineRule="auto"/>
-        <w:rPr>
-          <w:rFonts w:ascii="Times New Roman" w:hAnsi="Times New Roman" w:cs="Times New Roman"/>
-        </w:rPr>
-      </w:pPr>
-      <w:hyperlink r:id="rId31" w:history="1">
-        <w:r>
-          <w:rPr>
-            <w:rStyle w:val="Hyperlink"/>
-            <w:rFonts w:ascii="Times New Roman" w:hAnsi="Times New Roman" w:cs="Times New Roman"/>
-          </w:rPr>
-          <w:t>Indian roads pedestrian - Google Search</w:t>
-        </w:r>
-      </w:hyperlink>
-    </w:p>
-    <w:p>
-      <w:pPr>
-        <w:pStyle w:val="ListParagraph"/>
-        <w:numPr>
-          <w:ilvl w:val="0"/>
-          <w:numId w:val="11"/>
-        </w:numPr>
-        <w:spacing w:after="160" w:line="360" w:lineRule="auto"/>
-        <w:rPr>
-          <w:rFonts w:ascii="Times New Roman" w:hAnsi="Times New Roman" w:cs="Times New Roman"/>
-        </w:rPr>
-      </w:pPr>
-      <w:hyperlink r:id="rId32" w:history="1">
-        <w:r>
-          <w:rPr>
-            <w:rStyle w:val="Hyperlink"/>
-            <w:rFonts w:ascii="Times New Roman" w:hAnsi="Times New Roman" w:cs="Times New Roman"/>
-          </w:rPr>
-          <w:t xml:space="preserve">Auto rickshaw in </w:t>
-        </w:r>
-        <w:proofErr w:type="spellStart"/>
-        <w:r>
-          <w:rPr>
-            <w:rStyle w:val="Hyperlink"/>
-            <w:rFonts w:ascii="Times New Roman" w:hAnsi="Times New Roman" w:cs="Times New Roman"/>
-          </w:rPr>
-          <w:t>india</w:t>
-        </w:r>
-        <w:proofErr w:type="spellEnd"/>
-        <w:r>
-          <w:rPr>
-            <w:rStyle w:val="Hyperlink"/>
-            <w:rFonts w:ascii="Times New Roman" w:hAnsi="Times New Roman" w:cs="Times New Roman"/>
-          </w:rPr>
-          <w:t xml:space="preserve"> - Google Search</w:t>
-        </w:r>
-      </w:hyperlink>
-    </w:p>
-    <w:p>
-      <w:pPr>
-        <w:pStyle w:val="ListParagraph"/>
-        <w:numPr>
-          <w:ilvl w:val="0"/>
-          <w:numId w:val="11"/>
-        </w:numPr>
-        <w:spacing w:after="160" w:line="360" w:lineRule="auto"/>
-        <w:rPr>
-          <w:rFonts w:ascii="Times New Roman" w:hAnsi="Times New Roman" w:cs="Times New Roman"/>
-        </w:rPr>
-      </w:pPr>
-      <w:hyperlink r:id="rId33" w:history="1">
-        <w:r>
-          <w:rPr>
-            <w:rStyle w:val="Hyperlink"/>
-            <w:rFonts w:ascii="Times New Roman" w:hAnsi="Times New Roman" w:cs="Times New Roman"/>
-          </w:rPr>
-          <w:t>Pedestrians Dataset</w:t>
-        </w:r>
-      </w:hyperlink>
-    </w:p>
-    <w:p>
-      <w:pPr>
-        <w:pStyle w:val="ListParagraph"/>
-        <w:numPr>
-          <w:ilvl w:val="0"/>
-          <w:numId w:val="11"/>
-        </w:numPr>
-        <w:spacing w:after="160" w:line="360" w:lineRule="auto"/>
-        <w:rPr>
-          <w:rFonts w:ascii="Times New Roman" w:hAnsi="Times New Roman" w:cs="Times New Roman"/>
-        </w:rPr>
-      </w:pPr>
-      <w:hyperlink r:id="rId34" w:history="1">
-        <w:r>
-          <w:rPr>
-            <w:rStyle w:val="Hyperlink"/>
-            <w:rFonts w:ascii="Times New Roman" w:hAnsi="Times New Roman" w:cs="Times New Roman"/>
-          </w:rPr>
-          <w:t>IIT Delhi Campus Pedestrian Dataset (Detection)</w:t>
-        </w:r>
-      </w:hyperlink>
-    </w:p>
-    <w:p>
-      <w:pPr>
-        <w:spacing w:after="160" w:line="360" w:lineRule="auto"/>
-        <w:rPr>
-          <w:rFonts w:ascii="Times New Roman" w:hAnsi="Times New Roman" w:cs="Times New Roman"/>
-        </w:rPr>
-      </w:pPr>
-      <w:r>
-        <w:rPr>
-          <w:rFonts w:ascii="Times New Roman" w:hAnsi="Times New Roman" w:cs="Times New Roman"/>
-        </w:rPr>
-        <w:lastRenderedPageBreak/>
-        <w:t xml:space="preserve">Annotation was performed using </w:t>
-      </w:r>
-      <w:proofErr w:type="spellStart"/>
-      <w:r>
-        <w:rPr>
-          <w:rFonts w:ascii="Times New Roman" w:hAnsi="Times New Roman" w:cs="Times New Roman"/>
-        </w:rPr>
-        <w:t>Roboflow</w:t>
-      </w:r>
-      <w:proofErr w:type="spellEnd"/>
-      <w:r>
-        <w:rPr>
-          <w:rFonts w:ascii="Times New Roman" w:hAnsi="Times New Roman" w:cs="Times New Roman"/>
-        </w:rPr>
-        <w:t xml:space="preserve">. </w:t>
-      </w:r>
-    </w:p>
-    <w:p>
-      <w:pPr>
-        <w:spacing w:after="160" w:line="360" w:lineRule="auto"/>
-        <w:rPr>
-          <w:rFonts w:ascii="Times New Roman" w:hAnsi="Times New Roman" w:cs="Times New Roman"/>
-        </w:rPr>
-      </w:pPr>
-      <w:r>
-        <w:rPr>
-          <w:rFonts w:ascii="Times New Roman" w:hAnsi="Times New Roman" w:cs="Times New Roman"/>
-        </w:rPr>
-        <w:t>Classes were labeled and datasets were</w:t>
-      </w:r>
-      <w:r>
-        <w:rPr>
-          <w:rFonts w:ascii="Times New Roman" w:hAnsi="Times New Roman" w:cs="Times New Roman"/>
-        </w:rPr>
-        <w:t xml:space="preserve"> split into 3 – training, validation and test</w:t>
-      </w:r>
-      <w:r>
-        <w:rPr>
-          <w:rFonts w:ascii="Times New Roman" w:hAnsi="Times New Roman" w:cs="Times New Roman"/>
-        </w:rPr>
-        <w:t xml:space="preserve"> dataset</w:t>
-      </w:r>
-      <w:r>
-        <w:rPr>
-          <w:rFonts w:ascii="Times New Roman" w:hAnsi="Times New Roman" w:cs="Times New Roman"/>
-        </w:rPr>
-        <w:t xml:space="preserve"> (in the ratio 70:20:10 respectively)</w:t>
-      </w:r>
-      <w:r>
-        <w:rPr>
-          <w:rFonts w:ascii="Times New Roman" w:hAnsi="Times New Roman" w:cs="Times New Roman"/>
-        </w:rPr>
-        <w:t>.</w:t>
-      </w:r>
-    </w:p>
-    <w:p>
-      <w:pPr>
-        <w:spacing w:after="160" w:line="360" w:lineRule="auto"/>
-        <w:rPr>
-          <w:rFonts w:ascii="Times New Roman" w:hAnsi="Times New Roman" w:cs="Times New Roman"/>
-          <w:sz w:val="24"/>
-          <w:szCs w:val="24"/>
-        </w:rPr>
-      </w:pPr>
-    </w:p>
-    <w:p>
-      <w:pPr>
-        <w:spacing w:after="160" w:line="360" w:lineRule="auto"/>
-        <w:rPr>
-          <w:rFonts w:ascii="Times New Roman" w:hAnsi="Times New Roman" w:cs="Times New Roman"/>
-          <w:sz w:val="24"/>
-          <w:szCs w:val="24"/>
-        </w:rPr>
-      </w:pPr>
-      <w:r>
-        <w:rPr>
-          <w:rFonts w:ascii="Times New Roman" w:hAnsi="Times New Roman" w:cs="Times New Roman"/>
-          <w:sz w:val="24"/>
-          <w:szCs w:val="24"/>
-        </w:rPr>
-        <w:t>Model Summary:</w:t>
-      </w:r>
-    </w:p>
-    <w:p>
-      <w:pPr>
-        <w:spacing w:after="160" w:line="360" w:lineRule="auto"/>
-        <w:rPr>
-          <w:rFonts w:ascii="Times New Roman" w:hAnsi="Times New Roman" w:cs="Times New Roman"/>
-          <w:sz w:val="24"/>
-          <w:szCs w:val="24"/>
-        </w:rPr>
-      </w:pPr>
-      <w:r>
-        <w:rPr>
-          <w:rFonts w:ascii="Times New Roman" w:hAnsi="Times New Roman" w:cs="Times New Roman"/>
-          <w:sz w:val="24"/>
-          <w:szCs w:val="24"/>
-        </w:rPr>
-        <w:t>Training and Validation results:</w:t>
-      </w:r>
-    </w:p>
-    <w:p>
-      <w:pPr>
-        <w:spacing w:after="160" w:line="360" w:lineRule="auto"/>
-        <w:rPr>
-          <w:rFonts w:ascii="Times New Roman" w:hAnsi="Times New Roman" w:cs="Times New Roman"/>
-          <w:sz w:val="24"/>
-          <w:szCs w:val="24"/>
-        </w:rPr>
-      </w:pPr>
-    </w:p>
-    <w:p>
-      <w:pPr>
-        <w:pStyle w:val="Heading1"/>
-        <w:spacing w:line="360" w:lineRule="auto"/>
-        <w:rPr>
-          <w:rFonts w:ascii="Times New Roman" w:hAnsi="Times New Roman" w:cs="Times New Roman"/>
-          <w:color w:val="auto"/>
-          <w:sz w:val="24"/>
-          <w:szCs w:val="24"/>
-        </w:rPr>
-      </w:pPr>
-      <w:r>
-        <w:rPr>
-          <w:rFonts w:ascii="Times New Roman" w:hAnsi="Times New Roman" w:cs="Times New Roman"/>
-          <w:color w:val="auto"/>
-          <w:sz w:val="24"/>
-          <w:szCs w:val="24"/>
-        </w:rPr>
-        <w:t>Referred Links</w:t>
-      </w:r>
-    </w:p>
-    <w:p>
-      <w:r>
-        <w:t>https://docs.ultralytics.com/modes/predict/#boxes</w:t>
-      </w:r>
-    </w:p>
-    <w:p>
-      <w:r>
-        <w:t>https://kili-technology.com/data-labeling/machine-learning/yolo-algorithm-real-time-object-detection-from-a-to-z</w:t>
-      </w:r>
-    </w:p>
-    <w:p>
-      <w:r>
-        <w:t>https://www.superannotate.com/blog/yolo-object-detection</w:t>
-      </w:r>
-    </w:p>
-    <w:p>
-      <w:r>
-        <w:t>https://www.datacamp.com/blog/yolo-object-detection-explained</w:t>
-      </w:r>
-    </w:p>
-    <w:p>
-      <w:r>
-        <w:t>https://encord.com/blog/yolo-object-detection-guide/</w:t>
-      </w:r>
-    </w:p>
-    <w:p/>
-    <w:p>
-      <w:pPr>
-        <w:spacing w:after="160" w:line="360" w:lineRule="auto"/>
-        <w:rPr>
-          <w:rFonts w:ascii="Times New Roman" w:hAnsi="Times New Roman" w:cs="Times New Roman"/>
-          <w:sz w:val="24"/>
-          <w:szCs w:val="24"/>
-        </w:rPr>
-      </w:pPr>
-      <w:r>
-        <w:rPr>
-          <w:rFonts w:ascii="Times New Roman" w:hAnsi="Times New Roman" w:cs="Times New Roman"/>
-          <w:sz w:val="24"/>
-          <w:szCs w:val="24"/>
-        </w:rPr>
-        <w:t xml:space="preserve"> </w:t>
-      </w:r>
-    </w:p>
-    <w:p>
-      <w:pPr>
-        <w:spacing w:after="160" w:line="360" w:lineRule="auto"/>
         <w:rPr>
           <w:rFonts w:ascii="Times New Roman" w:hAnsi="Times New Roman" w:cs="Times New Roman"/>
           <w:sz w:val="24"/>
@@ -3188,6 +6113,268 @@
     </w:lvl>
   </w:abstractNum>
   <w:abstractNum w:abstractNumId="9" w15:restartNumberingAfterBreak="0">
+    <w:nsid w:val="003776AE"/>
+    <w:multiLevelType w:val="multilevel"/>
+    <w:tmpl w:val="841ED446"/>
+    <w:lvl w:ilvl="0">
+      <w:start w:val="1"/>
+      <w:numFmt w:val="bullet"/>
+      <w:lvlText w:val=""/>
+      <w:lvlJc w:val="left"/>
+      <w:pPr>
+        <w:tabs>
+          <w:tab w:val="num" w:pos="720"/>
+        </w:tabs>
+        <w:ind w:left="720" w:hanging="360"/>
+      </w:pPr>
+      <w:rPr>
+        <w:rFonts w:ascii="Symbol" w:hAnsi="Symbol" w:hint="default"/>
+        <w:sz w:val="20"/>
+      </w:rPr>
+    </w:lvl>
+    <w:lvl w:ilvl="1">
+      <w:start w:val="1"/>
+      <w:numFmt w:val="bullet"/>
+      <w:lvlText w:val="o"/>
+      <w:lvlJc w:val="left"/>
+      <w:pPr>
+        <w:tabs>
+          <w:tab w:val="num" w:pos="1440"/>
+        </w:tabs>
+        <w:ind w:left="1440" w:hanging="360"/>
+      </w:pPr>
+      <w:rPr>
+        <w:rFonts w:ascii="Courier New" w:hAnsi="Courier New" w:hint="default"/>
+        <w:sz w:val="20"/>
+      </w:rPr>
+    </w:lvl>
+    <w:lvl w:ilvl="2" w:tentative="1">
+      <w:start w:val="1"/>
+      <w:numFmt w:val="bullet"/>
+      <w:lvlText w:val=""/>
+      <w:lvlJc w:val="left"/>
+      <w:pPr>
+        <w:tabs>
+          <w:tab w:val="num" w:pos="2160"/>
+        </w:tabs>
+        <w:ind w:left="2160" w:hanging="360"/>
+      </w:pPr>
+      <w:rPr>
+        <w:rFonts w:ascii="Wingdings" w:hAnsi="Wingdings" w:hint="default"/>
+        <w:sz w:val="20"/>
+      </w:rPr>
+    </w:lvl>
+    <w:lvl w:ilvl="3" w:tentative="1">
+      <w:start w:val="1"/>
+      <w:numFmt w:val="bullet"/>
+      <w:lvlText w:val=""/>
+      <w:lvlJc w:val="left"/>
+      <w:pPr>
+        <w:tabs>
+          <w:tab w:val="num" w:pos="2880"/>
+        </w:tabs>
+        <w:ind w:left="2880" w:hanging="360"/>
+      </w:pPr>
+      <w:rPr>
+        <w:rFonts w:ascii="Wingdings" w:hAnsi="Wingdings" w:hint="default"/>
+        <w:sz w:val="20"/>
+      </w:rPr>
+    </w:lvl>
+    <w:lvl w:ilvl="4" w:tentative="1">
+      <w:start w:val="1"/>
+      <w:numFmt w:val="bullet"/>
+      <w:lvlText w:val=""/>
+      <w:lvlJc w:val="left"/>
+      <w:pPr>
+        <w:tabs>
+          <w:tab w:val="num" w:pos="3600"/>
+        </w:tabs>
+        <w:ind w:left="3600" w:hanging="360"/>
+      </w:pPr>
+      <w:rPr>
+        <w:rFonts w:ascii="Wingdings" w:hAnsi="Wingdings" w:hint="default"/>
+        <w:sz w:val="20"/>
+      </w:rPr>
+    </w:lvl>
+    <w:lvl w:ilvl="5" w:tentative="1">
+      <w:start w:val="1"/>
+      <w:numFmt w:val="bullet"/>
+      <w:lvlText w:val=""/>
+      <w:lvlJc w:val="left"/>
+      <w:pPr>
+        <w:tabs>
+          <w:tab w:val="num" w:pos="4320"/>
+        </w:tabs>
+        <w:ind w:left="4320" w:hanging="360"/>
+      </w:pPr>
+      <w:rPr>
+        <w:rFonts w:ascii="Wingdings" w:hAnsi="Wingdings" w:hint="default"/>
+        <w:sz w:val="20"/>
+      </w:rPr>
+    </w:lvl>
+    <w:lvl w:ilvl="6" w:tentative="1">
+      <w:start w:val="1"/>
+      <w:numFmt w:val="bullet"/>
+      <w:lvlText w:val=""/>
+      <w:lvlJc w:val="left"/>
+      <w:pPr>
+        <w:tabs>
+          <w:tab w:val="num" w:pos="5040"/>
+        </w:tabs>
+        <w:ind w:left="5040" w:hanging="360"/>
+      </w:pPr>
+      <w:rPr>
+        <w:rFonts w:ascii="Wingdings" w:hAnsi="Wingdings" w:hint="default"/>
+        <w:sz w:val="20"/>
+      </w:rPr>
+    </w:lvl>
+    <w:lvl w:ilvl="7" w:tentative="1">
+      <w:start w:val="1"/>
+      <w:numFmt w:val="bullet"/>
+      <w:lvlText w:val=""/>
+      <w:lvlJc w:val="left"/>
+      <w:pPr>
+        <w:tabs>
+          <w:tab w:val="num" w:pos="5760"/>
+        </w:tabs>
+        <w:ind w:left="5760" w:hanging="360"/>
+      </w:pPr>
+      <w:rPr>
+        <w:rFonts w:ascii="Wingdings" w:hAnsi="Wingdings" w:hint="default"/>
+        <w:sz w:val="20"/>
+      </w:rPr>
+    </w:lvl>
+    <w:lvl w:ilvl="8" w:tentative="1">
+      <w:start w:val="1"/>
+      <w:numFmt w:val="bullet"/>
+      <w:lvlText w:val=""/>
+      <w:lvlJc w:val="left"/>
+      <w:pPr>
+        <w:tabs>
+          <w:tab w:val="num" w:pos="6480"/>
+        </w:tabs>
+        <w:ind w:left="6480" w:hanging="360"/>
+      </w:pPr>
+      <w:rPr>
+        <w:rFonts w:ascii="Wingdings" w:hAnsi="Wingdings" w:hint="default"/>
+        <w:sz w:val="20"/>
+      </w:rPr>
+    </w:lvl>
+  </w:abstractNum>
+  <w:abstractNum w:abstractNumId="10" w15:restartNumberingAfterBreak="0">
+    <w:nsid w:val="03E10FEB"/>
+    <w:multiLevelType w:val="hybridMultilevel"/>
+    <w:tmpl w:val="C1D82944"/>
+    <w:lvl w:ilvl="0" w:tplc="40090001">
+      <w:start w:val="1"/>
+      <w:numFmt w:val="bullet"/>
+      <w:lvlText w:val=""/>
+      <w:lvlJc w:val="left"/>
+      <w:pPr>
+        <w:ind w:left="1680" w:hanging="360"/>
+      </w:pPr>
+      <w:rPr>
+        <w:rFonts w:ascii="Symbol" w:hAnsi="Symbol" w:hint="default"/>
+      </w:rPr>
+    </w:lvl>
+    <w:lvl w:ilvl="1" w:tplc="40090003" w:tentative="1">
+      <w:start w:val="1"/>
+      <w:numFmt w:val="bullet"/>
+      <w:lvlText w:val="o"/>
+      <w:lvlJc w:val="left"/>
+      <w:pPr>
+        <w:ind w:left="2400" w:hanging="360"/>
+      </w:pPr>
+      <w:rPr>
+        <w:rFonts w:ascii="Courier New" w:hAnsi="Courier New" w:cs="Courier New" w:hint="default"/>
+      </w:rPr>
+    </w:lvl>
+    <w:lvl w:ilvl="2" w:tplc="40090005" w:tentative="1">
+      <w:start w:val="1"/>
+      <w:numFmt w:val="bullet"/>
+      <w:lvlText w:val=""/>
+      <w:lvlJc w:val="left"/>
+      <w:pPr>
+        <w:ind w:left="3120" w:hanging="360"/>
+      </w:pPr>
+      <w:rPr>
+        <w:rFonts w:ascii="Wingdings" w:hAnsi="Wingdings" w:hint="default"/>
+      </w:rPr>
+    </w:lvl>
+    <w:lvl w:ilvl="3" w:tplc="40090001" w:tentative="1">
+      <w:start w:val="1"/>
+      <w:numFmt w:val="bullet"/>
+      <w:lvlText w:val=""/>
+      <w:lvlJc w:val="left"/>
+      <w:pPr>
+        <w:ind w:left="3840" w:hanging="360"/>
+      </w:pPr>
+      <w:rPr>
+        <w:rFonts w:ascii="Symbol" w:hAnsi="Symbol" w:hint="default"/>
+      </w:rPr>
+    </w:lvl>
+    <w:lvl w:ilvl="4" w:tplc="40090003" w:tentative="1">
+      <w:start w:val="1"/>
+      <w:numFmt w:val="bullet"/>
+      <w:lvlText w:val="o"/>
+      <w:lvlJc w:val="left"/>
+      <w:pPr>
+        <w:ind w:left="4560" w:hanging="360"/>
+      </w:pPr>
+      <w:rPr>
+        <w:rFonts w:ascii="Courier New" w:hAnsi="Courier New" w:cs="Courier New" w:hint="default"/>
+      </w:rPr>
+    </w:lvl>
+    <w:lvl w:ilvl="5" w:tplc="40090005" w:tentative="1">
+      <w:start w:val="1"/>
+      <w:numFmt w:val="bullet"/>
+      <w:lvlText w:val=""/>
+      <w:lvlJc w:val="left"/>
+      <w:pPr>
+        <w:ind w:left="5280" w:hanging="360"/>
+      </w:pPr>
+      <w:rPr>
+        <w:rFonts w:ascii="Wingdings" w:hAnsi="Wingdings" w:hint="default"/>
+      </w:rPr>
+    </w:lvl>
+    <w:lvl w:ilvl="6" w:tplc="40090001" w:tentative="1">
+      <w:start w:val="1"/>
+      <w:numFmt w:val="bullet"/>
+      <w:lvlText w:val=""/>
+      <w:lvlJc w:val="left"/>
+      <w:pPr>
+        <w:ind w:left="6000" w:hanging="360"/>
+      </w:pPr>
+      <w:rPr>
+        <w:rFonts w:ascii="Symbol" w:hAnsi="Symbol" w:hint="default"/>
+      </w:rPr>
+    </w:lvl>
+    <w:lvl w:ilvl="7" w:tplc="40090003" w:tentative="1">
+      <w:start w:val="1"/>
+      <w:numFmt w:val="bullet"/>
+      <w:lvlText w:val="o"/>
+      <w:lvlJc w:val="left"/>
+      <w:pPr>
+        <w:ind w:left="6720" w:hanging="360"/>
+      </w:pPr>
+      <w:rPr>
+        <w:rFonts w:ascii="Courier New" w:hAnsi="Courier New" w:cs="Courier New" w:hint="default"/>
+      </w:rPr>
+    </w:lvl>
+    <w:lvl w:ilvl="8" w:tplc="40090005" w:tentative="1">
+      <w:start w:val="1"/>
+      <w:numFmt w:val="bullet"/>
+      <w:lvlText w:val=""/>
+      <w:lvlJc w:val="left"/>
+      <w:pPr>
+        <w:ind w:left="7440" w:hanging="360"/>
+      </w:pPr>
+      <w:rPr>
+        <w:rFonts w:ascii="Wingdings" w:hAnsi="Wingdings" w:hint="default"/>
+      </w:rPr>
+    </w:lvl>
+  </w:abstractNum>
+  <w:abstractNum w:abstractNumId="11" w15:restartNumberingAfterBreak="0">
     <w:nsid w:val="06B90D4E"/>
     <w:multiLevelType w:val="hybridMultilevel"/>
     <w:tmpl w:val="0AE8C56C"/>
@@ -3300,7 +6487,7 @@
       </w:rPr>
     </w:lvl>
   </w:abstractNum>
-  <w:abstractNum w:abstractNumId="10" w15:restartNumberingAfterBreak="0">
+  <w:abstractNum w:abstractNumId="12" w15:restartNumberingAfterBreak="0">
     <w:nsid w:val="1C9F34D1"/>
     <w:multiLevelType w:val="hybridMultilevel"/>
     <w:tmpl w:val="DDDCEF06"/>
@@ -3386,7 +6573,7 @@
       </w:pPr>
     </w:lvl>
   </w:abstractNum>
-  <w:abstractNum w:abstractNumId="11" w15:restartNumberingAfterBreak="0">
+  <w:abstractNum w:abstractNumId="13" w15:restartNumberingAfterBreak="0">
     <w:nsid w:val="1FC32DF2"/>
     <w:multiLevelType w:val="hybridMultilevel"/>
     <w:tmpl w:val="9ABC9D50"/>
@@ -3499,7 +6686,120 @@
       </w:rPr>
     </w:lvl>
   </w:abstractNum>
-  <w:abstractNum w:abstractNumId="12" w15:restartNumberingAfterBreak="0">
+  <w:abstractNum w:abstractNumId="14" w15:restartNumberingAfterBreak="0">
+    <w:nsid w:val="2EA65DD4"/>
+    <w:multiLevelType w:val="hybridMultilevel"/>
+    <w:tmpl w:val="8B6E7396"/>
+    <w:lvl w:ilvl="0" w:tplc="40090001">
+      <w:start w:val="1"/>
+      <w:numFmt w:val="bullet"/>
+      <w:lvlText w:val=""/>
+      <w:lvlJc w:val="left"/>
+      <w:pPr>
+        <w:ind w:left="1440" w:hanging="360"/>
+      </w:pPr>
+      <w:rPr>
+        <w:rFonts w:ascii="Symbol" w:hAnsi="Symbol" w:hint="default"/>
+      </w:rPr>
+    </w:lvl>
+    <w:lvl w:ilvl="1" w:tplc="40090003" w:tentative="1">
+      <w:start w:val="1"/>
+      <w:numFmt w:val="bullet"/>
+      <w:lvlText w:val="o"/>
+      <w:lvlJc w:val="left"/>
+      <w:pPr>
+        <w:ind w:left="2160" w:hanging="360"/>
+      </w:pPr>
+      <w:rPr>
+        <w:rFonts w:ascii="Courier New" w:hAnsi="Courier New" w:cs="Courier New" w:hint="default"/>
+      </w:rPr>
+    </w:lvl>
+    <w:lvl w:ilvl="2" w:tplc="40090005" w:tentative="1">
+      <w:start w:val="1"/>
+      <w:numFmt w:val="bullet"/>
+      <w:lvlText w:val=""/>
+      <w:lvlJc w:val="left"/>
+      <w:pPr>
+        <w:ind w:left="2880" w:hanging="360"/>
+      </w:pPr>
+      <w:rPr>
+        <w:rFonts w:ascii="Wingdings" w:hAnsi="Wingdings" w:hint="default"/>
+      </w:rPr>
+    </w:lvl>
+    <w:lvl w:ilvl="3" w:tplc="40090001" w:tentative="1">
+      <w:start w:val="1"/>
+      <w:numFmt w:val="bullet"/>
+      <w:lvlText w:val=""/>
+      <w:lvlJc w:val="left"/>
+      <w:pPr>
+        <w:ind w:left="3600" w:hanging="360"/>
+      </w:pPr>
+      <w:rPr>
+        <w:rFonts w:ascii="Symbol" w:hAnsi="Symbol" w:hint="default"/>
+      </w:rPr>
+    </w:lvl>
+    <w:lvl w:ilvl="4" w:tplc="40090003" w:tentative="1">
+      <w:start w:val="1"/>
+      <w:numFmt w:val="bullet"/>
+      <w:lvlText w:val="o"/>
+      <w:lvlJc w:val="left"/>
+      <w:pPr>
+        <w:ind w:left="4320" w:hanging="360"/>
+      </w:pPr>
+      <w:rPr>
+        <w:rFonts w:ascii="Courier New" w:hAnsi="Courier New" w:cs="Courier New" w:hint="default"/>
+      </w:rPr>
+    </w:lvl>
+    <w:lvl w:ilvl="5" w:tplc="40090005" w:tentative="1">
+      <w:start w:val="1"/>
+      <w:numFmt w:val="bullet"/>
+      <w:lvlText w:val=""/>
+      <w:lvlJc w:val="left"/>
+      <w:pPr>
+        <w:ind w:left="5040" w:hanging="360"/>
+      </w:pPr>
+      <w:rPr>
+        <w:rFonts w:ascii="Wingdings" w:hAnsi="Wingdings" w:hint="default"/>
+      </w:rPr>
+    </w:lvl>
+    <w:lvl w:ilvl="6" w:tplc="40090001" w:tentative="1">
+      <w:start w:val="1"/>
+      <w:numFmt w:val="bullet"/>
+      <w:lvlText w:val=""/>
+      <w:lvlJc w:val="left"/>
+      <w:pPr>
+        <w:ind w:left="5760" w:hanging="360"/>
+      </w:pPr>
+      <w:rPr>
+        <w:rFonts w:ascii="Symbol" w:hAnsi="Symbol" w:hint="default"/>
+      </w:rPr>
+    </w:lvl>
+    <w:lvl w:ilvl="7" w:tplc="40090003" w:tentative="1">
+      <w:start w:val="1"/>
+      <w:numFmt w:val="bullet"/>
+      <w:lvlText w:val="o"/>
+      <w:lvlJc w:val="left"/>
+      <w:pPr>
+        <w:ind w:left="6480" w:hanging="360"/>
+      </w:pPr>
+      <w:rPr>
+        <w:rFonts w:ascii="Courier New" w:hAnsi="Courier New" w:cs="Courier New" w:hint="default"/>
+      </w:rPr>
+    </w:lvl>
+    <w:lvl w:ilvl="8" w:tplc="40090005" w:tentative="1">
+      <w:start w:val="1"/>
+      <w:numFmt w:val="bullet"/>
+      <w:lvlText w:val=""/>
+      <w:lvlJc w:val="left"/>
+      <w:pPr>
+        <w:ind w:left="7200" w:hanging="360"/>
+      </w:pPr>
+      <w:rPr>
+        <w:rFonts w:ascii="Wingdings" w:hAnsi="Wingdings" w:hint="default"/>
+      </w:rPr>
+    </w:lvl>
+  </w:abstractNum>
+  <w:abstractNum w:abstractNumId="15" w15:restartNumberingAfterBreak="0">
     <w:nsid w:val="34CB02A7"/>
     <w:multiLevelType w:val="hybridMultilevel"/>
     <w:tmpl w:val="C52E040E"/>
@@ -3585,7 +6885,7 @@
       </w:pPr>
     </w:lvl>
   </w:abstractNum>
-  <w:abstractNum w:abstractNumId="13" w15:restartNumberingAfterBreak="0">
+  <w:abstractNum w:abstractNumId="16" w15:restartNumberingAfterBreak="0">
     <w:nsid w:val="376A2173"/>
     <w:multiLevelType w:val="multilevel"/>
     <w:tmpl w:val="CFDA6036"/>
@@ -3734,7 +7034,7 @@
       </w:rPr>
     </w:lvl>
   </w:abstractNum>
-  <w:abstractNum w:abstractNumId="14" w15:restartNumberingAfterBreak="0">
+  <w:abstractNum w:abstractNumId="17" w15:restartNumberingAfterBreak="0">
     <w:nsid w:val="38D17AE4"/>
     <w:multiLevelType w:val="hybridMultilevel"/>
     <w:tmpl w:val="0B6809F0"/>
@@ -3847,7 +7147,7 @@
       </w:rPr>
     </w:lvl>
   </w:abstractNum>
-  <w:abstractNum w:abstractNumId="15" w15:restartNumberingAfterBreak="0">
+  <w:abstractNum w:abstractNumId="18" w15:restartNumberingAfterBreak="0">
     <w:nsid w:val="411E6406"/>
     <w:multiLevelType w:val="hybridMultilevel"/>
     <w:tmpl w:val="2102C996"/>
@@ -3960,7 +7260,7 @@
       </w:rPr>
     </w:lvl>
   </w:abstractNum>
-  <w:abstractNum w:abstractNumId="16" w15:restartNumberingAfterBreak="0">
+  <w:abstractNum w:abstractNumId="19" w15:restartNumberingAfterBreak="0">
     <w:nsid w:val="45FB63FC"/>
     <w:multiLevelType w:val="hybridMultilevel"/>
     <w:tmpl w:val="FEF6B866"/>
@@ -4073,7 +7373,269 @@
       </w:rPr>
     </w:lvl>
   </w:abstractNum>
-  <w:abstractNum w:abstractNumId="17" w15:restartNumberingAfterBreak="0">
+  <w:abstractNum w:abstractNumId="20" w15:restartNumberingAfterBreak="0">
+    <w:nsid w:val="50311D0B"/>
+    <w:multiLevelType w:val="hybridMultilevel"/>
+    <w:tmpl w:val="D57C9CC8"/>
+    <w:lvl w:ilvl="0" w:tplc="40090001">
+      <w:start w:val="1"/>
+      <w:numFmt w:val="bullet"/>
+      <w:lvlText w:val=""/>
+      <w:lvlJc w:val="left"/>
+      <w:pPr>
+        <w:ind w:left="1440" w:hanging="360"/>
+      </w:pPr>
+      <w:rPr>
+        <w:rFonts w:ascii="Symbol" w:hAnsi="Symbol" w:hint="default"/>
+      </w:rPr>
+    </w:lvl>
+    <w:lvl w:ilvl="1" w:tplc="40090003" w:tentative="1">
+      <w:start w:val="1"/>
+      <w:numFmt w:val="bullet"/>
+      <w:lvlText w:val="o"/>
+      <w:lvlJc w:val="left"/>
+      <w:pPr>
+        <w:ind w:left="2160" w:hanging="360"/>
+      </w:pPr>
+      <w:rPr>
+        <w:rFonts w:ascii="Courier New" w:hAnsi="Courier New" w:cs="Courier New" w:hint="default"/>
+      </w:rPr>
+    </w:lvl>
+    <w:lvl w:ilvl="2" w:tplc="40090005" w:tentative="1">
+      <w:start w:val="1"/>
+      <w:numFmt w:val="bullet"/>
+      <w:lvlText w:val=""/>
+      <w:lvlJc w:val="left"/>
+      <w:pPr>
+        <w:ind w:left="2880" w:hanging="360"/>
+      </w:pPr>
+      <w:rPr>
+        <w:rFonts w:ascii="Wingdings" w:hAnsi="Wingdings" w:hint="default"/>
+      </w:rPr>
+    </w:lvl>
+    <w:lvl w:ilvl="3" w:tplc="40090001" w:tentative="1">
+      <w:start w:val="1"/>
+      <w:numFmt w:val="bullet"/>
+      <w:lvlText w:val=""/>
+      <w:lvlJc w:val="left"/>
+      <w:pPr>
+        <w:ind w:left="3600" w:hanging="360"/>
+      </w:pPr>
+      <w:rPr>
+        <w:rFonts w:ascii="Symbol" w:hAnsi="Symbol" w:hint="default"/>
+      </w:rPr>
+    </w:lvl>
+    <w:lvl w:ilvl="4" w:tplc="40090003" w:tentative="1">
+      <w:start w:val="1"/>
+      <w:numFmt w:val="bullet"/>
+      <w:lvlText w:val="o"/>
+      <w:lvlJc w:val="left"/>
+      <w:pPr>
+        <w:ind w:left="4320" w:hanging="360"/>
+      </w:pPr>
+      <w:rPr>
+        <w:rFonts w:ascii="Courier New" w:hAnsi="Courier New" w:cs="Courier New" w:hint="default"/>
+      </w:rPr>
+    </w:lvl>
+    <w:lvl w:ilvl="5" w:tplc="40090005" w:tentative="1">
+      <w:start w:val="1"/>
+      <w:numFmt w:val="bullet"/>
+      <w:lvlText w:val=""/>
+      <w:lvlJc w:val="left"/>
+      <w:pPr>
+        <w:ind w:left="5040" w:hanging="360"/>
+      </w:pPr>
+      <w:rPr>
+        <w:rFonts w:ascii="Wingdings" w:hAnsi="Wingdings" w:hint="default"/>
+      </w:rPr>
+    </w:lvl>
+    <w:lvl w:ilvl="6" w:tplc="40090001" w:tentative="1">
+      <w:start w:val="1"/>
+      <w:numFmt w:val="bullet"/>
+      <w:lvlText w:val=""/>
+      <w:lvlJc w:val="left"/>
+      <w:pPr>
+        <w:ind w:left="5760" w:hanging="360"/>
+      </w:pPr>
+      <w:rPr>
+        <w:rFonts w:ascii="Symbol" w:hAnsi="Symbol" w:hint="default"/>
+      </w:rPr>
+    </w:lvl>
+    <w:lvl w:ilvl="7" w:tplc="40090003" w:tentative="1">
+      <w:start w:val="1"/>
+      <w:numFmt w:val="bullet"/>
+      <w:lvlText w:val="o"/>
+      <w:lvlJc w:val="left"/>
+      <w:pPr>
+        <w:ind w:left="6480" w:hanging="360"/>
+      </w:pPr>
+      <w:rPr>
+        <w:rFonts w:ascii="Courier New" w:hAnsi="Courier New" w:cs="Courier New" w:hint="default"/>
+      </w:rPr>
+    </w:lvl>
+    <w:lvl w:ilvl="8" w:tplc="40090005" w:tentative="1">
+      <w:start w:val="1"/>
+      <w:numFmt w:val="bullet"/>
+      <w:lvlText w:val=""/>
+      <w:lvlJc w:val="left"/>
+      <w:pPr>
+        <w:ind w:left="7200" w:hanging="360"/>
+      </w:pPr>
+      <w:rPr>
+        <w:rFonts w:ascii="Wingdings" w:hAnsi="Wingdings" w:hint="default"/>
+      </w:rPr>
+    </w:lvl>
+  </w:abstractNum>
+  <w:abstractNum w:abstractNumId="21" w15:restartNumberingAfterBreak="0">
+    <w:nsid w:val="520B3B7F"/>
+    <w:multiLevelType w:val="multilevel"/>
+    <w:tmpl w:val="841ED446"/>
+    <w:lvl w:ilvl="0">
+      <w:start w:val="1"/>
+      <w:numFmt w:val="bullet"/>
+      <w:lvlText w:val=""/>
+      <w:lvlJc w:val="left"/>
+      <w:pPr>
+        <w:tabs>
+          <w:tab w:val="num" w:pos="720"/>
+        </w:tabs>
+        <w:ind w:left="720" w:hanging="360"/>
+      </w:pPr>
+      <w:rPr>
+        <w:rFonts w:ascii="Symbol" w:hAnsi="Symbol" w:hint="default"/>
+        <w:sz w:val="20"/>
+      </w:rPr>
+    </w:lvl>
+    <w:lvl w:ilvl="1">
+      <w:start w:val="1"/>
+      <w:numFmt w:val="bullet"/>
+      <w:lvlText w:val="o"/>
+      <w:lvlJc w:val="left"/>
+      <w:pPr>
+        <w:tabs>
+          <w:tab w:val="num" w:pos="1440"/>
+        </w:tabs>
+        <w:ind w:left="1440" w:hanging="360"/>
+      </w:pPr>
+      <w:rPr>
+        <w:rFonts w:ascii="Courier New" w:hAnsi="Courier New" w:hint="default"/>
+        <w:sz w:val="20"/>
+      </w:rPr>
+    </w:lvl>
+    <w:lvl w:ilvl="2" w:tentative="1">
+      <w:start w:val="1"/>
+      <w:numFmt w:val="bullet"/>
+      <w:lvlText w:val=""/>
+      <w:lvlJc w:val="left"/>
+      <w:pPr>
+        <w:tabs>
+          <w:tab w:val="num" w:pos="2160"/>
+        </w:tabs>
+        <w:ind w:left="2160" w:hanging="360"/>
+      </w:pPr>
+      <w:rPr>
+        <w:rFonts w:ascii="Wingdings" w:hAnsi="Wingdings" w:hint="default"/>
+        <w:sz w:val="20"/>
+      </w:rPr>
+    </w:lvl>
+    <w:lvl w:ilvl="3" w:tentative="1">
+      <w:start w:val="1"/>
+      <w:numFmt w:val="bullet"/>
+      <w:lvlText w:val=""/>
+      <w:lvlJc w:val="left"/>
+      <w:pPr>
+        <w:tabs>
+          <w:tab w:val="num" w:pos="2880"/>
+        </w:tabs>
+        <w:ind w:left="2880" w:hanging="360"/>
+      </w:pPr>
+      <w:rPr>
+        <w:rFonts w:ascii="Wingdings" w:hAnsi="Wingdings" w:hint="default"/>
+        <w:sz w:val="20"/>
+      </w:rPr>
+    </w:lvl>
+    <w:lvl w:ilvl="4" w:tentative="1">
+      <w:start w:val="1"/>
+      <w:numFmt w:val="bullet"/>
+      <w:lvlText w:val=""/>
+      <w:lvlJc w:val="left"/>
+      <w:pPr>
+        <w:tabs>
+          <w:tab w:val="num" w:pos="3600"/>
+        </w:tabs>
+        <w:ind w:left="3600" w:hanging="360"/>
+      </w:pPr>
+      <w:rPr>
+        <w:rFonts w:ascii="Wingdings" w:hAnsi="Wingdings" w:hint="default"/>
+        <w:sz w:val="20"/>
+      </w:rPr>
+    </w:lvl>
+    <w:lvl w:ilvl="5" w:tentative="1">
+      <w:start w:val="1"/>
+      <w:numFmt w:val="bullet"/>
+      <w:lvlText w:val=""/>
+      <w:lvlJc w:val="left"/>
+      <w:pPr>
+        <w:tabs>
+          <w:tab w:val="num" w:pos="4320"/>
+        </w:tabs>
+        <w:ind w:left="4320" w:hanging="360"/>
+      </w:pPr>
+      <w:rPr>
+        <w:rFonts w:ascii="Wingdings" w:hAnsi="Wingdings" w:hint="default"/>
+        <w:sz w:val="20"/>
+      </w:rPr>
+    </w:lvl>
+    <w:lvl w:ilvl="6" w:tentative="1">
+      <w:start w:val="1"/>
+      <w:numFmt w:val="bullet"/>
+      <w:lvlText w:val=""/>
+      <w:lvlJc w:val="left"/>
+      <w:pPr>
+        <w:tabs>
+          <w:tab w:val="num" w:pos="5040"/>
+        </w:tabs>
+        <w:ind w:left="5040" w:hanging="360"/>
+      </w:pPr>
+      <w:rPr>
+        <w:rFonts w:ascii="Wingdings" w:hAnsi="Wingdings" w:hint="default"/>
+        <w:sz w:val="20"/>
+      </w:rPr>
+    </w:lvl>
+    <w:lvl w:ilvl="7" w:tentative="1">
+      <w:start w:val="1"/>
+      <w:numFmt w:val="bullet"/>
+      <w:lvlText w:val=""/>
+      <w:lvlJc w:val="left"/>
+      <w:pPr>
+        <w:tabs>
+          <w:tab w:val="num" w:pos="5760"/>
+        </w:tabs>
+        <w:ind w:left="5760" w:hanging="360"/>
+      </w:pPr>
+      <w:rPr>
+        <w:rFonts w:ascii="Wingdings" w:hAnsi="Wingdings" w:hint="default"/>
+        <w:sz w:val="20"/>
+      </w:rPr>
+    </w:lvl>
+    <w:lvl w:ilvl="8" w:tentative="1">
+      <w:start w:val="1"/>
+      <w:numFmt w:val="bullet"/>
+      <w:lvlText w:val=""/>
+      <w:lvlJc w:val="left"/>
+      <w:pPr>
+        <w:tabs>
+          <w:tab w:val="num" w:pos="6480"/>
+        </w:tabs>
+        <w:ind w:left="6480" w:hanging="360"/>
+      </w:pPr>
+      <w:rPr>
+        <w:rFonts w:ascii="Wingdings" w:hAnsi="Wingdings" w:hint="default"/>
+        <w:sz w:val="20"/>
+      </w:rPr>
+    </w:lvl>
+  </w:abstractNum>
+  <w:abstractNum w:abstractNumId="22" w15:restartNumberingAfterBreak="0">
     <w:nsid w:val="534D702F"/>
     <w:multiLevelType w:val="hybridMultilevel"/>
     <w:tmpl w:val="3588FDC8"/>
@@ -4186,7 +7748,7 @@
       </w:rPr>
     </w:lvl>
   </w:abstractNum>
-  <w:abstractNum w:abstractNumId="18" w15:restartNumberingAfterBreak="0">
+  <w:abstractNum w:abstractNumId="23" w15:restartNumberingAfterBreak="0">
     <w:nsid w:val="538F525F"/>
     <w:multiLevelType w:val="hybridMultilevel"/>
     <w:tmpl w:val="68CCEF4A"/>
@@ -4298,7 +7860,156 @@
       </w:rPr>
     </w:lvl>
   </w:abstractNum>
-  <w:abstractNum w:abstractNumId="19" w15:restartNumberingAfterBreak="0">
+  <w:abstractNum w:abstractNumId="24" w15:restartNumberingAfterBreak="0">
+    <w:nsid w:val="5FC13AA4"/>
+    <w:multiLevelType w:val="multilevel"/>
+    <w:tmpl w:val="841ED446"/>
+    <w:lvl w:ilvl="0">
+      <w:start w:val="1"/>
+      <w:numFmt w:val="bullet"/>
+      <w:lvlText w:val=""/>
+      <w:lvlJc w:val="left"/>
+      <w:pPr>
+        <w:tabs>
+          <w:tab w:val="num" w:pos="720"/>
+        </w:tabs>
+        <w:ind w:left="720" w:hanging="360"/>
+      </w:pPr>
+      <w:rPr>
+        <w:rFonts w:ascii="Symbol" w:hAnsi="Symbol" w:hint="default"/>
+        <w:sz w:val="20"/>
+      </w:rPr>
+    </w:lvl>
+    <w:lvl w:ilvl="1">
+      <w:start w:val="1"/>
+      <w:numFmt w:val="bullet"/>
+      <w:lvlText w:val="o"/>
+      <w:lvlJc w:val="left"/>
+      <w:pPr>
+        <w:tabs>
+          <w:tab w:val="num" w:pos="1440"/>
+        </w:tabs>
+        <w:ind w:left="1440" w:hanging="360"/>
+      </w:pPr>
+      <w:rPr>
+        <w:rFonts w:ascii="Courier New" w:hAnsi="Courier New" w:hint="default"/>
+        <w:sz w:val="20"/>
+      </w:rPr>
+    </w:lvl>
+    <w:lvl w:ilvl="2" w:tentative="1">
+      <w:start w:val="1"/>
+      <w:numFmt w:val="bullet"/>
+      <w:lvlText w:val=""/>
+      <w:lvlJc w:val="left"/>
+      <w:pPr>
+        <w:tabs>
+          <w:tab w:val="num" w:pos="2160"/>
+        </w:tabs>
+        <w:ind w:left="2160" w:hanging="360"/>
+      </w:pPr>
+      <w:rPr>
+        <w:rFonts w:ascii="Wingdings" w:hAnsi="Wingdings" w:hint="default"/>
+        <w:sz w:val="20"/>
+      </w:rPr>
+    </w:lvl>
+    <w:lvl w:ilvl="3" w:tentative="1">
+      <w:start w:val="1"/>
+      <w:numFmt w:val="bullet"/>
+      <w:lvlText w:val=""/>
+      <w:lvlJc w:val="left"/>
+      <w:pPr>
+        <w:tabs>
+          <w:tab w:val="num" w:pos="2880"/>
+        </w:tabs>
+        <w:ind w:left="2880" w:hanging="360"/>
+      </w:pPr>
+      <w:rPr>
+        <w:rFonts w:ascii="Wingdings" w:hAnsi="Wingdings" w:hint="default"/>
+        <w:sz w:val="20"/>
+      </w:rPr>
+    </w:lvl>
+    <w:lvl w:ilvl="4" w:tentative="1">
+      <w:start w:val="1"/>
+      <w:numFmt w:val="bullet"/>
+      <w:lvlText w:val=""/>
+      <w:lvlJc w:val="left"/>
+      <w:pPr>
+        <w:tabs>
+          <w:tab w:val="num" w:pos="3600"/>
+        </w:tabs>
+        <w:ind w:left="3600" w:hanging="360"/>
+      </w:pPr>
+      <w:rPr>
+        <w:rFonts w:ascii="Wingdings" w:hAnsi="Wingdings" w:hint="default"/>
+        <w:sz w:val="20"/>
+      </w:rPr>
+    </w:lvl>
+    <w:lvl w:ilvl="5" w:tentative="1">
+      <w:start w:val="1"/>
+      <w:numFmt w:val="bullet"/>
+      <w:lvlText w:val=""/>
+      <w:lvlJc w:val="left"/>
+      <w:pPr>
+        <w:tabs>
+          <w:tab w:val="num" w:pos="4320"/>
+        </w:tabs>
+        <w:ind w:left="4320" w:hanging="360"/>
+      </w:pPr>
+      <w:rPr>
+        <w:rFonts w:ascii="Wingdings" w:hAnsi="Wingdings" w:hint="default"/>
+        <w:sz w:val="20"/>
+      </w:rPr>
+    </w:lvl>
+    <w:lvl w:ilvl="6" w:tentative="1">
+      <w:start w:val="1"/>
+      <w:numFmt w:val="bullet"/>
+      <w:lvlText w:val=""/>
+      <w:lvlJc w:val="left"/>
+      <w:pPr>
+        <w:tabs>
+          <w:tab w:val="num" w:pos="5040"/>
+        </w:tabs>
+        <w:ind w:left="5040" w:hanging="360"/>
+      </w:pPr>
+      <w:rPr>
+        <w:rFonts w:ascii="Wingdings" w:hAnsi="Wingdings" w:hint="default"/>
+        <w:sz w:val="20"/>
+      </w:rPr>
+    </w:lvl>
+    <w:lvl w:ilvl="7" w:tentative="1">
+      <w:start w:val="1"/>
+      <w:numFmt w:val="bullet"/>
+      <w:lvlText w:val=""/>
+      <w:lvlJc w:val="left"/>
+      <w:pPr>
+        <w:tabs>
+          <w:tab w:val="num" w:pos="5760"/>
+        </w:tabs>
+        <w:ind w:left="5760" w:hanging="360"/>
+      </w:pPr>
+      <w:rPr>
+        <w:rFonts w:ascii="Wingdings" w:hAnsi="Wingdings" w:hint="default"/>
+        <w:sz w:val="20"/>
+      </w:rPr>
+    </w:lvl>
+    <w:lvl w:ilvl="8" w:tentative="1">
+      <w:start w:val="1"/>
+      <w:numFmt w:val="bullet"/>
+      <w:lvlText w:val=""/>
+      <w:lvlJc w:val="left"/>
+      <w:pPr>
+        <w:tabs>
+          <w:tab w:val="num" w:pos="6480"/>
+        </w:tabs>
+        <w:ind w:left="6480" w:hanging="360"/>
+      </w:pPr>
+      <w:rPr>
+        <w:rFonts w:ascii="Wingdings" w:hAnsi="Wingdings" w:hint="default"/>
+        <w:sz w:val="20"/>
+      </w:rPr>
+    </w:lvl>
+  </w:abstractNum>
+  <w:abstractNum w:abstractNumId="25" w15:restartNumberingAfterBreak="0">
     <w:nsid w:val="60C831CA"/>
     <w:multiLevelType w:val="hybridMultilevel"/>
     <w:tmpl w:val="1D56BC92"/>
@@ -4411,7 +8122,7 @@
       </w:rPr>
     </w:lvl>
   </w:abstractNum>
-  <w:abstractNum w:abstractNumId="20" w15:restartNumberingAfterBreak="0">
+  <w:abstractNum w:abstractNumId="26" w15:restartNumberingAfterBreak="0">
     <w:nsid w:val="619306BA"/>
     <w:multiLevelType w:val="hybridMultilevel"/>
     <w:tmpl w:val="8D9E5D88"/>
@@ -4524,7 +8235,7 @@
       </w:rPr>
     </w:lvl>
   </w:abstractNum>
-  <w:abstractNum w:abstractNumId="21" w15:restartNumberingAfterBreak="0">
+  <w:abstractNum w:abstractNumId="27" w15:restartNumberingAfterBreak="0">
     <w:nsid w:val="623562AA"/>
     <w:multiLevelType w:val="hybridMultilevel"/>
     <w:tmpl w:val="C5D61746"/>
@@ -4637,7 +8348,7 @@
       </w:rPr>
     </w:lvl>
   </w:abstractNum>
-  <w:abstractNum w:abstractNumId="22" w15:restartNumberingAfterBreak="0">
+  <w:abstractNum w:abstractNumId="28" w15:restartNumberingAfterBreak="0">
     <w:nsid w:val="65355D8A"/>
     <w:multiLevelType w:val="hybridMultilevel"/>
     <w:tmpl w:val="F9389134"/>
@@ -4749,7 +8460,93 @@
       </w:rPr>
     </w:lvl>
   </w:abstractNum>
-  <w:abstractNum w:abstractNumId="23" w15:restartNumberingAfterBreak="0">
+  <w:abstractNum w:abstractNumId="29" w15:restartNumberingAfterBreak="0">
+    <w:nsid w:val="66B62AD3"/>
+    <w:multiLevelType w:val="hybridMultilevel"/>
+    <w:tmpl w:val="CF58F97E"/>
+    <w:lvl w:ilvl="0" w:tplc="4009000F">
+      <w:start w:val="1"/>
+      <w:numFmt w:val="decimal"/>
+      <w:lvlText w:val="%1."/>
+      <w:lvlJc w:val="left"/>
+      <w:pPr>
+        <w:ind w:left="720" w:hanging="360"/>
+      </w:pPr>
+    </w:lvl>
+    <w:lvl w:ilvl="1" w:tplc="4009000F">
+      <w:start w:val="1"/>
+      <w:numFmt w:val="decimal"/>
+      <w:lvlText w:val="%2."/>
+      <w:lvlJc w:val="left"/>
+      <w:pPr>
+        <w:ind w:left="1440" w:hanging="360"/>
+      </w:pPr>
+    </w:lvl>
+    <w:lvl w:ilvl="2" w:tplc="4009001B" w:tentative="1">
+      <w:start w:val="1"/>
+      <w:numFmt w:val="lowerRoman"/>
+      <w:lvlText w:val="%3."/>
+      <w:lvlJc w:val="right"/>
+      <w:pPr>
+        <w:ind w:left="2160" w:hanging="180"/>
+      </w:pPr>
+    </w:lvl>
+    <w:lvl w:ilvl="3" w:tplc="4009000F" w:tentative="1">
+      <w:start w:val="1"/>
+      <w:numFmt w:val="decimal"/>
+      <w:lvlText w:val="%4."/>
+      <w:lvlJc w:val="left"/>
+      <w:pPr>
+        <w:ind w:left="2880" w:hanging="360"/>
+      </w:pPr>
+    </w:lvl>
+    <w:lvl w:ilvl="4" w:tplc="40090019" w:tentative="1">
+      <w:start w:val="1"/>
+      <w:numFmt w:val="lowerLetter"/>
+      <w:lvlText w:val="%5."/>
+      <w:lvlJc w:val="left"/>
+      <w:pPr>
+        <w:ind w:left="3600" w:hanging="360"/>
+      </w:pPr>
+    </w:lvl>
+    <w:lvl w:ilvl="5" w:tplc="4009001B" w:tentative="1">
+      <w:start w:val="1"/>
+      <w:numFmt w:val="lowerRoman"/>
+      <w:lvlText w:val="%6."/>
+      <w:lvlJc w:val="right"/>
+      <w:pPr>
+        <w:ind w:left="4320" w:hanging="180"/>
+      </w:pPr>
+    </w:lvl>
+    <w:lvl w:ilvl="6" w:tplc="4009000F" w:tentative="1">
+      <w:start w:val="1"/>
+      <w:numFmt w:val="decimal"/>
+      <w:lvlText w:val="%7."/>
+      <w:lvlJc w:val="left"/>
+      <w:pPr>
+        <w:ind w:left="5040" w:hanging="360"/>
+      </w:pPr>
+    </w:lvl>
+    <w:lvl w:ilvl="7" w:tplc="40090019" w:tentative="1">
+      <w:start w:val="1"/>
+      <w:numFmt w:val="lowerLetter"/>
+      <w:lvlText w:val="%8."/>
+      <w:lvlJc w:val="left"/>
+      <w:pPr>
+        <w:ind w:left="5760" w:hanging="360"/>
+      </w:pPr>
+    </w:lvl>
+    <w:lvl w:ilvl="8" w:tplc="4009001B" w:tentative="1">
+      <w:start w:val="1"/>
+      <w:numFmt w:val="lowerRoman"/>
+      <w:lvlText w:val="%9."/>
+      <w:lvlJc w:val="right"/>
+      <w:pPr>
+        <w:ind w:left="6480" w:hanging="180"/>
+      </w:pPr>
+    </w:lvl>
+  </w:abstractNum>
+  <w:abstractNum w:abstractNumId="30" w15:restartNumberingAfterBreak="0">
     <w:nsid w:val="67A86FB9"/>
     <w:multiLevelType w:val="hybridMultilevel"/>
     <w:tmpl w:val="6F825FA4"/>
@@ -4862,7 +8659,269 @@
       </w:rPr>
     </w:lvl>
   </w:abstractNum>
-  <w:abstractNum w:abstractNumId="24" w15:restartNumberingAfterBreak="0">
+  <w:abstractNum w:abstractNumId="31" w15:restartNumberingAfterBreak="0">
+    <w:nsid w:val="6BDB7E31"/>
+    <w:multiLevelType w:val="hybridMultilevel"/>
+    <w:tmpl w:val="FA58A180"/>
+    <w:lvl w:ilvl="0" w:tplc="40090001">
+      <w:start w:val="1"/>
+      <w:numFmt w:val="bullet"/>
+      <w:lvlText w:val=""/>
+      <w:lvlJc w:val="left"/>
+      <w:pPr>
+        <w:ind w:left="1440" w:hanging="360"/>
+      </w:pPr>
+      <w:rPr>
+        <w:rFonts w:ascii="Symbol" w:hAnsi="Symbol" w:hint="default"/>
+      </w:rPr>
+    </w:lvl>
+    <w:lvl w:ilvl="1" w:tplc="40090003" w:tentative="1">
+      <w:start w:val="1"/>
+      <w:numFmt w:val="bullet"/>
+      <w:lvlText w:val="o"/>
+      <w:lvlJc w:val="left"/>
+      <w:pPr>
+        <w:ind w:left="2160" w:hanging="360"/>
+      </w:pPr>
+      <w:rPr>
+        <w:rFonts w:ascii="Courier New" w:hAnsi="Courier New" w:cs="Courier New" w:hint="default"/>
+      </w:rPr>
+    </w:lvl>
+    <w:lvl w:ilvl="2" w:tplc="40090005" w:tentative="1">
+      <w:start w:val="1"/>
+      <w:numFmt w:val="bullet"/>
+      <w:lvlText w:val=""/>
+      <w:lvlJc w:val="left"/>
+      <w:pPr>
+        <w:ind w:left="2880" w:hanging="360"/>
+      </w:pPr>
+      <w:rPr>
+        <w:rFonts w:ascii="Wingdings" w:hAnsi="Wingdings" w:hint="default"/>
+      </w:rPr>
+    </w:lvl>
+    <w:lvl w:ilvl="3" w:tplc="40090001" w:tentative="1">
+      <w:start w:val="1"/>
+      <w:numFmt w:val="bullet"/>
+      <w:lvlText w:val=""/>
+      <w:lvlJc w:val="left"/>
+      <w:pPr>
+        <w:ind w:left="3600" w:hanging="360"/>
+      </w:pPr>
+      <w:rPr>
+        <w:rFonts w:ascii="Symbol" w:hAnsi="Symbol" w:hint="default"/>
+      </w:rPr>
+    </w:lvl>
+    <w:lvl w:ilvl="4" w:tplc="40090003" w:tentative="1">
+      <w:start w:val="1"/>
+      <w:numFmt w:val="bullet"/>
+      <w:lvlText w:val="o"/>
+      <w:lvlJc w:val="left"/>
+      <w:pPr>
+        <w:ind w:left="4320" w:hanging="360"/>
+      </w:pPr>
+      <w:rPr>
+        <w:rFonts w:ascii="Courier New" w:hAnsi="Courier New" w:cs="Courier New" w:hint="default"/>
+      </w:rPr>
+    </w:lvl>
+    <w:lvl w:ilvl="5" w:tplc="40090005" w:tentative="1">
+      <w:start w:val="1"/>
+      <w:numFmt w:val="bullet"/>
+      <w:lvlText w:val=""/>
+      <w:lvlJc w:val="left"/>
+      <w:pPr>
+        <w:ind w:left="5040" w:hanging="360"/>
+      </w:pPr>
+      <w:rPr>
+        <w:rFonts w:ascii="Wingdings" w:hAnsi="Wingdings" w:hint="default"/>
+      </w:rPr>
+    </w:lvl>
+    <w:lvl w:ilvl="6" w:tplc="40090001" w:tentative="1">
+      <w:start w:val="1"/>
+      <w:numFmt w:val="bullet"/>
+      <w:lvlText w:val=""/>
+      <w:lvlJc w:val="left"/>
+      <w:pPr>
+        <w:ind w:left="5760" w:hanging="360"/>
+      </w:pPr>
+      <w:rPr>
+        <w:rFonts w:ascii="Symbol" w:hAnsi="Symbol" w:hint="default"/>
+      </w:rPr>
+    </w:lvl>
+    <w:lvl w:ilvl="7" w:tplc="40090003" w:tentative="1">
+      <w:start w:val="1"/>
+      <w:numFmt w:val="bullet"/>
+      <w:lvlText w:val="o"/>
+      <w:lvlJc w:val="left"/>
+      <w:pPr>
+        <w:ind w:left="6480" w:hanging="360"/>
+      </w:pPr>
+      <w:rPr>
+        <w:rFonts w:ascii="Courier New" w:hAnsi="Courier New" w:cs="Courier New" w:hint="default"/>
+      </w:rPr>
+    </w:lvl>
+    <w:lvl w:ilvl="8" w:tplc="40090005" w:tentative="1">
+      <w:start w:val="1"/>
+      <w:numFmt w:val="bullet"/>
+      <w:lvlText w:val=""/>
+      <w:lvlJc w:val="left"/>
+      <w:pPr>
+        <w:ind w:left="7200" w:hanging="360"/>
+      </w:pPr>
+      <w:rPr>
+        <w:rFonts w:ascii="Wingdings" w:hAnsi="Wingdings" w:hint="default"/>
+      </w:rPr>
+    </w:lvl>
+  </w:abstractNum>
+  <w:abstractNum w:abstractNumId="32" w15:restartNumberingAfterBreak="0">
+    <w:nsid w:val="6E5802AC"/>
+    <w:multiLevelType w:val="multilevel"/>
+    <w:tmpl w:val="841ED446"/>
+    <w:lvl w:ilvl="0">
+      <w:start w:val="1"/>
+      <w:numFmt w:val="bullet"/>
+      <w:lvlText w:val=""/>
+      <w:lvlJc w:val="left"/>
+      <w:pPr>
+        <w:tabs>
+          <w:tab w:val="num" w:pos="720"/>
+        </w:tabs>
+        <w:ind w:left="720" w:hanging="360"/>
+      </w:pPr>
+      <w:rPr>
+        <w:rFonts w:ascii="Symbol" w:hAnsi="Symbol" w:hint="default"/>
+        <w:sz w:val="20"/>
+      </w:rPr>
+    </w:lvl>
+    <w:lvl w:ilvl="1">
+      <w:start w:val="1"/>
+      <w:numFmt w:val="bullet"/>
+      <w:lvlText w:val="o"/>
+      <w:lvlJc w:val="left"/>
+      <w:pPr>
+        <w:tabs>
+          <w:tab w:val="num" w:pos="1440"/>
+        </w:tabs>
+        <w:ind w:left="1440" w:hanging="360"/>
+      </w:pPr>
+      <w:rPr>
+        <w:rFonts w:ascii="Courier New" w:hAnsi="Courier New" w:hint="default"/>
+        <w:sz w:val="20"/>
+      </w:rPr>
+    </w:lvl>
+    <w:lvl w:ilvl="2" w:tentative="1">
+      <w:start w:val="1"/>
+      <w:numFmt w:val="bullet"/>
+      <w:lvlText w:val=""/>
+      <w:lvlJc w:val="left"/>
+      <w:pPr>
+        <w:tabs>
+          <w:tab w:val="num" w:pos="2160"/>
+        </w:tabs>
+        <w:ind w:left="2160" w:hanging="360"/>
+      </w:pPr>
+      <w:rPr>
+        <w:rFonts w:ascii="Wingdings" w:hAnsi="Wingdings" w:hint="default"/>
+        <w:sz w:val="20"/>
+      </w:rPr>
+    </w:lvl>
+    <w:lvl w:ilvl="3" w:tentative="1">
+      <w:start w:val="1"/>
+      <w:numFmt w:val="bullet"/>
+      <w:lvlText w:val=""/>
+      <w:lvlJc w:val="left"/>
+      <w:pPr>
+        <w:tabs>
+          <w:tab w:val="num" w:pos="2880"/>
+        </w:tabs>
+        <w:ind w:left="2880" w:hanging="360"/>
+      </w:pPr>
+      <w:rPr>
+        <w:rFonts w:ascii="Wingdings" w:hAnsi="Wingdings" w:hint="default"/>
+        <w:sz w:val="20"/>
+      </w:rPr>
+    </w:lvl>
+    <w:lvl w:ilvl="4" w:tentative="1">
+      <w:start w:val="1"/>
+      <w:numFmt w:val="bullet"/>
+      <w:lvlText w:val=""/>
+      <w:lvlJc w:val="left"/>
+      <w:pPr>
+        <w:tabs>
+          <w:tab w:val="num" w:pos="3600"/>
+        </w:tabs>
+        <w:ind w:left="3600" w:hanging="360"/>
+      </w:pPr>
+      <w:rPr>
+        <w:rFonts w:ascii="Wingdings" w:hAnsi="Wingdings" w:hint="default"/>
+        <w:sz w:val="20"/>
+      </w:rPr>
+    </w:lvl>
+    <w:lvl w:ilvl="5" w:tentative="1">
+      <w:start w:val="1"/>
+      <w:numFmt w:val="bullet"/>
+      <w:lvlText w:val=""/>
+      <w:lvlJc w:val="left"/>
+      <w:pPr>
+        <w:tabs>
+          <w:tab w:val="num" w:pos="4320"/>
+        </w:tabs>
+        <w:ind w:left="4320" w:hanging="360"/>
+      </w:pPr>
+      <w:rPr>
+        <w:rFonts w:ascii="Wingdings" w:hAnsi="Wingdings" w:hint="default"/>
+        <w:sz w:val="20"/>
+      </w:rPr>
+    </w:lvl>
+    <w:lvl w:ilvl="6" w:tentative="1">
+      <w:start w:val="1"/>
+      <w:numFmt w:val="bullet"/>
+      <w:lvlText w:val=""/>
+      <w:lvlJc w:val="left"/>
+      <w:pPr>
+        <w:tabs>
+          <w:tab w:val="num" w:pos="5040"/>
+        </w:tabs>
+        <w:ind w:left="5040" w:hanging="360"/>
+      </w:pPr>
+      <w:rPr>
+        <w:rFonts w:ascii="Wingdings" w:hAnsi="Wingdings" w:hint="default"/>
+        <w:sz w:val="20"/>
+      </w:rPr>
+    </w:lvl>
+    <w:lvl w:ilvl="7" w:tentative="1">
+      <w:start w:val="1"/>
+      <w:numFmt w:val="bullet"/>
+      <w:lvlText w:val=""/>
+      <w:lvlJc w:val="left"/>
+      <w:pPr>
+        <w:tabs>
+          <w:tab w:val="num" w:pos="5760"/>
+        </w:tabs>
+        <w:ind w:left="5760" w:hanging="360"/>
+      </w:pPr>
+      <w:rPr>
+        <w:rFonts w:ascii="Wingdings" w:hAnsi="Wingdings" w:hint="default"/>
+        <w:sz w:val="20"/>
+      </w:rPr>
+    </w:lvl>
+    <w:lvl w:ilvl="8" w:tentative="1">
+      <w:start w:val="1"/>
+      <w:numFmt w:val="bullet"/>
+      <w:lvlText w:val=""/>
+      <w:lvlJc w:val="left"/>
+      <w:pPr>
+        <w:tabs>
+          <w:tab w:val="num" w:pos="6480"/>
+        </w:tabs>
+        <w:ind w:left="6480" w:hanging="360"/>
+      </w:pPr>
+      <w:rPr>
+        <w:rFonts w:ascii="Wingdings" w:hAnsi="Wingdings" w:hint="default"/>
+        <w:sz w:val="20"/>
+      </w:rPr>
+    </w:lvl>
+  </w:abstractNum>
+  <w:abstractNum w:abstractNumId="33" w15:restartNumberingAfterBreak="0">
     <w:nsid w:val="79477578"/>
     <w:multiLevelType w:val="hybridMultilevel"/>
     <w:tmpl w:val="73BE9F6A"/>
@@ -4968,6 +9027,381 @@
       <w:lvlJc w:val="left"/>
       <w:pPr>
         <w:ind w:left="6480" w:hanging="360"/>
+      </w:pPr>
+      <w:rPr>
+        <w:rFonts w:ascii="Wingdings" w:hAnsi="Wingdings" w:hint="default"/>
+      </w:rPr>
+    </w:lvl>
+  </w:abstractNum>
+  <w:abstractNum w:abstractNumId="34" w15:restartNumberingAfterBreak="0">
+    <w:nsid w:val="7A7D5233"/>
+    <w:multiLevelType w:val="hybridMultilevel"/>
+    <w:tmpl w:val="63D0A858"/>
+    <w:lvl w:ilvl="0" w:tplc="40090001">
+      <w:start w:val="1"/>
+      <w:numFmt w:val="bullet"/>
+      <w:lvlText w:val=""/>
+      <w:lvlJc w:val="left"/>
+      <w:pPr>
+        <w:ind w:left="1440" w:hanging="360"/>
+      </w:pPr>
+      <w:rPr>
+        <w:rFonts w:ascii="Symbol" w:hAnsi="Symbol" w:hint="default"/>
+      </w:rPr>
+    </w:lvl>
+    <w:lvl w:ilvl="1" w:tplc="40090003" w:tentative="1">
+      <w:start w:val="1"/>
+      <w:numFmt w:val="bullet"/>
+      <w:lvlText w:val="o"/>
+      <w:lvlJc w:val="left"/>
+      <w:pPr>
+        <w:ind w:left="2160" w:hanging="360"/>
+      </w:pPr>
+      <w:rPr>
+        <w:rFonts w:ascii="Courier New" w:hAnsi="Courier New" w:cs="Courier New" w:hint="default"/>
+      </w:rPr>
+    </w:lvl>
+    <w:lvl w:ilvl="2" w:tplc="40090005" w:tentative="1">
+      <w:start w:val="1"/>
+      <w:numFmt w:val="bullet"/>
+      <w:lvlText w:val=""/>
+      <w:lvlJc w:val="left"/>
+      <w:pPr>
+        <w:ind w:left="2880" w:hanging="360"/>
+      </w:pPr>
+      <w:rPr>
+        <w:rFonts w:ascii="Wingdings" w:hAnsi="Wingdings" w:hint="default"/>
+      </w:rPr>
+    </w:lvl>
+    <w:lvl w:ilvl="3" w:tplc="40090001" w:tentative="1">
+      <w:start w:val="1"/>
+      <w:numFmt w:val="bullet"/>
+      <w:lvlText w:val=""/>
+      <w:lvlJc w:val="left"/>
+      <w:pPr>
+        <w:ind w:left="3600" w:hanging="360"/>
+      </w:pPr>
+      <w:rPr>
+        <w:rFonts w:ascii="Symbol" w:hAnsi="Symbol" w:hint="default"/>
+      </w:rPr>
+    </w:lvl>
+    <w:lvl w:ilvl="4" w:tplc="40090003" w:tentative="1">
+      <w:start w:val="1"/>
+      <w:numFmt w:val="bullet"/>
+      <w:lvlText w:val="o"/>
+      <w:lvlJc w:val="left"/>
+      <w:pPr>
+        <w:ind w:left="4320" w:hanging="360"/>
+      </w:pPr>
+      <w:rPr>
+        <w:rFonts w:ascii="Courier New" w:hAnsi="Courier New" w:cs="Courier New" w:hint="default"/>
+      </w:rPr>
+    </w:lvl>
+    <w:lvl w:ilvl="5" w:tplc="40090005" w:tentative="1">
+      <w:start w:val="1"/>
+      <w:numFmt w:val="bullet"/>
+      <w:lvlText w:val=""/>
+      <w:lvlJc w:val="left"/>
+      <w:pPr>
+        <w:ind w:left="5040" w:hanging="360"/>
+      </w:pPr>
+      <w:rPr>
+        <w:rFonts w:ascii="Wingdings" w:hAnsi="Wingdings" w:hint="default"/>
+      </w:rPr>
+    </w:lvl>
+    <w:lvl w:ilvl="6" w:tplc="40090001" w:tentative="1">
+      <w:start w:val="1"/>
+      <w:numFmt w:val="bullet"/>
+      <w:lvlText w:val=""/>
+      <w:lvlJc w:val="left"/>
+      <w:pPr>
+        <w:ind w:left="5760" w:hanging="360"/>
+      </w:pPr>
+      <w:rPr>
+        <w:rFonts w:ascii="Symbol" w:hAnsi="Symbol" w:hint="default"/>
+      </w:rPr>
+    </w:lvl>
+    <w:lvl w:ilvl="7" w:tplc="40090003" w:tentative="1">
+      <w:start w:val="1"/>
+      <w:numFmt w:val="bullet"/>
+      <w:lvlText w:val="o"/>
+      <w:lvlJc w:val="left"/>
+      <w:pPr>
+        <w:ind w:left="6480" w:hanging="360"/>
+      </w:pPr>
+      <w:rPr>
+        <w:rFonts w:ascii="Courier New" w:hAnsi="Courier New" w:cs="Courier New" w:hint="default"/>
+      </w:rPr>
+    </w:lvl>
+    <w:lvl w:ilvl="8" w:tplc="40090005" w:tentative="1">
+      <w:start w:val="1"/>
+      <w:numFmt w:val="bullet"/>
+      <w:lvlText w:val=""/>
+      <w:lvlJc w:val="left"/>
+      <w:pPr>
+        <w:ind w:left="7200" w:hanging="360"/>
+      </w:pPr>
+      <w:rPr>
+        <w:rFonts w:ascii="Wingdings" w:hAnsi="Wingdings" w:hint="default"/>
+      </w:rPr>
+    </w:lvl>
+  </w:abstractNum>
+  <w:abstractNum w:abstractNumId="35" w15:restartNumberingAfterBreak="0">
+    <w:nsid w:val="7AA2740A"/>
+    <w:multiLevelType w:val="multilevel"/>
+    <w:tmpl w:val="FEF80C44"/>
+    <w:lvl w:ilvl="0">
+      <w:start w:val="1"/>
+      <w:numFmt w:val="bullet"/>
+      <w:lvlText w:val=""/>
+      <w:lvlJc w:val="left"/>
+      <w:pPr>
+        <w:tabs>
+          <w:tab w:val="num" w:pos="1080"/>
+        </w:tabs>
+        <w:ind w:left="1080" w:hanging="360"/>
+      </w:pPr>
+      <w:rPr>
+        <w:rFonts w:ascii="Symbol" w:hAnsi="Symbol" w:hint="default"/>
+        <w:sz w:val="20"/>
+      </w:rPr>
+    </w:lvl>
+    <w:lvl w:ilvl="1" w:tentative="1">
+      <w:start w:val="1"/>
+      <w:numFmt w:val="bullet"/>
+      <w:lvlText w:val="o"/>
+      <w:lvlJc w:val="left"/>
+      <w:pPr>
+        <w:tabs>
+          <w:tab w:val="num" w:pos="1800"/>
+        </w:tabs>
+        <w:ind w:left="1800" w:hanging="360"/>
+      </w:pPr>
+      <w:rPr>
+        <w:rFonts w:ascii="Courier New" w:hAnsi="Courier New" w:hint="default"/>
+        <w:sz w:val="20"/>
+      </w:rPr>
+    </w:lvl>
+    <w:lvl w:ilvl="2" w:tentative="1">
+      <w:start w:val="1"/>
+      <w:numFmt w:val="bullet"/>
+      <w:lvlText w:val=""/>
+      <w:lvlJc w:val="left"/>
+      <w:pPr>
+        <w:tabs>
+          <w:tab w:val="num" w:pos="2520"/>
+        </w:tabs>
+        <w:ind w:left="2520" w:hanging="360"/>
+      </w:pPr>
+      <w:rPr>
+        <w:rFonts w:ascii="Wingdings" w:hAnsi="Wingdings" w:hint="default"/>
+        <w:sz w:val="20"/>
+      </w:rPr>
+    </w:lvl>
+    <w:lvl w:ilvl="3" w:tentative="1">
+      <w:start w:val="1"/>
+      <w:numFmt w:val="bullet"/>
+      <w:lvlText w:val=""/>
+      <w:lvlJc w:val="left"/>
+      <w:pPr>
+        <w:tabs>
+          <w:tab w:val="num" w:pos="3240"/>
+        </w:tabs>
+        <w:ind w:left="3240" w:hanging="360"/>
+      </w:pPr>
+      <w:rPr>
+        <w:rFonts w:ascii="Wingdings" w:hAnsi="Wingdings" w:hint="default"/>
+        <w:sz w:val="20"/>
+      </w:rPr>
+    </w:lvl>
+    <w:lvl w:ilvl="4" w:tentative="1">
+      <w:start w:val="1"/>
+      <w:numFmt w:val="bullet"/>
+      <w:lvlText w:val=""/>
+      <w:lvlJc w:val="left"/>
+      <w:pPr>
+        <w:tabs>
+          <w:tab w:val="num" w:pos="3960"/>
+        </w:tabs>
+        <w:ind w:left="3960" w:hanging="360"/>
+      </w:pPr>
+      <w:rPr>
+        <w:rFonts w:ascii="Wingdings" w:hAnsi="Wingdings" w:hint="default"/>
+        <w:sz w:val="20"/>
+      </w:rPr>
+    </w:lvl>
+    <w:lvl w:ilvl="5" w:tentative="1">
+      <w:start w:val="1"/>
+      <w:numFmt w:val="bullet"/>
+      <w:lvlText w:val=""/>
+      <w:lvlJc w:val="left"/>
+      <w:pPr>
+        <w:tabs>
+          <w:tab w:val="num" w:pos="4680"/>
+        </w:tabs>
+        <w:ind w:left="4680" w:hanging="360"/>
+      </w:pPr>
+      <w:rPr>
+        <w:rFonts w:ascii="Wingdings" w:hAnsi="Wingdings" w:hint="default"/>
+        <w:sz w:val="20"/>
+      </w:rPr>
+    </w:lvl>
+    <w:lvl w:ilvl="6" w:tentative="1">
+      <w:start w:val="1"/>
+      <w:numFmt w:val="bullet"/>
+      <w:lvlText w:val=""/>
+      <w:lvlJc w:val="left"/>
+      <w:pPr>
+        <w:tabs>
+          <w:tab w:val="num" w:pos="5400"/>
+        </w:tabs>
+        <w:ind w:left="5400" w:hanging="360"/>
+      </w:pPr>
+      <w:rPr>
+        <w:rFonts w:ascii="Wingdings" w:hAnsi="Wingdings" w:hint="default"/>
+        <w:sz w:val="20"/>
+      </w:rPr>
+    </w:lvl>
+    <w:lvl w:ilvl="7" w:tentative="1">
+      <w:start w:val="1"/>
+      <w:numFmt w:val="bullet"/>
+      <w:lvlText w:val=""/>
+      <w:lvlJc w:val="left"/>
+      <w:pPr>
+        <w:tabs>
+          <w:tab w:val="num" w:pos="6120"/>
+        </w:tabs>
+        <w:ind w:left="6120" w:hanging="360"/>
+      </w:pPr>
+      <w:rPr>
+        <w:rFonts w:ascii="Wingdings" w:hAnsi="Wingdings" w:hint="default"/>
+        <w:sz w:val="20"/>
+      </w:rPr>
+    </w:lvl>
+    <w:lvl w:ilvl="8" w:tentative="1">
+      <w:start w:val="1"/>
+      <w:numFmt w:val="bullet"/>
+      <w:lvlText w:val=""/>
+      <w:lvlJc w:val="left"/>
+      <w:pPr>
+        <w:tabs>
+          <w:tab w:val="num" w:pos="6840"/>
+        </w:tabs>
+        <w:ind w:left="6840" w:hanging="360"/>
+      </w:pPr>
+      <w:rPr>
+        <w:rFonts w:ascii="Wingdings" w:hAnsi="Wingdings" w:hint="default"/>
+        <w:sz w:val="20"/>
+      </w:rPr>
+    </w:lvl>
+  </w:abstractNum>
+  <w:abstractNum w:abstractNumId="36" w15:restartNumberingAfterBreak="0">
+    <w:nsid w:val="7C687BED"/>
+    <w:multiLevelType w:val="hybridMultilevel"/>
+    <w:tmpl w:val="D4E05040"/>
+    <w:lvl w:ilvl="0" w:tplc="40090001">
+      <w:start w:val="1"/>
+      <w:numFmt w:val="bullet"/>
+      <w:lvlText w:val=""/>
+      <w:lvlJc w:val="left"/>
+      <w:pPr>
+        <w:ind w:left="840" w:hanging="360"/>
+      </w:pPr>
+      <w:rPr>
+        <w:rFonts w:ascii="Symbol" w:hAnsi="Symbol" w:hint="default"/>
+      </w:rPr>
+    </w:lvl>
+    <w:lvl w:ilvl="1" w:tplc="40090003" w:tentative="1">
+      <w:start w:val="1"/>
+      <w:numFmt w:val="bullet"/>
+      <w:lvlText w:val="o"/>
+      <w:lvlJc w:val="left"/>
+      <w:pPr>
+        <w:ind w:left="1560" w:hanging="360"/>
+      </w:pPr>
+      <w:rPr>
+        <w:rFonts w:ascii="Courier New" w:hAnsi="Courier New" w:cs="Courier New" w:hint="default"/>
+      </w:rPr>
+    </w:lvl>
+    <w:lvl w:ilvl="2" w:tplc="40090005" w:tentative="1">
+      <w:start w:val="1"/>
+      <w:numFmt w:val="bullet"/>
+      <w:lvlText w:val=""/>
+      <w:lvlJc w:val="left"/>
+      <w:pPr>
+        <w:ind w:left="2280" w:hanging="360"/>
+      </w:pPr>
+      <w:rPr>
+        <w:rFonts w:ascii="Wingdings" w:hAnsi="Wingdings" w:hint="default"/>
+      </w:rPr>
+    </w:lvl>
+    <w:lvl w:ilvl="3" w:tplc="40090001" w:tentative="1">
+      <w:start w:val="1"/>
+      <w:numFmt w:val="bullet"/>
+      <w:lvlText w:val=""/>
+      <w:lvlJc w:val="left"/>
+      <w:pPr>
+        <w:ind w:left="3000" w:hanging="360"/>
+      </w:pPr>
+      <w:rPr>
+        <w:rFonts w:ascii="Symbol" w:hAnsi="Symbol" w:hint="default"/>
+      </w:rPr>
+    </w:lvl>
+    <w:lvl w:ilvl="4" w:tplc="40090003" w:tentative="1">
+      <w:start w:val="1"/>
+      <w:numFmt w:val="bullet"/>
+      <w:lvlText w:val="o"/>
+      <w:lvlJc w:val="left"/>
+      <w:pPr>
+        <w:ind w:left="3720" w:hanging="360"/>
+      </w:pPr>
+      <w:rPr>
+        <w:rFonts w:ascii="Courier New" w:hAnsi="Courier New" w:cs="Courier New" w:hint="default"/>
+      </w:rPr>
+    </w:lvl>
+    <w:lvl w:ilvl="5" w:tplc="40090005" w:tentative="1">
+      <w:start w:val="1"/>
+      <w:numFmt w:val="bullet"/>
+      <w:lvlText w:val=""/>
+      <w:lvlJc w:val="left"/>
+      <w:pPr>
+        <w:ind w:left="4440" w:hanging="360"/>
+      </w:pPr>
+      <w:rPr>
+        <w:rFonts w:ascii="Wingdings" w:hAnsi="Wingdings" w:hint="default"/>
+      </w:rPr>
+    </w:lvl>
+    <w:lvl w:ilvl="6" w:tplc="40090001" w:tentative="1">
+      <w:start w:val="1"/>
+      <w:numFmt w:val="bullet"/>
+      <w:lvlText w:val=""/>
+      <w:lvlJc w:val="left"/>
+      <w:pPr>
+        <w:ind w:left="5160" w:hanging="360"/>
+      </w:pPr>
+      <w:rPr>
+        <w:rFonts w:ascii="Symbol" w:hAnsi="Symbol" w:hint="default"/>
+      </w:rPr>
+    </w:lvl>
+    <w:lvl w:ilvl="7" w:tplc="40090003" w:tentative="1">
+      <w:start w:val="1"/>
+      <w:numFmt w:val="bullet"/>
+      <w:lvlText w:val="o"/>
+      <w:lvlJc w:val="left"/>
+      <w:pPr>
+        <w:ind w:left="5880" w:hanging="360"/>
+      </w:pPr>
+      <w:rPr>
+        <w:rFonts w:ascii="Courier New" w:hAnsi="Courier New" w:cs="Courier New" w:hint="default"/>
+      </w:rPr>
+    </w:lvl>
+    <w:lvl w:ilvl="8" w:tplc="40090005" w:tentative="1">
+      <w:start w:val="1"/>
+      <w:numFmt w:val="bullet"/>
+      <w:lvlText w:val=""/>
+      <w:lvlJc w:val="left"/>
+      <w:pPr>
+        <w:ind w:left="6600" w:hanging="360"/>
       </w:pPr>
       <w:rPr>
         <w:rFonts w:ascii="Wingdings" w:hAnsi="Wingdings" w:hint="default"/>
@@ -5002,52 +9436,88 @@
     <w:abstractNumId w:val="0"/>
   </w:num>
   <w:num w:numId="10" w16cid:durableId="299457816">
+    <w:abstractNumId w:val="17"/>
+  </w:num>
+  <w:num w:numId="11" w16cid:durableId="1209948899">
+    <w:abstractNumId w:val="16"/>
+  </w:num>
+  <w:num w:numId="12" w16cid:durableId="561213409">
+    <w:abstractNumId w:val="22"/>
+  </w:num>
+  <w:num w:numId="13" w16cid:durableId="539706689">
+    <w:abstractNumId w:val="33"/>
+  </w:num>
+  <w:num w:numId="14" w16cid:durableId="1443919638">
+    <w:abstractNumId w:val="28"/>
+  </w:num>
+  <w:num w:numId="15" w16cid:durableId="138764305">
+    <w:abstractNumId w:val="15"/>
+  </w:num>
+  <w:num w:numId="16" w16cid:durableId="1509560207">
+    <w:abstractNumId w:val="12"/>
+  </w:num>
+  <w:num w:numId="17" w16cid:durableId="542064882">
+    <w:abstractNumId w:val="23"/>
+  </w:num>
+  <w:num w:numId="18" w16cid:durableId="985161282">
+    <w:abstractNumId w:val="27"/>
+  </w:num>
+  <w:num w:numId="19" w16cid:durableId="831070465">
+    <w:abstractNumId w:val="26"/>
+  </w:num>
+  <w:num w:numId="20" w16cid:durableId="1279069113">
+    <w:abstractNumId w:val="25"/>
+  </w:num>
+  <w:num w:numId="21" w16cid:durableId="34668718">
+    <w:abstractNumId w:val="18"/>
+  </w:num>
+  <w:num w:numId="22" w16cid:durableId="1138761616">
+    <w:abstractNumId w:val="13"/>
+  </w:num>
+  <w:num w:numId="23" w16cid:durableId="490293069">
+    <w:abstractNumId w:val="11"/>
+  </w:num>
+  <w:num w:numId="24" w16cid:durableId="897401344">
+    <w:abstractNumId w:val="19"/>
+  </w:num>
+  <w:num w:numId="25" w16cid:durableId="329797242">
+    <w:abstractNumId w:val="30"/>
+  </w:num>
+  <w:num w:numId="26" w16cid:durableId="231503229">
+    <w:abstractNumId w:val="36"/>
+  </w:num>
+  <w:num w:numId="27" w16cid:durableId="149949367">
+    <w:abstractNumId w:val="35"/>
+  </w:num>
+  <w:num w:numId="28" w16cid:durableId="408160388">
+    <w:abstractNumId w:val="29"/>
+  </w:num>
+  <w:num w:numId="29" w16cid:durableId="1737778000">
+    <w:abstractNumId w:val="20"/>
+  </w:num>
+  <w:num w:numId="30" w16cid:durableId="123694982">
     <w:abstractNumId w:val="14"/>
   </w:num>
-  <w:num w:numId="11" w16cid:durableId="1209948899">
-    <w:abstractNumId w:val="13"/>
+  <w:num w:numId="31" w16cid:durableId="827750701">
+    <w:abstractNumId w:val="34"/>
   </w:num>
-  <w:num w:numId="12" w16cid:durableId="561213409">
-    <w:abstractNumId w:val="17"/>
+  <w:num w:numId="32" w16cid:durableId="1513954998">
+    <w:abstractNumId w:val="31"/>
   </w:num>
-  <w:num w:numId="13" w16cid:durableId="539706689">
+  <w:num w:numId="33" w16cid:durableId="2101221523">
+    <w:abstractNumId w:val="10"/>
+  </w:num>
+  <w:num w:numId="34" w16cid:durableId="239484639">
+    <w:abstractNumId w:val="21"/>
+  </w:num>
+  <w:num w:numId="35" w16cid:durableId="141850224">
+    <w:abstractNumId w:val="32"/>
+  </w:num>
+  <w:num w:numId="36" w16cid:durableId="132141337">
     <w:abstractNumId w:val="24"/>
   </w:num>
-  <w:num w:numId="14" w16cid:durableId="1443919638">
-    <w:abstractNumId w:val="22"/>
-  </w:num>
-  <w:num w:numId="15" w16cid:durableId="138764305">
-    <w:abstractNumId w:val="12"/>
-  </w:num>
-  <w:num w:numId="16" w16cid:durableId="1509560207">
-    <w:abstractNumId w:val="10"/>
-  </w:num>
-  <w:num w:numId="17" w16cid:durableId="542064882">
-    <w:abstractNumId w:val="18"/>
-  </w:num>
-  <w:num w:numId="18" w16cid:durableId="985161282">
-    <w:abstractNumId w:val="21"/>
-  </w:num>
-  <w:num w:numId="19" w16cid:durableId="831070465">
-    <w:abstractNumId w:val="20"/>
-  </w:num>
-  <w:num w:numId="20" w16cid:durableId="1279069113">
-    <w:abstractNumId w:val="19"/>
-  </w:num>
-  <w:num w:numId="21" w16cid:durableId="34668718">
-    <w:abstractNumId w:val="15"/>
-  </w:num>
-  <w:num w:numId="22" w16cid:durableId="1138761616">
-    <w:abstractNumId w:val="11"/>
-  </w:num>
-  <w:num w:numId="23" w16cid:durableId="490293069">
+  <w:num w:numId="37" w16cid:durableId="494809184">
     <w:abstractNumId w:val="9"/>
-  </w:num>
-  <w:num w:numId="24" w16cid:durableId="897401344">
-    <w:abstractNumId w:val="16"/>
-  </w:num>
-  <w:num w:numId="25" w16cid:durableId="329797242">
-    <w:abstractNumId w:val="23"/>
   </w:num>
 </w:numbering>
 </file>
@@ -16458,6 +20928,18 @@
       <w:shd w:val="clear" w:color="auto" w:fill="E1DFDD"/>
     </w:rPr>
   </w:style>
+  <w:style w:type="character" w:styleId="FollowedHyperlink">
+    <w:name w:val="FollowedHyperlink"/>
+    <w:basedOn w:val="DefaultParagraphFont"/>
+    <w:uiPriority w:val="99"/>
+    <w:semiHidden/>
+    <w:unhideWhenUsed/>
+    <w:rsid w:val="00AE76CF"/>
+    <w:rPr>
+      <w:color w:val="800080" w:themeColor="followedHyperlink"/>
+      <w:u w:val="single"/>
+    </w:rPr>
+  </w:style>
 </w:styles>
 </file>
 
